--- a/Doku/Vorgabe/Technischer Bericht.docx
+++ b/Doku/Vorgabe/Technischer Bericht.docx
@@ -5,6 +5,7 @@
     <w:p>
       <w:pPr>
         <w:pStyle w:val="Titel"/>
+        <w:jc w:val="center"/>
         <w:rPr>
           <w:lang w:val="de-AT"/>
         </w:rPr>
@@ -15,8 +16,2310 @@
         </w:rPr>
         <w:t>Technischer Bericht</w:t>
       </w:r>
-      <w:bookmarkStart w:id="0" w:name="_GoBack"/>
+    </w:p>
+    <w:p>
+      <w:pPr>
+        <w:rPr>
+          <w:lang w:val="de-AT"/>
+        </w:rPr>
+      </w:pPr>
+    </w:p>
+    <w:sdt>
+      <w:sdtPr>
+        <w:rPr>
+          <w:rFonts w:asciiTheme="minorHAnsi" w:eastAsiaTheme="minorHAnsi" w:hAnsiTheme="minorHAnsi" w:cstheme="minorBidi"/>
+          <w:color w:val="auto"/>
+          <w:sz w:val="22"/>
+          <w:szCs w:val="22"/>
+          <w:lang w:val="de-DE" w:eastAsia="en-US"/>
+        </w:rPr>
+        <w:id w:val="-844327640"/>
+        <w:docPartObj>
+          <w:docPartGallery w:val="Table of Contents"/>
+          <w:docPartUnique/>
+        </w:docPartObj>
+      </w:sdtPr>
+      <w:sdtEndPr>
+        <w:rPr>
+          <w:b/>
+          <w:bCs/>
+        </w:rPr>
+      </w:sdtEndPr>
+      <w:sdtContent>
+        <w:p>
+          <w:pPr>
+            <w:pStyle w:val="Inhaltsverzeichnisberschrift"/>
+          </w:pPr>
+          <w:r>
+            <w:rPr>
+              <w:lang w:val="de-DE"/>
+            </w:rPr>
+            <w:t>Inhalt</w:t>
+          </w:r>
+        </w:p>
+        <w:p>
+          <w:pPr>
+            <w:pStyle w:val="Verzeichnis1"/>
+            <w:tabs>
+              <w:tab w:val="left" w:pos="440"/>
+              <w:tab w:val="right" w:leader="dot" w:pos="9396"/>
+            </w:tabs>
+            <w:rPr>
+              <w:rFonts w:eastAsiaTheme="minorEastAsia"/>
+              <w:noProof/>
+              <w:lang w:val="de-AT" w:eastAsia="de-AT"/>
+            </w:rPr>
+          </w:pPr>
+          <w:r>
+            <w:fldChar w:fldCharType="begin"/>
+          </w:r>
+          <w:r>
+            <w:instrText xml:space="preserve"> TOC \o "1-3" \h \z \u </w:instrText>
+          </w:r>
+          <w:r>
+            <w:fldChar w:fldCharType="separate"/>
+          </w:r>
+          <w:hyperlink w:anchor="_Toc8115939" w:history="1">
+            <w:r>
+              <w:rPr>
+                <w:rStyle w:val="Hyperlink"/>
+                <w:noProof/>
+                <w:lang w:val="de-AT"/>
+              </w:rPr>
+              <w:t>1.</w:t>
+            </w:r>
+            <w:r>
+              <w:rPr>
+                <w:rFonts w:eastAsiaTheme="minorEastAsia"/>
+                <w:noProof/>
+                <w:lang w:val="de-AT" w:eastAsia="de-AT"/>
+              </w:rPr>
+              <w:tab/>
+            </w:r>
+            <w:r>
+              <w:rPr>
+                <w:rStyle w:val="Hyperlink"/>
+                <w:noProof/>
+                <w:lang w:val="de-AT"/>
+              </w:rPr>
+              <w:t>Aufgabenstellung – Lastenheft</w:t>
+            </w:r>
+            <w:r>
+              <w:rPr>
+                <w:noProof/>
+                <w:webHidden/>
+              </w:rPr>
+              <w:tab/>
+            </w:r>
+            <w:r>
+              <w:rPr>
+                <w:noProof/>
+                <w:webHidden/>
+              </w:rPr>
+              <w:fldChar w:fldCharType="begin"/>
+            </w:r>
+            <w:r>
+              <w:rPr>
+                <w:noProof/>
+                <w:webHidden/>
+              </w:rPr>
+              <w:instrText xml:space="preserve"> PAGEREF _Toc8115939 \h </w:instrText>
+            </w:r>
+            <w:r>
+              <w:rPr>
+                <w:noProof/>
+                <w:webHidden/>
+              </w:rPr>
+            </w:r>
+            <w:r>
+              <w:rPr>
+                <w:noProof/>
+                <w:webHidden/>
+              </w:rPr>
+              <w:fldChar w:fldCharType="separate"/>
+            </w:r>
+            <w:r>
+              <w:rPr>
+                <w:noProof/>
+                <w:webHidden/>
+              </w:rPr>
+              <w:t>2</w:t>
+            </w:r>
+            <w:r>
+              <w:rPr>
+                <w:noProof/>
+                <w:webHidden/>
+              </w:rPr>
+              <w:fldChar w:fldCharType="end"/>
+            </w:r>
+          </w:hyperlink>
+        </w:p>
+        <w:p>
+          <w:pPr>
+            <w:pStyle w:val="Verzeichnis2"/>
+            <w:tabs>
+              <w:tab w:val="right" w:leader="dot" w:pos="9396"/>
+            </w:tabs>
+            <w:rPr>
+              <w:rFonts w:eastAsiaTheme="minorEastAsia"/>
+              <w:noProof/>
+              <w:lang w:val="de-AT" w:eastAsia="de-AT"/>
+            </w:rPr>
+          </w:pPr>
+          <w:hyperlink w:anchor="_Toc8115940" w:history="1">
+            <w:r>
+              <w:rPr>
+                <w:rStyle w:val="Hyperlink"/>
+                <w:noProof/>
+                <w:lang w:val="de-AT"/>
+              </w:rPr>
+              <w:t>Die Aufgabe:</w:t>
+            </w:r>
+            <w:r>
+              <w:rPr>
+                <w:noProof/>
+                <w:webHidden/>
+              </w:rPr>
+              <w:tab/>
+            </w:r>
+            <w:r>
+              <w:rPr>
+                <w:noProof/>
+                <w:webHidden/>
+              </w:rPr>
+              <w:fldChar w:fldCharType="begin"/>
+            </w:r>
+            <w:r>
+              <w:rPr>
+                <w:noProof/>
+                <w:webHidden/>
+              </w:rPr>
+              <w:instrText xml:space="preserve"> PAGEREF _Toc8115940 \h </w:instrText>
+            </w:r>
+            <w:r>
+              <w:rPr>
+                <w:noProof/>
+                <w:webHidden/>
+              </w:rPr>
+            </w:r>
+            <w:r>
+              <w:rPr>
+                <w:noProof/>
+                <w:webHidden/>
+              </w:rPr>
+              <w:fldChar w:fldCharType="separate"/>
+            </w:r>
+            <w:r>
+              <w:rPr>
+                <w:noProof/>
+                <w:webHidden/>
+              </w:rPr>
+              <w:t>2</w:t>
+            </w:r>
+            <w:r>
+              <w:rPr>
+                <w:noProof/>
+                <w:webHidden/>
+              </w:rPr>
+              <w:fldChar w:fldCharType="end"/>
+            </w:r>
+          </w:hyperlink>
+        </w:p>
+        <w:p>
+          <w:pPr>
+            <w:pStyle w:val="Verzeichnis2"/>
+            <w:tabs>
+              <w:tab w:val="right" w:leader="dot" w:pos="9396"/>
+            </w:tabs>
+            <w:rPr>
+              <w:rFonts w:eastAsiaTheme="minorEastAsia"/>
+              <w:noProof/>
+              <w:lang w:val="de-AT" w:eastAsia="de-AT"/>
+            </w:rPr>
+          </w:pPr>
+          <w:hyperlink w:anchor="_Toc8115941" w:history="1">
+            <w:r>
+              <w:rPr>
+                <w:rStyle w:val="Hyperlink"/>
+                <w:noProof/>
+                <w:lang w:val="de-AT"/>
+              </w:rPr>
+              <w:t>Optional:</w:t>
+            </w:r>
+            <w:r>
+              <w:rPr>
+                <w:noProof/>
+                <w:webHidden/>
+              </w:rPr>
+              <w:tab/>
+            </w:r>
+            <w:r>
+              <w:rPr>
+                <w:noProof/>
+                <w:webHidden/>
+              </w:rPr>
+              <w:fldChar w:fldCharType="begin"/>
+            </w:r>
+            <w:r>
+              <w:rPr>
+                <w:noProof/>
+                <w:webHidden/>
+              </w:rPr>
+              <w:instrText xml:space="preserve"> PAGEREF _Toc8115941 \h </w:instrText>
+            </w:r>
+            <w:r>
+              <w:rPr>
+                <w:noProof/>
+                <w:webHidden/>
+              </w:rPr>
+            </w:r>
+            <w:r>
+              <w:rPr>
+                <w:noProof/>
+                <w:webHidden/>
+              </w:rPr>
+              <w:fldChar w:fldCharType="separate"/>
+            </w:r>
+            <w:r>
+              <w:rPr>
+                <w:noProof/>
+                <w:webHidden/>
+              </w:rPr>
+              <w:t>2</w:t>
+            </w:r>
+            <w:r>
+              <w:rPr>
+                <w:noProof/>
+                <w:webHidden/>
+              </w:rPr>
+              <w:fldChar w:fldCharType="end"/>
+            </w:r>
+          </w:hyperlink>
+        </w:p>
+        <w:p>
+          <w:pPr>
+            <w:pStyle w:val="Verzeichnis1"/>
+            <w:tabs>
+              <w:tab w:val="left" w:pos="440"/>
+              <w:tab w:val="right" w:leader="dot" w:pos="9396"/>
+            </w:tabs>
+            <w:rPr>
+              <w:rFonts w:eastAsiaTheme="minorEastAsia"/>
+              <w:noProof/>
+              <w:lang w:val="de-AT" w:eastAsia="de-AT"/>
+            </w:rPr>
+          </w:pPr>
+          <w:hyperlink w:anchor="_Toc8115942" w:history="1">
+            <w:r>
+              <w:rPr>
+                <w:rStyle w:val="Hyperlink"/>
+                <w:noProof/>
+                <w:lang w:val="de-AT"/>
+              </w:rPr>
+              <w:t>2.</w:t>
+            </w:r>
+            <w:r>
+              <w:rPr>
+                <w:rFonts w:eastAsiaTheme="minorEastAsia"/>
+                <w:noProof/>
+                <w:lang w:val="de-AT" w:eastAsia="de-AT"/>
+              </w:rPr>
+              <w:tab/>
+            </w:r>
+            <w:r>
+              <w:rPr>
+                <w:rStyle w:val="Hyperlink"/>
+                <w:noProof/>
+                <w:lang w:val="de-AT"/>
+              </w:rPr>
+              <w:t>Pflichtenheft – Lösungsansatz</w:t>
+            </w:r>
+            <w:r>
+              <w:rPr>
+                <w:noProof/>
+                <w:webHidden/>
+              </w:rPr>
+              <w:tab/>
+            </w:r>
+            <w:r>
+              <w:rPr>
+                <w:noProof/>
+                <w:webHidden/>
+              </w:rPr>
+              <w:fldChar w:fldCharType="begin"/>
+            </w:r>
+            <w:r>
+              <w:rPr>
+                <w:noProof/>
+                <w:webHidden/>
+              </w:rPr>
+              <w:instrText xml:space="preserve"> PAGEREF _Toc8115942 \h </w:instrText>
+            </w:r>
+            <w:r>
+              <w:rPr>
+                <w:noProof/>
+                <w:webHidden/>
+              </w:rPr>
+            </w:r>
+            <w:r>
+              <w:rPr>
+                <w:noProof/>
+                <w:webHidden/>
+              </w:rPr>
+              <w:fldChar w:fldCharType="separate"/>
+            </w:r>
+            <w:r>
+              <w:rPr>
+                <w:noProof/>
+                <w:webHidden/>
+              </w:rPr>
+              <w:t>3</w:t>
+            </w:r>
+            <w:r>
+              <w:rPr>
+                <w:noProof/>
+                <w:webHidden/>
+              </w:rPr>
+              <w:fldChar w:fldCharType="end"/>
+            </w:r>
+          </w:hyperlink>
+        </w:p>
+        <w:p>
+          <w:pPr>
+            <w:pStyle w:val="Verzeichnis2"/>
+            <w:tabs>
+              <w:tab w:val="left" w:pos="880"/>
+              <w:tab w:val="right" w:leader="dot" w:pos="9396"/>
+            </w:tabs>
+            <w:rPr>
+              <w:rFonts w:eastAsiaTheme="minorEastAsia"/>
+              <w:noProof/>
+              <w:lang w:val="de-AT" w:eastAsia="de-AT"/>
+            </w:rPr>
+          </w:pPr>
+          <w:hyperlink w:anchor="_Toc8115943" w:history="1">
+            <w:r>
+              <w:rPr>
+                <w:rStyle w:val="Hyperlink"/>
+                <w:noProof/>
+                <w:lang w:val="de-AT"/>
+              </w:rPr>
+              <w:t>2.1</w:t>
+            </w:r>
+            <w:r>
+              <w:rPr>
+                <w:rFonts w:eastAsiaTheme="minorEastAsia"/>
+                <w:noProof/>
+                <w:lang w:val="de-AT" w:eastAsia="de-AT"/>
+              </w:rPr>
+              <w:tab/>
+            </w:r>
+            <w:r>
+              <w:rPr>
+                <w:rStyle w:val="Hyperlink"/>
+                <w:noProof/>
+                <w:lang w:val="de-AT"/>
+              </w:rPr>
+              <w:t>Definition der Arbeitspakete</w:t>
+            </w:r>
+            <w:r>
+              <w:rPr>
+                <w:noProof/>
+                <w:webHidden/>
+              </w:rPr>
+              <w:tab/>
+            </w:r>
+            <w:r>
+              <w:rPr>
+                <w:noProof/>
+                <w:webHidden/>
+              </w:rPr>
+              <w:fldChar w:fldCharType="begin"/>
+            </w:r>
+            <w:r>
+              <w:rPr>
+                <w:noProof/>
+                <w:webHidden/>
+              </w:rPr>
+              <w:instrText xml:space="preserve"> PAGEREF _Toc8115943 \h </w:instrText>
+            </w:r>
+            <w:r>
+              <w:rPr>
+                <w:noProof/>
+                <w:webHidden/>
+              </w:rPr>
+            </w:r>
+            <w:r>
+              <w:rPr>
+                <w:noProof/>
+                <w:webHidden/>
+              </w:rPr>
+              <w:fldChar w:fldCharType="separate"/>
+            </w:r>
+            <w:r>
+              <w:rPr>
+                <w:noProof/>
+                <w:webHidden/>
+              </w:rPr>
+              <w:t>3</w:t>
+            </w:r>
+            <w:r>
+              <w:rPr>
+                <w:noProof/>
+                <w:webHidden/>
+              </w:rPr>
+              <w:fldChar w:fldCharType="end"/>
+            </w:r>
+          </w:hyperlink>
+        </w:p>
+        <w:p>
+          <w:pPr>
+            <w:pStyle w:val="Verzeichnis2"/>
+            <w:tabs>
+              <w:tab w:val="left" w:pos="880"/>
+              <w:tab w:val="right" w:leader="dot" w:pos="9396"/>
+            </w:tabs>
+            <w:rPr>
+              <w:rFonts w:eastAsiaTheme="minorEastAsia"/>
+              <w:noProof/>
+              <w:lang w:val="de-AT" w:eastAsia="de-AT"/>
+            </w:rPr>
+          </w:pPr>
+          <w:hyperlink w:anchor="_Toc8115944" w:history="1">
+            <w:r>
+              <w:rPr>
+                <w:rStyle w:val="Hyperlink"/>
+                <w:noProof/>
+                <w:lang w:val="de-AT"/>
+              </w:rPr>
+              <w:t>2.2</w:t>
+            </w:r>
+            <w:r>
+              <w:rPr>
+                <w:rFonts w:eastAsiaTheme="minorEastAsia"/>
+                <w:noProof/>
+                <w:lang w:val="de-AT" w:eastAsia="de-AT"/>
+              </w:rPr>
+              <w:tab/>
+            </w:r>
+            <w:r>
+              <w:rPr>
+                <w:rStyle w:val="Hyperlink"/>
+                <w:noProof/>
+                <w:lang w:val="de-AT"/>
+              </w:rPr>
+              <w:t>Programmablauf</w:t>
+            </w:r>
+            <w:r>
+              <w:rPr>
+                <w:noProof/>
+                <w:webHidden/>
+              </w:rPr>
+              <w:tab/>
+            </w:r>
+            <w:r>
+              <w:rPr>
+                <w:noProof/>
+                <w:webHidden/>
+              </w:rPr>
+              <w:fldChar w:fldCharType="begin"/>
+            </w:r>
+            <w:r>
+              <w:rPr>
+                <w:noProof/>
+                <w:webHidden/>
+              </w:rPr>
+              <w:instrText xml:space="preserve"> PAGEREF _Toc8115944 \h </w:instrText>
+            </w:r>
+            <w:r>
+              <w:rPr>
+                <w:noProof/>
+                <w:webHidden/>
+              </w:rPr>
+            </w:r>
+            <w:r>
+              <w:rPr>
+                <w:noProof/>
+                <w:webHidden/>
+              </w:rPr>
+              <w:fldChar w:fldCharType="separate"/>
+            </w:r>
+            <w:r>
+              <w:rPr>
+                <w:noProof/>
+                <w:webHidden/>
+              </w:rPr>
+              <w:t>3</w:t>
+            </w:r>
+            <w:r>
+              <w:rPr>
+                <w:noProof/>
+                <w:webHidden/>
+              </w:rPr>
+              <w:fldChar w:fldCharType="end"/>
+            </w:r>
+          </w:hyperlink>
+        </w:p>
+        <w:p>
+          <w:r>
+            <w:rPr>
+              <w:b/>
+              <w:bCs/>
+              <w:lang w:val="de-DE"/>
+            </w:rPr>
+            <w:fldChar w:fldCharType="end"/>
+          </w:r>
+        </w:p>
+      </w:sdtContent>
+    </w:sdt>
+    <w:p>
+      <w:pPr>
+        <w:rPr>
+          <w:lang w:val="de-AT"/>
+        </w:rPr>
+      </w:pPr>
+      <w:r>
+        <w:rPr>
+          <w:lang w:val="de-AT"/>
+        </w:rPr>
+        <w:br w:type="page"/>
+      </w:r>
+    </w:p>
+    <w:p>
+      <w:pPr>
+        <w:pStyle w:val="berschrift1"/>
+        <w:numPr>
+          <w:ilvl w:val="0"/>
+          <w:numId w:val="1"/>
+        </w:numPr>
+        <w:rPr>
+          <w:lang w:val="de-AT"/>
+        </w:rPr>
+      </w:pPr>
+      <w:bookmarkStart w:id="0" w:name="_Toc8115939"/>
+      <w:r>
+        <w:rPr>
+          <w:lang w:val="de-AT"/>
+        </w:rPr>
+        <w:lastRenderedPageBreak/>
+        <w:t>Aufgabenstellung – Lastenheft</w:t>
+      </w:r>
       <w:bookmarkEnd w:id="0"/>
+    </w:p>
+    <w:p>
+      <w:pPr>
+        <w:rPr>
+          <w:lang w:val="de-AT"/>
+        </w:rPr>
+      </w:pPr>
+    </w:p>
+    <w:p>
+      <w:pPr>
+        <w:spacing w:line="240" w:lineRule="auto"/>
+        <w:rPr>
+          <w:lang w:val="de-AT"/>
+        </w:rPr>
+      </w:pPr>
+      <w:r>
+        <w:rPr>
+          <w:lang w:val="de-AT"/>
+        </w:rPr>
+        <w:t xml:space="preserve">On </w:t>
+      </w:r>
+      <w:proofErr w:type="spellStart"/>
+      <w:r>
+        <w:rPr>
+          <w:lang w:val="de-AT"/>
+        </w:rPr>
+        <w:t>the</w:t>
+      </w:r>
+      <w:proofErr w:type="spellEnd"/>
+      <w:r>
+        <w:rPr>
+          <w:lang w:val="de-AT"/>
+        </w:rPr>
+        <w:t xml:space="preserve"> </w:t>
+      </w:r>
+      <w:proofErr w:type="spellStart"/>
+      <w:r>
+        <w:rPr>
+          <w:lang w:val="de-AT"/>
+        </w:rPr>
+        <w:t>road</w:t>
+      </w:r>
+      <w:proofErr w:type="spellEnd"/>
+      <w:r>
+        <w:rPr>
+          <w:lang w:val="de-AT"/>
+        </w:rPr>
+        <w:t xml:space="preserve"> </w:t>
+      </w:r>
+      <w:proofErr w:type="spellStart"/>
+      <w:r>
+        <w:rPr>
+          <w:lang w:val="de-AT"/>
+        </w:rPr>
+        <w:t>again</w:t>
+      </w:r>
+      <w:proofErr w:type="spellEnd"/>
+      <w:r>
+        <w:rPr>
+          <w:lang w:val="de-AT"/>
+        </w:rPr>
+        <w:t xml:space="preserve"> - Beim Testen im Rahmen der Typprüfung von PKWs und leichten </w:t>
+      </w:r>
+      <w:proofErr w:type="gramStart"/>
+      <w:r>
+        <w:rPr>
+          <w:lang w:val="de-AT"/>
+        </w:rPr>
+        <w:t>Nutzfahrzeugen</w:t>
+      </w:r>
+      <w:r>
+        <w:rPr>
+          <w:lang w:val="de-AT"/>
+        </w:rPr>
+        <w:t xml:space="preserve">  </w:t>
+      </w:r>
+      <w:r>
+        <w:rPr>
+          <w:lang w:val="de-AT"/>
+        </w:rPr>
+        <w:t>spielte</w:t>
+      </w:r>
+      <w:proofErr w:type="gramEnd"/>
+      <w:r>
+        <w:rPr>
+          <w:lang w:val="de-AT"/>
+        </w:rPr>
+        <w:t xml:space="preserve"> in der Vergangenheit der Rollenprüfstand die wichtigste Rolle. Der </w:t>
+      </w:r>
+      <w:proofErr w:type="spellStart"/>
+      <w:r>
+        <w:rPr>
+          <w:lang w:val="de-AT"/>
+        </w:rPr>
+        <w:t>Rollenprüfstandsfahrer</w:t>
+      </w:r>
+      <w:proofErr w:type="spellEnd"/>
+      <w:r>
+        <w:rPr>
+          <w:lang w:val="de-AT"/>
+        </w:rPr>
+        <w:t xml:space="preserve"> </w:t>
+      </w:r>
+      <w:r>
+        <w:rPr>
+          <w:lang w:val="de-AT"/>
+        </w:rPr>
+        <w:t>hatte einen bis ins kleinste Detail vorgegebenen Testzyklus, der die Grundlage</w:t>
+      </w:r>
+      <w:r>
+        <w:rPr>
+          <w:lang w:val="de-AT"/>
+        </w:rPr>
+        <w:t xml:space="preserve"> </w:t>
+      </w:r>
+      <w:r>
+        <w:rPr>
+          <w:lang w:val="de-AT"/>
+        </w:rPr>
+        <w:t>seiner Fahrzeugtests bildete und den es im Fahrversuch möglichst genau abzubilden galt. Auf</w:t>
+      </w:r>
+      <w:r>
+        <w:rPr>
+          <w:lang w:val="de-AT"/>
+        </w:rPr>
+        <w:t xml:space="preserve"> </w:t>
+      </w:r>
+      <w:r>
+        <w:rPr>
+          <w:lang w:val="de-AT"/>
+        </w:rPr>
+        <w:t>der offenen Straße fuhr er nur am Weg zur Arbeit und zurück. Seit der Einführung der Real</w:t>
+      </w:r>
+      <w:r>
+        <w:rPr>
+          <w:lang w:val="de-AT"/>
+        </w:rPr>
+        <w:t xml:space="preserve"> </w:t>
+      </w:r>
+      <w:proofErr w:type="spellStart"/>
+      <w:r>
+        <w:rPr>
+          <w:lang w:val="de-AT"/>
+        </w:rPr>
+        <w:t>Driving</w:t>
+      </w:r>
+      <w:proofErr w:type="spellEnd"/>
+      <w:r>
+        <w:rPr>
+          <w:lang w:val="de-AT"/>
+        </w:rPr>
+        <w:t xml:space="preserve"> </w:t>
+      </w:r>
+      <w:proofErr w:type="spellStart"/>
+      <w:r>
+        <w:rPr>
+          <w:lang w:val="de-AT"/>
+        </w:rPr>
+        <w:t>Emissions</w:t>
+      </w:r>
+      <w:proofErr w:type="spellEnd"/>
+      <w:r>
+        <w:rPr>
+          <w:lang w:val="de-AT"/>
+        </w:rPr>
+        <w:t xml:space="preserve"> Gesetzgebung 09/17 in Europa freut sich der Rollenfahrer über die Anwendung</w:t>
+      </w:r>
+      <w:r>
+        <w:rPr>
+          <w:lang w:val="de-AT"/>
+        </w:rPr>
+        <w:t xml:space="preserve"> </w:t>
+      </w:r>
+      <w:r>
+        <w:rPr>
+          <w:lang w:val="de-AT"/>
+        </w:rPr>
+        <w:t>mobiler Messtechnik bei zusätzlichen Testfahrten auf der Straße und mehr Abwechslung</w:t>
+      </w:r>
+      <w:r>
+        <w:rPr>
+          <w:lang w:val="de-AT"/>
+        </w:rPr>
+        <w:t xml:space="preserve"> </w:t>
+      </w:r>
+      <w:r>
+        <w:rPr>
+          <w:lang w:val="de-AT"/>
+        </w:rPr>
+        <w:t>im Berufsalltag. Bei all den neuen Freiheitsgraden macht ihm aber etwas Kopfzerbrechen – Wie</w:t>
+      </w:r>
+      <w:r>
+        <w:rPr>
+          <w:lang w:val="de-AT"/>
+        </w:rPr>
+        <w:t xml:space="preserve"> </w:t>
+      </w:r>
+      <w:r>
+        <w:rPr>
+          <w:lang w:val="de-AT"/>
+        </w:rPr>
+        <w:t>soll er sein Versuchsfahrzeug im Großraum Graz am besten bewegen, um alle Kriterien einer</w:t>
+      </w:r>
+      <w:r>
+        <w:rPr>
+          <w:lang w:val="de-AT"/>
+        </w:rPr>
+        <w:t xml:space="preserve"> </w:t>
+      </w:r>
+      <w:r>
+        <w:rPr>
+          <w:lang w:val="de-AT"/>
+        </w:rPr>
+        <w:t>gültigen Messfahrt zu erreichen? Und worauf genau muss er bei seiner Fahrt jetzt achten, wo</w:t>
+      </w:r>
+      <w:r>
+        <w:rPr>
+          <w:lang w:val="de-AT"/>
+        </w:rPr>
+        <w:t xml:space="preserve"> </w:t>
+      </w:r>
+      <w:r>
+        <w:rPr>
+          <w:lang w:val="de-AT"/>
+        </w:rPr>
+        <w:t>die bisher so klar definierten Randbedingungen jetzt durch eine freie Routenwahl und die</w:t>
+      </w:r>
+      <w:r>
+        <w:rPr>
+          <w:lang w:val="de-AT"/>
+        </w:rPr>
+        <w:t xml:space="preserve"> </w:t>
+      </w:r>
+      <w:r>
+        <w:rPr>
+          <w:lang w:val="de-AT"/>
+        </w:rPr>
+        <w:t>Quereinflüsse von Jahreszeit, Wetter, Verkehrslage, Baustellendichte, Tageszeit, Straßenzustand,</w:t>
+      </w:r>
+      <w:r>
+        <w:rPr>
+          <w:lang w:val="de-AT"/>
+        </w:rPr>
+        <w:t xml:space="preserve"> </w:t>
+      </w:r>
+      <w:r>
+        <w:rPr>
+          <w:lang w:val="de-AT"/>
+        </w:rPr>
+        <w:t>Geschwindigkeitsbeschränkungen usw. geprägt werden, aber trotzdem bei jeder Messfahrt</w:t>
+      </w:r>
+      <w:r>
+        <w:rPr>
+          <w:lang w:val="de-AT"/>
+        </w:rPr>
+        <w:t xml:space="preserve"> </w:t>
+      </w:r>
+      <w:r>
+        <w:rPr>
+          <w:lang w:val="de-AT"/>
+        </w:rPr>
+        <w:t>eine Reihe von Streckenzielwerten (Dauer,</w:t>
+      </w:r>
+      <w:r>
+        <w:rPr>
+          <w:lang w:val="de-AT"/>
+        </w:rPr>
+        <w:t xml:space="preserve"> </w:t>
+      </w:r>
+      <w:r>
+        <w:rPr>
+          <w:lang w:val="de-AT"/>
+        </w:rPr>
+        <w:t>Verteilung, Dynamik, Geschwindigkeit…) zu</w:t>
+      </w:r>
+      <w:r>
+        <w:rPr>
+          <w:lang w:val="de-AT"/>
+        </w:rPr>
+        <w:t xml:space="preserve"> </w:t>
+      </w:r>
+      <w:r>
+        <w:rPr>
+          <w:lang w:val="de-AT"/>
+        </w:rPr>
+        <w:t>erreichen ist, damit sie gewertet werden kann?</w:t>
+      </w:r>
+    </w:p>
+    <w:p>
+      <w:pPr>
+        <w:pStyle w:val="berschrift2"/>
+        <w:rPr>
+          <w:lang w:val="de-AT"/>
+        </w:rPr>
+      </w:pPr>
+      <w:bookmarkStart w:id="1" w:name="_Toc8115940"/>
+      <w:r>
+        <w:rPr>
+          <w:lang w:val="de-AT"/>
+        </w:rPr>
+        <w:t>Die Aufgabe:</w:t>
+      </w:r>
+      <w:bookmarkEnd w:id="1"/>
+    </w:p>
+    <w:p>
+      <w:pPr>
+        <w:spacing w:line="240" w:lineRule="auto"/>
+        <w:rPr>
+          <w:lang w:val="de-AT"/>
+        </w:rPr>
+      </w:pPr>
+      <w:r>
+        <w:rPr>
+          <w:lang w:val="de-AT"/>
+        </w:rPr>
+        <w:t>Erstellen Sie eine Software, die den Testfahrer</w:t>
+      </w:r>
+      <w:r>
+        <w:rPr>
+          <w:lang w:val="de-AT"/>
+        </w:rPr>
+        <w:t xml:space="preserve"> </w:t>
+      </w:r>
+      <w:r>
+        <w:rPr>
+          <w:lang w:val="de-AT"/>
+        </w:rPr>
+        <w:t>dabei unterstützt, die beste Testlösung</w:t>
+      </w:r>
+      <w:r>
+        <w:rPr>
+          <w:lang w:val="de-AT"/>
+        </w:rPr>
+        <w:t xml:space="preserve"> </w:t>
+      </w:r>
+      <w:r>
+        <w:rPr>
+          <w:lang w:val="de-AT"/>
+        </w:rPr>
+        <w:t>(technisch herausfordernd und robust durchführbar)</w:t>
+      </w:r>
+      <w:r>
+        <w:rPr>
+          <w:lang w:val="de-AT"/>
+        </w:rPr>
+        <w:t xml:space="preserve"> </w:t>
+      </w:r>
+      <w:r>
+        <w:rPr>
+          <w:lang w:val="de-AT"/>
+        </w:rPr>
+        <w:t>für die Summe an Anforderungen an eine gültige RDE Messfahrt zu finden. Dies beginnt</w:t>
+      </w:r>
+      <w:r>
+        <w:rPr>
+          <w:lang w:val="de-AT"/>
+        </w:rPr>
+        <w:t xml:space="preserve"> </w:t>
+      </w:r>
+      <w:r>
+        <w:rPr>
+          <w:lang w:val="de-AT"/>
+        </w:rPr>
+        <w:t>z.B. mit den Anforderungen an die Strecke selbst und an den Fahrstil des Testfahrers:</w:t>
+      </w:r>
+      <w:r>
+        <w:rPr>
+          <w:lang w:val="de-AT"/>
+        </w:rPr>
+        <w:t xml:space="preserve"> </w:t>
+      </w:r>
+      <w:r>
+        <w:rPr>
+          <w:lang w:val="de-AT"/>
+        </w:rPr>
+        <w:t>Wie schnell/dynamisch muss er im Stadt- /Überland-/oder Autobahnteil fahren? Als Ausgangspunkt</w:t>
+      </w:r>
+      <w:r>
+        <w:rPr>
+          <w:lang w:val="de-AT"/>
+        </w:rPr>
+        <w:t xml:space="preserve"> </w:t>
+      </w:r>
+      <w:r>
+        <w:rPr>
+          <w:lang w:val="de-AT"/>
+        </w:rPr>
+        <w:t>hat der Fahrer bereits eine erste RDE Messfahrt durchgeführt, die es zu Beginn hinsichtlich</w:t>
+      </w:r>
+      <w:r>
+        <w:rPr>
+          <w:lang w:val="de-AT"/>
+        </w:rPr>
+        <w:t xml:space="preserve"> </w:t>
+      </w:r>
+      <w:r>
+        <w:rPr>
+          <w:lang w:val="de-AT"/>
+        </w:rPr>
+        <w:t>Streckenzielwerten (Dauer, Verteilung Stadt/</w:t>
+      </w:r>
+      <w:proofErr w:type="spellStart"/>
+      <w:r>
+        <w:rPr>
+          <w:lang w:val="de-AT"/>
+        </w:rPr>
+        <w:t>Überland</w:t>
+      </w:r>
+      <w:proofErr w:type="spellEnd"/>
+      <w:r>
+        <w:rPr>
+          <w:lang w:val="de-AT"/>
+        </w:rPr>
+        <w:t>/Autobahn, Dynamik (</w:t>
+      </w:r>
+      <w:proofErr w:type="spellStart"/>
+      <w:r>
+        <w:rPr>
+          <w:lang w:val="de-AT"/>
+        </w:rPr>
+        <w:t>v∙apos</w:t>
+      </w:r>
+      <w:proofErr w:type="spellEnd"/>
+      <w:r>
+        <w:rPr>
+          <w:lang w:val="de-AT"/>
+        </w:rPr>
+        <w:t>), Geschwindigkeit…)</w:t>
+      </w:r>
+      <w:r>
+        <w:rPr>
+          <w:lang w:val="de-AT"/>
+        </w:rPr>
+        <w:t xml:space="preserve"> </w:t>
+      </w:r>
+      <w:r>
+        <w:rPr>
+          <w:lang w:val="de-AT"/>
+        </w:rPr>
+        <w:t>zu analysieren gilt. Deren Auswertung soll aussagekräftig in geeigneten Diagrammen</w:t>
+      </w:r>
+      <w:r>
+        <w:rPr>
+          <w:lang w:val="de-AT"/>
+        </w:rPr>
+        <w:t xml:space="preserve"> </w:t>
+      </w:r>
+      <w:r>
+        <w:rPr>
+          <w:lang w:val="de-AT"/>
+        </w:rPr>
+        <w:t>und Grafiken dargestellt werden. Dabei ist auf die seitens der EU vorgesehenen</w:t>
+      </w:r>
+      <w:r>
+        <w:rPr>
+          <w:lang w:val="de-AT"/>
+        </w:rPr>
+        <w:t xml:space="preserve"> </w:t>
+      </w:r>
+      <w:r>
+        <w:rPr>
+          <w:lang w:val="de-AT"/>
+        </w:rPr>
+        <w:t>Auswertealgorithmen einzugehen (z.B. Dynamik: Filterung, Bilden des Produktes aus Geschwindigkeit</w:t>
+      </w:r>
+      <w:r>
+        <w:rPr>
+          <w:lang w:val="de-AT"/>
+        </w:rPr>
+        <w:t xml:space="preserve"> </w:t>
+      </w:r>
+      <w:r>
+        <w:rPr>
+          <w:lang w:val="de-AT"/>
+        </w:rPr>
+        <w:t>und positiver Beschleunigung zur Dynamikbewertung, Klassierung in drei Geschwindigkeitsklassen</w:t>
+      </w:r>
+      <w:r>
+        <w:rPr>
+          <w:lang w:val="de-AT"/>
+        </w:rPr>
+        <w:t xml:space="preserve"> </w:t>
+      </w:r>
+      <w:r>
+        <w:rPr>
+          <w:lang w:val="de-AT"/>
+        </w:rPr>
+        <w:t xml:space="preserve">und aufsteigende Reihung der </w:t>
+      </w:r>
+      <w:proofErr w:type="spellStart"/>
+      <w:r>
+        <w:rPr>
+          <w:lang w:val="de-AT"/>
+        </w:rPr>
+        <w:t>v∙apos</w:t>
+      </w:r>
+      <w:proofErr w:type="spellEnd"/>
+      <w:r>
+        <w:rPr>
+          <w:lang w:val="de-AT"/>
+        </w:rPr>
+        <w:t xml:space="preserve"> Werte pro Klasse, Vergleich mit bestehenden</w:t>
+      </w:r>
+      <w:r>
+        <w:rPr>
+          <w:lang w:val="de-AT"/>
+        </w:rPr>
+        <w:t xml:space="preserve"> </w:t>
+      </w:r>
+      <w:r>
+        <w:rPr>
+          <w:lang w:val="de-AT"/>
+        </w:rPr>
+        <w:t xml:space="preserve">Grenzwerten, Vorgabe eines neuen z.B. </w:t>
+      </w:r>
+      <w:proofErr w:type="spellStart"/>
+      <w:r>
+        <w:rPr>
+          <w:lang w:val="de-AT"/>
+        </w:rPr>
+        <w:t>v∙apos</w:t>
+      </w:r>
+      <w:proofErr w:type="spellEnd"/>
+      <w:r>
+        <w:rPr>
+          <w:lang w:val="de-AT"/>
+        </w:rPr>
+        <w:t xml:space="preserve"> Sollverlaufs zur Maximierung der</w:t>
+      </w:r>
+      <w:r>
+        <w:rPr>
+          <w:lang w:val="de-AT"/>
+        </w:rPr>
+        <w:t xml:space="preserve"> </w:t>
+      </w:r>
+      <w:r>
+        <w:rPr>
+          <w:lang w:val="de-AT"/>
+        </w:rPr>
+        <w:t>technischen Herausforderung, Ausgabe der Abweichung zu Messergebnissen). Das Ziel ist es,</w:t>
+      </w:r>
+      <w:r>
+        <w:rPr>
+          <w:lang w:val="de-AT"/>
+        </w:rPr>
+        <w:t xml:space="preserve"> </w:t>
+      </w:r>
+      <w:r>
+        <w:rPr>
+          <w:lang w:val="de-AT"/>
+        </w:rPr>
+        <w:t>für RDE Messdatenreihen (Geschwindigkeitsinformation, Navigationsdaten…) konkrete, der</w:t>
+      </w:r>
+      <w:r>
+        <w:rPr>
+          <w:lang w:val="de-AT"/>
+        </w:rPr>
+        <w:t xml:space="preserve"> </w:t>
+      </w:r>
+      <w:r>
+        <w:rPr>
+          <w:lang w:val="de-AT"/>
+        </w:rPr>
+        <w:t>Wegstrecke zugeordnete Verbesserungsvorschläge für den Fahrer automatisiert auszugeben.</w:t>
+      </w:r>
+    </w:p>
+    <w:p>
+      <w:pPr>
+        <w:pStyle w:val="berschrift2"/>
+        <w:rPr>
+          <w:lang w:val="de-AT"/>
+        </w:rPr>
+      </w:pPr>
+      <w:bookmarkStart w:id="2" w:name="_Toc8115941"/>
+      <w:r>
+        <w:rPr>
+          <w:lang w:val="de-AT"/>
+        </w:rPr>
+        <w:t>Optional:</w:t>
+      </w:r>
+      <w:bookmarkEnd w:id="2"/>
+    </w:p>
+    <w:p>
+      <w:pPr>
+        <w:spacing w:line="240" w:lineRule="auto"/>
+        <w:rPr>
+          <w:lang w:val="de-AT"/>
+        </w:rPr>
+      </w:pPr>
+      <w:r>
+        <w:rPr>
+          <w:lang w:val="de-AT"/>
+        </w:rPr>
+        <w:t xml:space="preserve">a) Eine mobile Softwarelösung mit GPS Nutzung oder eine Anbindung an die </w:t>
+      </w:r>
+      <w:proofErr w:type="spellStart"/>
+      <w:r>
+        <w:rPr>
+          <w:lang w:val="de-AT"/>
+        </w:rPr>
+        <w:t>OBDSchnittstelle</w:t>
+      </w:r>
+      <w:proofErr w:type="spellEnd"/>
+      <w:r>
+        <w:rPr>
+          <w:lang w:val="de-AT"/>
+        </w:rPr>
+        <w:t xml:space="preserve"> </w:t>
+      </w:r>
+      <w:r>
+        <w:rPr>
+          <w:lang w:val="de-AT"/>
+        </w:rPr>
+        <w:t>eines Fahrzeuges zur Online-Auswertung und –Visualisierung auf einem Laptop</w:t>
+      </w:r>
+      <w:r>
+        <w:rPr>
+          <w:lang w:val="de-AT"/>
+        </w:rPr>
+        <w:t xml:space="preserve"> </w:t>
+      </w:r>
+      <w:r>
+        <w:rPr>
+          <w:lang w:val="de-AT"/>
+        </w:rPr>
+        <w:t>würde erlauben, bereits während der Fahrt die Gültigkeit zu analysieren und Fahrerfeedback</w:t>
+      </w:r>
+      <w:r>
+        <w:rPr>
+          <w:lang w:val="de-AT"/>
+        </w:rPr>
+        <w:t xml:space="preserve"> </w:t>
+      </w:r>
+      <w:r>
+        <w:rPr>
+          <w:lang w:val="de-AT"/>
+        </w:rPr>
+        <w:t>an den Testfahrer zu Trainingszwecken bei der Routenentwicklung zu geben.</w:t>
+      </w:r>
+      <w:r>
+        <w:rPr>
+          <w:lang w:val="de-AT"/>
+        </w:rPr>
+        <w:t xml:space="preserve"> </w:t>
+      </w:r>
+    </w:p>
+    <w:p>
+      <w:pPr>
+        <w:spacing w:line="240" w:lineRule="auto"/>
+        <w:rPr>
+          <w:lang w:val="de-AT"/>
+        </w:rPr>
+      </w:pPr>
+      <w:r>
+        <w:rPr>
+          <w:lang w:val="de-AT"/>
+        </w:rPr>
+        <w:t>b) Wie könnte die Streckenwahl alternativ aussehen, um technische Herausforderungen weiter</w:t>
+      </w:r>
+      <w:r>
+        <w:rPr>
+          <w:lang w:val="de-AT"/>
+        </w:rPr>
+        <w:t xml:space="preserve"> </w:t>
+      </w:r>
+      <w:r>
+        <w:rPr>
+          <w:lang w:val="de-AT"/>
+        </w:rPr>
+        <w:t>zu maximieren und noch besser der Summe der Kriterien zu entsprechen? Wie könnte</w:t>
+      </w:r>
+      <w:r>
+        <w:rPr>
+          <w:lang w:val="de-AT"/>
+        </w:rPr>
+        <w:t xml:space="preserve"> </w:t>
+      </w:r>
+      <w:r>
+        <w:rPr>
+          <w:lang w:val="de-AT"/>
+        </w:rPr>
+        <w:t>die Software bei der besten Routenplanung unterstützen?</w:t>
+      </w:r>
+    </w:p>
+    <w:p>
+      <w:pPr>
+        <w:spacing w:line="240" w:lineRule="auto"/>
+        <w:rPr>
+          <w:lang w:val="de-AT"/>
+        </w:rPr>
+      </w:pPr>
+    </w:p>
+    <w:p>
+      <w:pPr>
+        <w:spacing w:line="240" w:lineRule="auto"/>
+        <w:rPr>
+          <w:lang w:val="de-AT"/>
+        </w:rPr>
+      </w:pPr>
+    </w:p>
+    <w:p>
+      <w:pPr>
+        <w:spacing w:line="240" w:lineRule="auto"/>
+        <w:rPr>
+          <w:lang w:val="de-AT"/>
+        </w:rPr>
+      </w:pPr>
+    </w:p>
+    <w:p>
+      <w:pPr>
+        <w:pStyle w:val="berschrift1"/>
+        <w:numPr>
+          <w:ilvl w:val="0"/>
+          <w:numId w:val="1"/>
+        </w:numPr>
+        <w:rPr>
+          <w:lang w:val="de-AT"/>
+        </w:rPr>
+      </w:pPr>
+      <w:bookmarkStart w:id="3" w:name="_Toc8115942"/>
+      <w:r>
+        <w:rPr>
+          <w:lang w:val="de-AT"/>
+        </w:rPr>
+        <w:lastRenderedPageBreak/>
+        <w:t xml:space="preserve">Pflichtenheft </w:t>
+      </w:r>
+      <w:r>
+        <w:rPr>
+          <w:lang w:val="de-AT"/>
+        </w:rPr>
+        <w:t>–</w:t>
+      </w:r>
+      <w:r>
+        <w:rPr>
+          <w:lang w:val="de-AT"/>
+        </w:rPr>
+        <w:t xml:space="preserve"> Lösungsansatz</w:t>
+      </w:r>
+      <w:bookmarkEnd w:id="3"/>
+      <w:r>
+        <w:rPr>
+          <w:lang w:val="de-AT"/>
+        </w:rPr>
+        <w:t xml:space="preserve"> </w:t>
+      </w:r>
+    </w:p>
+    <w:p>
+      <w:pPr>
+        <w:rPr>
+          <w:lang w:val="de-AT"/>
+        </w:rPr>
+      </w:pPr>
+    </w:p>
+    <w:p>
+      <w:pPr>
+        <w:pStyle w:val="berschrift2"/>
+        <w:numPr>
+          <w:ilvl w:val="1"/>
+          <w:numId w:val="1"/>
+        </w:numPr>
+        <w:rPr>
+          <w:lang w:val="de-AT"/>
+        </w:rPr>
+      </w:pPr>
+      <w:bookmarkStart w:id="4" w:name="_Toc8115943"/>
+      <w:r>
+        <w:rPr>
+          <w:lang w:val="de-AT"/>
+        </w:rPr>
+        <w:t>Definition der Arbeitspakete</w:t>
+      </w:r>
+      <w:bookmarkEnd w:id="4"/>
+    </w:p>
+    <w:p>
+      <w:pPr>
+        <w:rPr>
+          <w:lang w:val="de-AT"/>
+        </w:rPr>
+      </w:pPr>
+    </w:p>
+    <w:tbl>
+      <w:tblPr>
+        <w:tblStyle w:val="EinfacheTabelle5"/>
+        <w:tblW w:w="9576" w:type="dxa"/>
+        <w:tblLook w:val="04A0" w:firstRow="1" w:lastRow="0" w:firstColumn="1" w:lastColumn="0" w:noHBand="0" w:noVBand="1"/>
+      </w:tblPr>
+      <w:tblGrid>
+        <w:gridCol w:w="3131"/>
+        <w:gridCol w:w="4322"/>
+        <w:gridCol w:w="2123"/>
+      </w:tblGrid>
+      <w:tr>
+        <w:trPr>
+          <w:cnfStyle w:val="100000000000" w:firstRow="1" w:lastRow="0" w:firstColumn="0" w:lastColumn="0" w:oddVBand="0" w:evenVBand="0" w:oddHBand="0" w:evenHBand="0" w:firstRowFirstColumn="0" w:firstRowLastColumn="0" w:lastRowFirstColumn="0" w:lastRowLastColumn="0"/>
+          <w:trHeight w:val="414"/>
+        </w:trPr>
+        <w:tc>
+          <w:tcPr>
+            <w:cnfStyle w:val="001000000100" w:firstRow="0" w:lastRow="0" w:firstColumn="1" w:lastColumn="0" w:oddVBand="0" w:evenVBand="0" w:oddHBand="0" w:evenHBand="0" w:firstRowFirstColumn="1" w:firstRowLastColumn="0" w:lastRowFirstColumn="0" w:lastRowLastColumn="0"/>
+            <w:tcW w:w="3192" w:type="dxa"/>
+          </w:tcPr>
+          <w:p>
+            <w:pPr>
+              <w:rPr>
+                <w:lang w:val="de-AT"/>
+              </w:rPr>
+            </w:pPr>
+            <w:r>
+              <w:rPr>
+                <w:lang w:val="de-AT"/>
+              </w:rPr>
+              <w:t>Arbeitspaket</w:t>
+            </w:r>
+          </w:p>
+        </w:tc>
+        <w:tc>
+          <w:tcPr>
+            <w:tcW w:w="5030" w:type="dxa"/>
+          </w:tcPr>
+          <w:p>
+            <w:pPr>
+              <w:cnfStyle w:val="100000000000" w:firstRow="1" w:lastRow="0" w:firstColumn="0" w:lastColumn="0" w:oddVBand="0" w:evenVBand="0" w:oddHBand="0" w:evenHBand="0" w:firstRowFirstColumn="0" w:firstRowLastColumn="0" w:lastRowFirstColumn="0" w:lastRowLastColumn="0"/>
+              <w:rPr>
+                <w:lang w:val="de-AT"/>
+              </w:rPr>
+            </w:pPr>
+            <w:r>
+              <w:rPr>
+                <w:lang w:val="de-AT"/>
+              </w:rPr>
+              <w:t>Beschreibung</w:t>
+            </w:r>
+          </w:p>
+        </w:tc>
+        <w:tc>
+          <w:tcPr>
+            <w:tcW w:w="1354" w:type="dxa"/>
+          </w:tcPr>
+          <w:p>
+            <w:pPr>
+              <w:cnfStyle w:val="100000000000" w:firstRow="1" w:lastRow="0" w:firstColumn="0" w:lastColumn="0" w:oddVBand="0" w:evenVBand="0" w:oddHBand="0" w:evenHBand="0" w:firstRowFirstColumn="0" w:firstRowLastColumn="0" w:lastRowFirstColumn="0" w:lastRowLastColumn="0"/>
+              <w:rPr>
+                <w:lang w:val="de-AT"/>
+              </w:rPr>
+            </w:pPr>
+            <w:r>
+              <w:rPr>
+                <w:lang w:val="de-AT"/>
+              </w:rPr>
+              <w:t>Stundenschätzung</w:t>
+            </w:r>
+          </w:p>
+        </w:tc>
+      </w:tr>
+      <w:tr>
+        <w:trPr>
+          <w:cnfStyle w:val="000000100000" w:firstRow="0" w:lastRow="0" w:firstColumn="0" w:lastColumn="0" w:oddVBand="0" w:evenVBand="0" w:oddHBand="1" w:evenHBand="0" w:firstRowFirstColumn="0" w:firstRowLastColumn="0" w:lastRowFirstColumn="0" w:lastRowLastColumn="0"/>
+          <w:trHeight w:val="828"/>
+        </w:trPr>
+        <w:tc>
+          <w:tcPr>
+            <w:cnfStyle w:val="001000000000" w:firstRow="0" w:lastRow="0" w:firstColumn="1" w:lastColumn="0" w:oddVBand="0" w:evenVBand="0" w:oddHBand="0" w:evenHBand="0" w:firstRowFirstColumn="0" w:firstRowLastColumn="0" w:lastRowFirstColumn="0" w:lastRowLastColumn="0"/>
+            <w:tcW w:w="3192" w:type="dxa"/>
+          </w:tcPr>
+          <w:p>
+            <w:pPr>
+              <w:rPr>
+                <w:lang w:val="de-AT"/>
+              </w:rPr>
+            </w:pPr>
+            <w:r>
+              <w:rPr>
+                <w:lang w:val="de-AT"/>
+              </w:rPr>
+              <w:t>Einlesen und Aufarbeiten des Messfiles</w:t>
+            </w:r>
+          </w:p>
+        </w:tc>
+        <w:tc>
+          <w:tcPr>
+            <w:tcW w:w="5030" w:type="dxa"/>
+          </w:tcPr>
+          <w:p>
+            <w:pPr>
+              <w:cnfStyle w:val="000000100000" w:firstRow="0" w:lastRow="0" w:firstColumn="0" w:lastColumn="0" w:oddVBand="0" w:evenVBand="0" w:oddHBand="1" w:evenHBand="0" w:firstRowFirstColumn="0" w:firstRowLastColumn="0" w:lastRowFirstColumn="0" w:lastRowLastColumn="0"/>
+              <w:rPr>
+                <w:lang w:val="de-AT"/>
+              </w:rPr>
+            </w:pPr>
+            <w:proofErr w:type="spellStart"/>
+            <w:r>
+              <w:rPr>
+                <w:lang w:val="de-AT"/>
+              </w:rPr>
+              <w:t>Messfile</w:t>
+            </w:r>
+            <w:proofErr w:type="spellEnd"/>
+            <w:r>
+              <w:rPr>
+                <w:lang w:val="de-AT"/>
+              </w:rPr>
+              <w:t xml:space="preserve"> muss eingelesen und zur Weiterverarbeitung aufgearbeitet                            </w:t>
+            </w:r>
+            <w:proofErr w:type="gramStart"/>
+            <w:r>
+              <w:rPr>
+                <w:lang w:val="de-AT"/>
+              </w:rPr>
+              <w:t xml:space="preserve">   (</w:t>
+            </w:r>
+            <w:proofErr w:type="gramEnd"/>
+            <w:r>
+              <w:rPr>
+                <w:lang w:val="de-AT"/>
+              </w:rPr>
+              <w:t xml:space="preserve">Skalierung auf 1 Hz, </w:t>
+            </w:r>
+            <w:proofErr w:type="spellStart"/>
+            <w:r>
+              <w:rPr>
+                <w:lang w:val="de-AT"/>
+              </w:rPr>
+              <w:t>etc</w:t>
+            </w:r>
+            <w:proofErr w:type="spellEnd"/>
+            <w:r>
+              <w:rPr>
+                <w:lang w:val="de-AT"/>
+              </w:rPr>
+              <w:t xml:space="preserve">) werden      </w:t>
+            </w:r>
+          </w:p>
+        </w:tc>
+        <w:tc>
+          <w:tcPr>
+            <w:tcW w:w="1354" w:type="dxa"/>
+          </w:tcPr>
+          <w:p>
+            <w:pPr>
+              <w:cnfStyle w:val="000000100000" w:firstRow="0" w:lastRow="0" w:firstColumn="0" w:lastColumn="0" w:oddVBand="0" w:evenVBand="0" w:oddHBand="1" w:evenHBand="0" w:firstRowFirstColumn="0" w:firstRowLastColumn="0" w:lastRowFirstColumn="0" w:lastRowLastColumn="0"/>
+              <w:rPr>
+                <w:lang w:val="de-AT"/>
+              </w:rPr>
+            </w:pPr>
+            <w:r>
+              <w:rPr>
+                <w:lang w:val="de-AT"/>
+              </w:rPr>
+              <w:t>15h</w:t>
+            </w:r>
+          </w:p>
+        </w:tc>
+      </w:tr>
+      <w:tr>
+        <w:trPr>
+          <w:trHeight w:val="828"/>
+        </w:trPr>
+        <w:tc>
+          <w:tcPr>
+            <w:cnfStyle w:val="001000000000" w:firstRow="0" w:lastRow="0" w:firstColumn="1" w:lastColumn="0" w:oddVBand="0" w:evenVBand="0" w:oddHBand="0" w:evenHBand="0" w:firstRowFirstColumn="0" w:firstRowLastColumn="0" w:lastRowFirstColumn="0" w:lastRowLastColumn="0"/>
+            <w:tcW w:w="3192" w:type="dxa"/>
+          </w:tcPr>
+          <w:p>
+            <w:pPr>
+              <w:rPr>
+                <w:i w:val="0"/>
+                <w:iCs w:val="0"/>
+                <w:lang w:val="de-AT"/>
+              </w:rPr>
+            </w:pPr>
+            <w:r>
+              <w:rPr>
+                <w:lang w:val="de-AT"/>
+              </w:rPr>
+              <w:t>Grafische Darstellung als Diagramm</w:t>
+            </w:r>
+          </w:p>
+        </w:tc>
+        <w:tc>
+          <w:tcPr>
+            <w:tcW w:w="5030" w:type="dxa"/>
+          </w:tcPr>
+          <w:p>
+            <w:pPr>
+              <w:cnfStyle w:val="000000000000" w:firstRow="0" w:lastRow="0" w:firstColumn="0" w:lastColumn="0" w:oddVBand="0" w:evenVBand="0" w:oddHBand="0" w:evenHBand="0" w:firstRowFirstColumn="0" w:firstRowLastColumn="0" w:lastRowFirstColumn="0" w:lastRowLastColumn="0"/>
+              <w:rPr>
+                <w:lang w:val="de-AT"/>
+              </w:rPr>
+            </w:pPr>
+            <w:r>
+              <w:rPr>
+                <w:lang w:val="de-AT"/>
+              </w:rPr>
+              <w:t>Auswahl der Messwerte die als Diagramm dargestellt werden sollen und Darstellung der Messwerte</w:t>
+            </w:r>
+          </w:p>
+        </w:tc>
+        <w:tc>
+          <w:tcPr>
+            <w:tcW w:w="1354" w:type="dxa"/>
+          </w:tcPr>
+          <w:p>
+            <w:pPr>
+              <w:cnfStyle w:val="000000000000" w:firstRow="0" w:lastRow="0" w:firstColumn="0" w:lastColumn="0" w:oddVBand="0" w:evenVBand="0" w:oddHBand="0" w:evenHBand="0" w:firstRowFirstColumn="0" w:firstRowLastColumn="0" w:lastRowFirstColumn="0" w:lastRowLastColumn="0"/>
+              <w:rPr>
+                <w:lang w:val="de-AT"/>
+              </w:rPr>
+            </w:pPr>
+            <w:r>
+              <w:rPr>
+                <w:lang w:val="de-AT"/>
+              </w:rPr>
+              <w:t>20h</w:t>
+            </w:r>
+          </w:p>
+        </w:tc>
+      </w:tr>
+      <w:tr>
+        <w:trPr>
+          <w:cnfStyle w:val="000000100000" w:firstRow="0" w:lastRow="0" w:firstColumn="0" w:lastColumn="0" w:oddVBand="0" w:evenVBand="0" w:oddHBand="1" w:evenHBand="0" w:firstRowFirstColumn="0" w:firstRowLastColumn="0" w:lastRowFirstColumn="0" w:lastRowLastColumn="0"/>
+          <w:trHeight w:val="433"/>
+        </w:trPr>
+        <w:tc>
+          <w:tcPr>
+            <w:cnfStyle w:val="001000000000" w:firstRow="0" w:lastRow="0" w:firstColumn="1" w:lastColumn="0" w:oddVBand="0" w:evenVBand="0" w:oddHBand="0" w:evenHBand="0" w:firstRowFirstColumn="0" w:firstRowLastColumn="0" w:lastRowFirstColumn="0" w:lastRowLastColumn="0"/>
+            <w:tcW w:w="3192" w:type="dxa"/>
+          </w:tcPr>
+          <w:p>
+            <w:pPr>
+              <w:rPr>
+                <w:lang w:val="de-AT"/>
+              </w:rPr>
+            </w:pPr>
+            <w:r>
+              <w:rPr>
+                <w:lang w:val="de-AT"/>
+              </w:rPr>
+              <w:t>Prüfen der Messung auf Gültigkeit</w:t>
+            </w:r>
+          </w:p>
+        </w:tc>
+        <w:tc>
+          <w:tcPr>
+            <w:tcW w:w="5030" w:type="dxa"/>
+          </w:tcPr>
+          <w:p>
+            <w:pPr>
+              <w:cnfStyle w:val="000000100000" w:firstRow="0" w:lastRow="0" w:firstColumn="0" w:lastColumn="0" w:oddVBand="0" w:evenVBand="0" w:oddHBand="1" w:evenHBand="0" w:firstRowFirstColumn="0" w:firstRowLastColumn="0" w:lastRowFirstColumn="0" w:lastRowLastColumn="0"/>
+              <w:rPr>
+                <w:lang w:val="de-AT"/>
+              </w:rPr>
+            </w:pPr>
+            <w:r>
+              <w:rPr>
+                <w:lang w:val="de-AT"/>
+              </w:rPr>
+              <w:t>Prüfen der Fahrt auf Gültigkeit durch die EU-Kriterien</w:t>
+            </w:r>
+          </w:p>
+        </w:tc>
+        <w:tc>
+          <w:tcPr>
+            <w:tcW w:w="1354" w:type="dxa"/>
+          </w:tcPr>
+          <w:p>
+            <w:pPr>
+              <w:cnfStyle w:val="000000100000" w:firstRow="0" w:lastRow="0" w:firstColumn="0" w:lastColumn="0" w:oddVBand="0" w:evenVBand="0" w:oddHBand="1" w:evenHBand="0" w:firstRowFirstColumn="0" w:firstRowLastColumn="0" w:lastRowFirstColumn="0" w:lastRowLastColumn="0"/>
+              <w:rPr>
+                <w:lang w:val="de-AT"/>
+              </w:rPr>
+            </w:pPr>
+            <w:r>
+              <w:rPr>
+                <w:lang w:val="de-AT"/>
+              </w:rPr>
+              <w:t>20h</w:t>
+            </w:r>
+          </w:p>
+        </w:tc>
+      </w:tr>
+      <w:tr>
+        <w:trPr>
+          <w:trHeight w:val="433"/>
+        </w:trPr>
+        <w:tc>
+          <w:tcPr>
+            <w:cnfStyle w:val="001000000000" w:firstRow="0" w:lastRow="0" w:firstColumn="1" w:lastColumn="0" w:oddVBand="0" w:evenVBand="0" w:oddHBand="0" w:evenHBand="0" w:firstRowFirstColumn="0" w:firstRowLastColumn="0" w:lastRowFirstColumn="0" w:lastRowLastColumn="0"/>
+            <w:tcW w:w="3192" w:type="dxa"/>
+          </w:tcPr>
+          <w:p>
+            <w:pPr>
+              <w:rPr>
+                <w:lang w:val="de-AT"/>
+              </w:rPr>
+            </w:pPr>
+            <w:r>
+              <w:rPr>
+                <w:lang w:val="de-AT"/>
+              </w:rPr>
+              <w:t>Darstellung der Ergebnisse auf einer Karte</w:t>
+            </w:r>
+          </w:p>
+        </w:tc>
+        <w:tc>
+          <w:tcPr>
+            <w:tcW w:w="5030" w:type="dxa"/>
+          </w:tcPr>
+          <w:p>
+            <w:pPr>
+              <w:cnfStyle w:val="000000000000" w:firstRow="0" w:lastRow="0" w:firstColumn="0" w:lastColumn="0" w:oddVBand="0" w:evenVBand="0" w:oddHBand="0" w:evenHBand="0" w:firstRowFirstColumn="0" w:firstRowLastColumn="0" w:lastRowFirstColumn="0" w:lastRowLastColumn="0"/>
+              <w:rPr>
+                <w:lang w:val="de-AT"/>
+              </w:rPr>
+            </w:pPr>
+            <w:r>
+              <w:rPr>
+                <w:lang w:val="de-AT"/>
+              </w:rPr>
+              <w:t>Darstellen der Ergebnisse auf einer Karte</w:t>
+            </w:r>
+          </w:p>
+        </w:tc>
+        <w:tc>
+          <w:tcPr>
+            <w:tcW w:w="1354" w:type="dxa"/>
+          </w:tcPr>
+          <w:p>
+            <w:pPr>
+              <w:cnfStyle w:val="000000000000" w:firstRow="0" w:lastRow="0" w:firstColumn="0" w:lastColumn="0" w:oddVBand="0" w:evenVBand="0" w:oddHBand="0" w:evenHBand="0" w:firstRowFirstColumn="0" w:firstRowLastColumn="0" w:lastRowFirstColumn="0" w:lastRowLastColumn="0"/>
+              <w:rPr>
+                <w:lang w:val="de-AT"/>
+              </w:rPr>
+            </w:pPr>
+            <w:r>
+              <w:rPr>
+                <w:lang w:val="de-AT"/>
+              </w:rPr>
+              <w:t>20h</w:t>
+            </w:r>
+          </w:p>
+        </w:tc>
+      </w:tr>
+      <w:tr>
+        <w:trPr>
+          <w:cnfStyle w:val="000000100000" w:firstRow="0" w:lastRow="0" w:firstColumn="0" w:lastColumn="0" w:oddVBand="0" w:evenVBand="0" w:oddHBand="1" w:evenHBand="0" w:firstRowFirstColumn="0" w:firstRowLastColumn="0" w:lastRowFirstColumn="0" w:lastRowLastColumn="0"/>
+          <w:trHeight w:val="433"/>
+        </w:trPr>
+        <w:tc>
+          <w:tcPr>
+            <w:cnfStyle w:val="001000000000" w:firstRow="0" w:lastRow="0" w:firstColumn="1" w:lastColumn="0" w:oddVBand="0" w:evenVBand="0" w:oddHBand="0" w:evenHBand="0" w:firstRowFirstColumn="0" w:firstRowLastColumn="0" w:lastRowFirstColumn="0" w:lastRowLastColumn="0"/>
+            <w:tcW w:w="3192" w:type="dxa"/>
+          </w:tcPr>
+          <w:p>
+            <w:pPr>
+              <w:rPr>
+                <w:lang w:val="de-AT"/>
+              </w:rPr>
+            </w:pPr>
+            <w:r>
+              <w:rPr>
+                <w:lang w:val="de-AT"/>
+              </w:rPr>
+              <w:t>Erstellen und anzeigen von Verbesserungsvorschlägen</w:t>
+            </w:r>
+          </w:p>
+        </w:tc>
+        <w:tc>
+          <w:tcPr>
+            <w:tcW w:w="5030" w:type="dxa"/>
+          </w:tcPr>
+          <w:p>
+            <w:pPr>
+              <w:cnfStyle w:val="000000100000" w:firstRow="0" w:lastRow="0" w:firstColumn="0" w:lastColumn="0" w:oddVBand="0" w:evenVBand="0" w:oddHBand="1" w:evenHBand="0" w:firstRowFirstColumn="0" w:firstRowLastColumn="0" w:lastRowFirstColumn="0" w:lastRowLastColumn="0"/>
+              <w:rPr>
+                <w:lang w:val="de-AT"/>
+              </w:rPr>
+            </w:pPr>
+            <w:r>
+              <w:rPr>
+                <w:lang w:val="de-AT"/>
+              </w:rPr>
+              <w:t xml:space="preserve">Interpretation der </w:t>
+            </w:r>
+            <w:r>
+              <w:rPr>
+                <w:lang w:val="de-AT"/>
+              </w:rPr>
+              <w:t>Fahrt, Darstellung der Verbesserungsvorschläge</w:t>
+            </w:r>
+          </w:p>
+        </w:tc>
+        <w:tc>
+          <w:tcPr>
+            <w:tcW w:w="1354" w:type="dxa"/>
+          </w:tcPr>
+          <w:p>
+            <w:pPr>
+              <w:cnfStyle w:val="000000100000" w:firstRow="0" w:lastRow="0" w:firstColumn="0" w:lastColumn="0" w:oddVBand="0" w:evenVBand="0" w:oddHBand="1" w:evenHBand="0" w:firstRowFirstColumn="0" w:firstRowLastColumn="0" w:lastRowFirstColumn="0" w:lastRowLastColumn="0"/>
+              <w:rPr>
+                <w:lang w:val="de-AT"/>
+              </w:rPr>
+            </w:pPr>
+            <w:r>
+              <w:rPr>
+                <w:lang w:val="de-AT"/>
+              </w:rPr>
+              <w:t>50h</w:t>
+            </w:r>
+          </w:p>
+        </w:tc>
+      </w:tr>
+      <w:tr>
+        <w:trPr>
+          <w:trHeight w:val="433"/>
+        </w:trPr>
+        <w:tc>
+          <w:tcPr>
+            <w:cnfStyle w:val="001000000000" w:firstRow="0" w:lastRow="0" w:firstColumn="1" w:lastColumn="0" w:oddVBand="0" w:evenVBand="0" w:oddHBand="0" w:evenHBand="0" w:firstRowFirstColumn="0" w:firstRowLastColumn="0" w:lastRowFirstColumn="0" w:lastRowLastColumn="0"/>
+            <w:tcW w:w="3192" w:type="dxa"/>
+          </w:tcPr>
+          <w:p>
+            <w:pPr>
+              <w:rPr>
+                <w:lang w:val="de-AT"/>
+              </w:rPr>
+            </w:pPr>
+            <w:r>
+              <w:rPr>
+                <w:lang w:val="de-AT"/>
+              </w:rPr>
+              <w:t>Doku</w:t>
+            </w:r>
+          </w:p>
+        </w:tc>
+        <w:tc>
+          <w:tcPr>
+            <w:tcW w:w="5030" w:type="dxa"/>
+          </w:tcPr>
+          <w:p>
+            <w:pPr>
+              <w:cnfStyle w:val="000000000000" w:firstRow="0" w:lastRow="0" w:firstColumn="0" w:lastColumn="0" w:oddVBand="0" w:evenVBand="0" w:oddHBand="0" w:evenHBand="0" w:firstRowFirstColumn="0" w:firstRowLastColumn="0" w:lastRowFirstColumn="0" w:lastRowLastColumn="0"/>
+              <w:rPr>
+                <w:lang w:val="de-AT"/>
+              </w:rPr>
+            </w:pPr>
+            <w:r>
+              <w:rPr>
+                <w:lang w:val="de-AT"/>
+              </w:rPr>
+              <w:t>Programmdokumentation</w:t>
+            </w:r>
+          </w:p>
+        </w:tc>
+        <w:tc>
+          <w:tcPr>
+            <w:tcW w:w="1354" w:type="dxa"/>
+          </w:tcPr>
+          <w:p>
+            <w:pPr>
+              <w:cnfStyle w:val="000000000000" w:firstRow="0" w:lastRow="0" w:firstColumn="0" w:lastColumn="0" w:oddVBand="0" w:evenVBand="0" w:oddHBand="0" w:evenHBand="0" w:firstRowFirstColumn="0" w:firstRowLastColumn="0" w:lastRowFirstColumn="0" w:lastRowLastColumn="0"/>
+              <w:rPr>
+                <w:lang w:val="de-AT"/>
+              </w:rPr>
+            </w:pPr>
+            <w:r>
+              <w:rPr>
+                <w:lang w:val="de-AT"/>
+              </w:rPr>
+              <w:t>20h</w:t>
+            </w:r>
+          </w:p>
+        </w:tc>
+      </w:tr>
+      <w:tr>
+        <w:trPr>
+          <w:cnfStyle w:val="000000100000" w:firstRow="0" w:lastRow="0" w:firstColumn="0" w:lastColumn="0" w:oddVBand="0" w:evenVBand="0" w:oddHBand="1" w:evenHBand="0" w:firstRowFirstColumn="0" w:firstRowLastColumn="0" w:lastRowFirstColumn="0" w:lastRowLastColumn="0"/>
+          <w:trHeight w:val="433"/>
+        </w:trPr>
+        <w:tc>
+          <w:tcPr>
+            <w:cnfStyle w:val="001000000000" w:firstRow="0" w:lastRow="0" w:firstColumn="1" w:lastColumn="0" w:oddVBand="0" w:evenVBand="0" w:oddHBand="0" w:evenHBand="0" w:firstRowFirstColumn="0" w:firstRowLastColumn="0" w:lastRowFirstColumn="0" w:lastRowLastColumn="0"/>
+            <w:tcW w:w="3192" w:type="dxa"/>
+          </w:tcPr>
+          <w:p>
+            <w:pPr>
+              <w:rPr>
+                <w:lang w:val="de-AT"/>
+              </w:rPr>
+            </w:pPr>
+            <w:r>
+              <w:rPr>
+                <w:lang w:val="de-AT"/>
+              </w:rPr>
+              <w:t>Projekt</w:t>
+            </w:r>
+            <w:r>
+              <w:rPr>
+                <w:lang w:val="de-AT"/>
+              </w:rPr>
+              <w:t>m</w:t>
+            </w:r>
+            <w:r>
+              <w:rPr>
+                <w:lang w:val="de-AT"/>
+              </w:rPr>
+              <w:t>a</w:t>
+            </w:r>
+            <w:r>
+              <w:rPr>
+                <w:lang w:val="de-AT"/>
+              </w:rPr>
+              <w:t>nage</w:t>
+            </w:r>
+            <w:r>
+              <w:rPr>
+                <w:lang w:val="de-AT"/>
+              </w:rPr>
+              <w:t>ment</w:t>
+            </w:r>
+          </w:p>
+        </w:tc>
+        <w:tc>
+          <w:tcPr>
+            <w:tcW w:w="5030" w:type="dxa"/>
+          </w:tcPr>
+          <w:p>
+            <w:pPr>
+              <w:cnfStyle w:val="000000100000" w:firstRow="0" w:lastRow="0" w:firstColumn="0" w:lastColumn="0" w:oddVBand="0" w:evenVBand="0" w:oddHBand="1" w:evenHBand="0" w:firstRowFirstColumn="0" w:firstRowLastColumn="0" w:lastRowFirstColumn="0" w:lastRowLastColumn="0"/>
+              <w:rPr>
+                <w:lang w:val="de-AT"/>
+              </w:rPr>
+            </w:pPr>
+            <w:r>
+              <w:rPr>
+                <w:lang w:val="de-AT"/>
+              </w:rPr>
+              <w:t>Schriftverkehr, Kogler und Kandler antreiben</w:t>
+            </w:r>
+            <w:r>
+              <w:rPr>
+                <w:lang w:val="de-AT"/>
+              </w:rPr>
+              <w:t xml:space="preserve">, </w:t>
+            </w:r>
+            <w:proofErr w:type="spellStart"/>
+            <w:r>
+              <w:rPr>
+                <w:lang w:val="de-AT"/>
+              </w:rPr>
+              <w:t>Git</w:t>
+            </w:r>
+            <w:proofErr w:type="spellEnd"/>
+          </w:p>
+        </w:tc>
+        <w:tc>
+          <w:tcPr>
+            <w:tcW w:w="1354" w:type="dxa"/>
+          </w:tcPr>
+          <w:p>
+            <w:pPr>
+              <w:cnfStyle w:val="000000100000" w:firstRow="0" w:lastRow="0" w:firstColumn="0" w:lastColumn="0" w:oddVBand="0" w:evenVBand="0" w:oddHBand="1" w:evenHBand="0" w:firstRowFirstColumn="0" w:firstRowLastColumn="0" w:lastRowFirstColumn="0" w:lastRowLastColumn="0"/>
+              <w:rPr>
+                <w:lang w:val="de-AT"/>
+              </w:rPr>
+            </w:pPr>
+            <w:r>
+              <w:rPr>
+                <w:lang w:val="de-AT"/>
+              </w:rPr>
+              <w:t>20h</w:t>
+            </w:r>
+          </w:p>
+        </w:tc>
+      </w:tr>
+      <w:tr>
+        <w:trPr>
+          <w:trHeight w:val="433"/>
+        </w:trPr>
+        <w:tc>
+          <w:tcPr>
+            <w:cnfStyle w:val="001000000000" w:firstRow="0" w:lastRow="0" w:firstColumn="1" w:lastColumn="0" w:oddVBand="0" w:evenVBand="0" w:oddHBand="0" w:evenHBand="0" w:firstRowFirstColumn="0" w:firstRowLastColumn="0" w:lastRowFirstColumn="0" w:lastRowLastColumn="0"/>
+            <w:tcW w:w="3192" w:type="dxa"/>
+          </w:tcPr>
+          <w:p>
+            <w:pPr>
+              <w:rPr>
+                <w:lang w:val="de-AT"/>
+              </w:rPr>
+            </w:pPr>
+            <w:r>
+              <w:rPr>
+                <w:lang w:val="de-AT"/>
+              </w:rPr>
+              <w:t>Recherche</w:t>
+            </w:r>
+          </w:p>
+        </w:tc>
+        <w:tc>
+          <w:tcPr>
+            <w:tcW w:w="5030" w:type="dxa"/>
+          </w:tcPr>
+          <w:p>
+            <w:pPr>
+              <w:cnfStyle w:val="000000000000" w:firstRow="0" w:lastRow="0" w:firstColumn="0" w:lastColumn="0" w:oddVBand="0" w:evenVBand="0" w:oddHBand="0" w:evenHBand="0" w:firstRowFirstColumn="0" w:firstRowLastColumn="0" w:lastRowFirstColumn="0" w:lastRowLastColumn="0"/>
+              <w:rPr>
+                <w:lang w:val="de-AT"/>
+              </w:rPr>
+            </w:pPr>
+            <w:r>
+              <w:rPr>
+                <w:lang w:val="de-AT"/>
+              </w:rPr>
+              <w:t>Recherche zu Softwarelösungen, Algorithmen, Architekturen</w:t>
+            </w:r>
+          </w:p>
+        </w:tc>
+        <w:tc>
+          <w:tcPr>
+            <w:tcW w:w="1354" w:type="dxa"/>
+          </w:tcPr>
+          <w:p>
+            <w:pPr>
+              <w:cnfStyle w:val="000000000000" w:firstRow="0" w:lastRow="0" w:firstColumn="0" w:lastColumn="0" w:oddVBand="0" w:evenVBand="0" w:oddHBand="0" w:evenHBand="0" w:firstRowFirstColumn="0" w:firstRowLastColumn="0" w:lastRowFirstColumn="0" w:lastRowLastColumn="0"/>
+              <w:rPr>
+                <w:lang w:val="de-AT"/>
+              </w:rPr>
+            </w:pPr>
+            <w:r>
+              <w:rPr>
+                <w:lang w:val="de-AT"/>
+              </w:rPr>
+              <w:t>20h</w:t>
+            </w:r>
+          </w:p>
+        </w:tc>
+      </w:tr>
+      <w:tr>
+        <w:trPr>
+          <w:cnfStyle w:val="000000100000" w:firstRow="0" w:lastRow="0" w:firstColumn="0" w:lastColumn="0" w:oddVBand="0" w:evenVBand="0" w:oddHBand="1" w:evenHBand="0" w:firstRowFirstColumn="0" w:firstRowLastColumn="0" w:lastRowFirstColumn="0" w:lastRowLastColumn="0"/>
+          <w:trHeight w:val="433"/>
+        </w:trPr>
+        <w:tc>
+          <w:tcPr>
+            <w:cnfStyle w:val="001000000000" w:firstRow="0" w:lastRow="0" w:firstColumn="1" w:lastColumn="0" w:oddVBand="0" w:evenVBand="0" w:oddHBand="0" w:evenHBand="0" w:firstRowFirstColumn="0" w:firstRowLastColumn="0" w:lastRowFirstColumn="0" w:lastRowLastColumn="0"/>
+            <w:tcW w:w="3192" w:type="dxa"/>
+          </w:tcPr>
+          <w:p>
+            <w:pPr>
+              <w:rPr>
+                <w:lang w:val="de-AT"/>
+              </w:rPr>
+            </w:pPr>
+            <w:r>
+              <w:rPr>
+                <w:lang w:val="de-AT"/>
+              </w:rPr>
+              <w:t>Review Tätigkeiten</w:t>
+            </w:r>
+          </w:p>
+        </w:tc>
+        <w:tc>
+          <w:tcPr>
+            <w:tcW w:w="5030" w:type="dxa"/>
+          </w:tcPr>
+          <w:p>
+            <w:pPr>
+              <w:cnfStyle w:val="000000100000" w:firstRow="0" w:lastRow="0" w:firstColumn="0" w:lastColumn="0" w:oddVBand="0" w:evenVBand="0" w:oddHBand="1" w:evenHBand="0" w:firstRowFirstColumn="0" w:firstRowLastColumn="0" w:lastRowFirstColumn="0" w:lastRowLastColumn="0"/>
+              <w:rPr>
+                <w:lang w:val="de-AT"/>
+              </w:rPr>
+            </w:pPr>
+            <w:r>
+              <w:rPr>
+                <w:lang w:val="de-AT"/>
+              </w:rPr>
+              <w:t xml:space="preserve">Review ob die 2 Kandidaten an Blödsinn </w:t>
+            </w:r>
+            <w:proofErr w:type="spellStart"/>
+            <w:r>
+              <w:rPr>
+                <w:lang w:val="de-AT"/>
+              </w:rPr>
+              <w:t>gmocht</w:t>
+            </w:r>
+            <w:proofErr w:type="spellEnd"/>
+            <w:r>
+              <w:rPr>
+                <w:lang w:val="de-AT"/>
+              </w:rPr>
+              <w:t xml:space="preserve"> </w:t>
+            </w:r>
+            <w:proofErr w:type="spellStart"/>
+            <w:r>
+              <w:rPr>
+                <w:lang w:val="de-AT"/>
+              </w:rPr>
+              <w:t>hom</w:t>
+            </w:r>
+            <w:proofErr w:type="spellEnd"/>
+          </w:p>
+        </w:tc>
+        <w:tc>
+          <w:tcPr>
+            <w:tcW w:w="1354" w:type="dxa"/>
+          </w:tcPr>
+          <w:p>
+            <w:pPr>
+              <w:cnfStyle w:val="000000100000" w:firstRow="0" w:lastRow="0" w:firstColumn="0" w:lastColumn="0" w:oddVBand="0" w:evenVBand="0" w:oddHBand="1" w:evenHBand="0" w:firstRowFirstColumn="0" w:firstRowLastColumn="0" w:lastRowFirstColumn="0" w:lastRowLastColumn="0"/>
+              <w:rPr>
+                <w:lang w:val="de-AT"/>
+              </w:rPr>
+            </w:pPr>
+            <w:r>
+              <w:rPr>
+                <w:lang w:val="de-AT"/>
+              </w:rPr>
+              <w:t>20h</w:t>
+            </w:r>
+          </w:p>
+        </w:tc>
+      </w:tr>
+      <w:tr>
+        <w:trPr>
+          <w:trHeight w:val="433"/>
+        </w:trPr>
+        <w:tc>
+          <w:tcPr>
+            <w:cnfStyle w:val="001000000000" w:firstRow="0" w:lastRow="0" w:firstColumn="1" w:lastColumn="0" w:oddVBand="0" w:evenVBand="0" w:oddHBand="0" w:evenHBand="0" w:firstRowFirstColumn="0" w:firstRowLastColumn="0" w:lastRowFirstColumn="0" w:lastRowLastColumn="0"/>
+            <w:tcW w:w="3192" w:type="dxa"/>
+          </w:tcPr>
+          <w:p>
+            <w:pPr>
+              <w:rPr>
+                <w:b/>
+                <w:lang w:val="de-AT"/>
+              </w:rPr>
+            </w:pPr>
+            <w:r>
+              <w:rPr>
+                <w:b/>
+                <w:lang w:val="de-AT"/>
+              </w:rPr>
+              <w:t>Summe</w:t>
+            </w:r>
+          </w:p>
+        </w:tc>
+        <w:tc>
+          <w:tcPr>
+            <w:tcW w:w="5030" w:type="dxa"/>
+          </w:tcPr>
+          <w:p>
+            <w:pPr>
+              <w:cnfStyle w:val="000000000000" w:firstRow="0" w:lastRow="0" w:firstColumn="0" w:lastColumn="0" w:oddVBand="0" w:evenVBand="0" w:oddHBand="0" w:evenHBand="0" w:firstRowFirstColumn="0" w:firstRowLastColumn="0" w:lastRowFirstColumn="0" w:lastRowLastColumn="0"/>
+              <w:rPr>
+                <w:lang w:val="de-AT"/>
+              </w:rPr>
+            </w:pPr>
+          </w:p>
+        </w:tc>
+        <w:tc>
+          <w:tcPr>
+            <w:tcW w:w="1354" w:type="dxa"/>
+          </w:tcPr>
+          <w:p>
+            <w:pPr>
+              <w:cnfStyle w:val="000000000000" w:firstRow="0" w:lastRow="0" w:firstColumn="0" w:lastColumn="0" w:oddVBand="0" w:evenVBand="0" w:oddHBand="0" w:evenHBand="0" w:firstRowFirstColumn="0" w:firstRowLastColumn="0" w:lastRowFirstColumn="0" w:lastRowLastColumn="0"/>
+              <w:rPr>
+                <w:b/>
+                <w:lang w:val="de-AT"/>
+              </w:rPr>
+            </w:pPr>
+            <w:r>
+              <w:rPr>
+                <w:b/>
+                <w:lang w:val="de-AT"/>
+              </w:rPr>
+              <w:t>205h</w:t>
+            </w:r>
+          </w:p>
+        </w:tc>
+      </w:tr>
+    </w:tbl>
+    <w:p>
+      <w:pPr>
+        <w:rPr>
+          <w:lang w:val="de-AT"/>
+        </w:rPr>
+      </w:pPr>
+    </w:p>
+    <w:p>
+      <w:pPr>
+        <w:pStyle w:val="berschrift2"/>
+        <w:numPr>
+          <w:ilvl w:val="1"/>
+          <w:numId w:val="1"/>
+        </w:numPr>
+        <w:rPr>
+          <w:lang w:val="de-AT"/>
+        </w:rPr>
+      </w:pPr>
+      <w:r>
+        <w:rPr>
+          <w:lang w:val="de-AT"/>
+        </w:rPr>
+        <w:t>Umsetzung der Arbeitspakete</w:t>
+      </w:r>
+    </w:p>
+    <w:p>
+      <w:pPr>
+        <w:rPr>
+          <w:lang w:val="de-AT"/>
+        </w:rPr>
+      </w:pPr>
+    </w:p>
+    <w:p>
+      <w:pPr>
+        <w:pStyle w:val="berschrift3"/>
+        <w:numPr>
+          <w:ilvl w:val="2"/>
+          <w:numId w:val="1"/>
+        </w:numPr>
+        <w:rPr>
+          <w:lang w:val="de-AT"/>
+        </w:rPr>
+      </w:pPr>
+      <w:r>
+        <w:rPr>
+          <w:lang w:val="de-AT"/>
+        </w:rPr>
+        <w:t>Einlesen und Aufarbeiten des Messfiles</w:t>
+      </w:r>
+    </w:p>
+    <w:p>
+      <w:pPr>
+        <w:rPr>
+          <w:lang w:val="de-AT"/>
+        </w:rPr>
+      </w:pPr>
+    </w:p>
+    <w:p>
+      <w:pPr>
+        <w:rPr>
+          <w:lang w:val="de-AT"/>
+        </w:rPr>
+      </w:pPr>
+      <w:r>
+        <w:rPr>
+          <w:lang w:val="de-AT"/>
+        </w:rPr>
+        <w:t xml:space="preserve">Das </w:t>
+      </w:r>
+      <w:proofErr w:type="spellStart"/>
+      <w:r>
+        <w:rPr>
+          <w:lang w:val="de-AT"/>
+        </w:rPr>
+        <w:t>Messfile</w:t>
+      </w:r>
+      <w:proofErr w:type="spellEnd"/>
+      <w:r>
+        <w:rPr>
+          <w:lang w:val="de-AT"/>
+        </w:rPr>
+        <w:t xml:space="preserve"> wird laut dem bestehenden Beispielfile eingelesen. Dazu werden aus dem File 2 </w:t>
+      </w:r>
+      <w:proofErr w:type="spellStart"/>
+      <w:r>
+        <w:rPr>
+          <w:lang w:val="de-AT"/>
+        </w:rPr>
+        <w:t>Datatables</w:t>
+      </w:r>
+      <w:proofErr w:type="spellEnd"/>
+      <w:r>
+        <w:rPr>
+          <w:lang w:val="de-AT"/>
+        </w:rPr>
+        <w:t xml:space="preserve"> generiert. Die Titel der Spalten entsprechen den Einträgen in der ersten Zeile des Files. Einmal wird eine Table mit den Daten und einmal eine Table mit den Einheiten generiert. Diese werden dann ans Hauptprogramm zurückgegeben.</w:t>
+      </w:r>
+      <w:bookmarkStart w:id="5" w:name="_GoBack"/>
+      <w:bookmarkEnd w:id="5"/>
+      <w:r>
+        <w:rPr>
+          <w:lang w:val="de-AT"/>
+        </w:rPr>
+        <w:t xml:space="preserve"> </w:t>
+      </w:r>
+    </w:p>
+    <w:p>
+      <w:pPr>
+        <w:rPr>
+          <w:lang w:val="de-AT"/>
+        </w:rPr>
+      </w:pPr>
+      <w:r>
+        <w:rPr>
+          <w:lang w:val="de-AT"/>
+        </w:rPr>
+        <w:t xml:space="preserve"> </w:t>
+      </w:r>
+    </w:p>
+    <w:p>
+      <w:pPr>
+        <w:rPr>
+          <w:lang w:val="de-AT"/>
+        </w:rPr>
+      </w:pPr>
+    </w:p>
+    <w:p>
+      <w:pPr>
+        <w:rPr>
+          <w:lang w:val="de-AT"/>
+        </w:rPr>
+      </w:pPr>
     </w:p>
     <w:sectPr>
       <w:pgSz w:w="12240" w:h="15840"/>
@@ -26,6 +2329,135 @@
     </w:sectPr>
   </w:body>
 </w:document>
+</file>
+
+<file path=word/numbering.xml><?xml version="1.0" encoding="utf-8"?>
+<w:numbering xmlns:wpc="http://schemas.microsoft.com/office/word/2010/wordprocessingCanvas" xmlns:cx="http://schemas.microsoft.com/office/drawing/2014/chartex" xmlns:cx1="http://schemas.microsoft.com/office/drawing/2015/9/8/chartex" xmlns:cx2="http://schemas.microsoft.com/office/drawing/2015/10/21/chartex" xmlns:cx3="http://schemas.microsoft.com/office/drawing/2016/5/9/chartex" xmlns:cx4="http://schemas.microsoft.com/office/drawing/2016/5/10/chartex" xmlns:cx5="http://schemas.microsoft.com/office/drawing/2016/5/11/chartex" xmlns:cx6="http://schemas.microsoft.com/office/drawing/2016/5/12/chartex" xmlns:cx7="http://schemas.microsoft.com/office/drawing/2016/5/13/chartex" xmlns:cx8="http://schemas.microsoft.com/office/drawing/2016/5/14/chartex" xmlns:mc="http://schemas.openxmlformats.org/markup-compatibility/2006" xmlns:aink="http://schemas.microsoft.com/office/drawing/2016/ink" xmlns:am3d="http://schemas.microsoft.com/office/drawing/2017/model3d" xmlns:o="urn:schemas-microsoft-com:office:office" xmlns:r="http://schemas.openxmlformats.org/officeDocument/2006/relationships" xmlns:m="http://schemas.openxmlformats.org/officeDocument/2006/math" xmlns:v="urn:schemas-microsoft-com:vml" xmlns:wp14="http://schemas.microsoft.com/office/word/2010/wordprocessingDrawing" xmlns:wp="http://schemas.openxmlformats.org/drawingml/2006/wordprocessingDrawing" xmlns:w10="urn:schemas-microsoft-com:office:word" xmlns:w="http://schemas.openxmlformats.org/wordprocessingml/2006/main" xmlns:w14="http://schemas.microsoft.com/office/word/2010/wordml" xmlns:w15="http://schemas.microsoft.com/office/word/2012/wordml" xmlns:w16cid="http://schemas.microsoft.com/office/word/2016/wordml/cid" xmlns:w16se="http://schemas.microsoft.com/office/word/2015/wordml/symex" xmlns:wpg="http://schemas.microsoft.com/office/word/2010/wordprocessingGroup" xmlns:wpi="http://schemas.microsoft.com/office/word/2010/wordprocessingInk" xmlns:wne="http://schemas.microsoft.com/office/word/2006/wordml" xmlns:wps="http://schemas.microsoft.com/office/word/2010/wordprocessingShape" mc:Ignorable="w14 w15 w16se w16cid wp14">
+  <w:abstractNum w:abstractNumId="0" w15:restartNumberingAfterBreak="0">
+    <w:nsid w:val="2F3416E8"/>
+    <w:multiLevelType w:val="multilevel"/>
+    <w:tmpl w:val="C222064E"/>
+    <w:lvl w:ilvl="0">
+      <w:start w:val="1"/>
+      <w:numFmt w:val="decimal"/>
+      <w:lvlText w:val="%1."/>
+      <w:lvlJc w:val="left"/>
+      <w:pPr>
+        <w:ind w:left="720" w:hanging="360"/>
+      </w:pPr>
+      <w:rPr>
+        <w:rFonts w:hint="default"/>
+      </w:rPr>
+    </w:lvl>
+    <w:lvl w:ilvl="1">
+      <w:start w:val="1"/>
+      <w:numFmt w:val="decimal"/>
+      <w:isLgl/>
+      <w:lvlText w:val="%1.%2"/>
+      <w:lvlJc w:val="left"/>
+      <w:pPr>
+        <w:ind w:left="750" w:hanging="390"/>
+      </w:pPr>
+      <w:rPr>
+        <w:rFonts w:hint="default"/>
+      </w:rPr>
+    </w:lvl>
+    <w:lvl w:ilvl="2">
+      <w:start w:val="1"/>
+      <w:numFmt w:val="decimal"/>
+      <w:isLgl/>
+      <w:lvlText w:val="%1.%2.%3"/>
+      <w:lvlJc w:val="left"/>
+      <w:pPr>
+        <w:ind w:left="1080" w:hanging="720"/>
+      </w:pPr>
+      <w:rPr>
+        <w:rFonts w:hint="default"/>
+      </w:rPr>
+    </w:lvl>
+    <w:lvl w:ilvl="3">
+      <w:start w:val="1"/>
+      <w:numFmt w:val="decimal"/>
+      <w:isLgl/>
+      <w:lvlText w:val="%1.%2.%3.%4"/>
+      <w:lvlJc w:val="left"/>
+      <w:pPr>
+        <w:ind w:left="1080" w:hanging="720"/>
+      </w:pPr>
+      <w:rPr>
+        <w:rFonts w:hint="default"/>
+      </w:rPr>
+    </w:lvl>
+    <w:lvl w:ilvl="4">
+      <w:start w:val="1"/>
+      <w:numFmt w:val="decimal"/>
+      <w:isLgl/>
+      <w:lvlText w:val="%1.%2.%3.%4.%5"/>
+      <w:lvlJc w:val="left"/>
+      <w:pPr>
+        <w:ind w:left="1440" w:hanging="1080"/>
+      </w:pPr>
+      <w:rPr>
+        <w:rFonts w:hint="default"/>
+      </w:rPr>
+    </w:lvl>
+    <w:lvl w:ilvl="5">
+      <w:start w:val="1"/>
+      <w:numFmt w:val="decimal"/>
+      <w:isLgl/>
+      <w:lvlText w:val="%1.%2.%3.%4.%5.%6"/>
+      <w:lvlJc w:val="left"/>
+      <w:pPr>
+        <w:ind w:left="1440" w:hanging="1080"/>
+      </w:pPr>
+      <w:rPr>
+        <w:rFonts w:hint="default"/>
+      </w:rPr>
+    </w:lvl>
+    <w:lvl w:ilvl="6">
+      <w:start w:val="1"/>
+      <w:numFmt w:val="decimal"/>
+      <w:isLgl/>
+      <w:lvlText w:val="%1.%2.%3.%4.%5.%6.%7"/>
+      <w:lvlJc w:val="left"/>
+      <w:pPr>
+        <w:ind w:left="1800" w:hanging="1440"/>
+      </w:pPr>
+      <w:rPr>
+        <w:rFonts w:hint="default"/>
+      </w:rPr>
+    </w:lvl>
+    <w:lvl w:ilvl="7">
+      <w:start w:val="1"/>
+      <w:numFmt w:val="decimal"/>
+      <w:isLgl/>
+      <w:lvlText w:val="%1.%2.%3.%4.%5.%6.%7.%8"/>
+      <w:lvlJc w:val="left"/>
+      <w:pPr>
+        <w:ind w:left="1800" w:hanging="1440"/>
+      </w:pPr>
+      <w:rPr>
+        <w:rFonts w:hint="default"/>
+      </w:rPr>
+    </w:lvl>
+    <w:lvl w:ilvl="8">
+      <w:start w:val="1"/>
+      <w:numFmt w:val="decimal"/>
+      <w:isLgl/>
+      <w:lvlText w:val="%1.%2.%3.%4.%5.%6.%7.%8.%9"/>
+      <w:lvlJc w:val="left"/>
+      <w:pPr>
+        <w:ind w:left="1800" w:hanging="1440"/>
+      </w:pPr>
+      <w:rPr>
+        <w:rFonts w:hint="default"/>
+      </w:rPr>
+    </w:lvl>
+  </w:abstractNum>
+  <w:num w:numId="1">
+    <w:abstractNumId w:val="0"/>
+  </w:num>
+</w:numbering>
 </file>
 
 <file path=word/styles.xml><?xml version="1.0" encoding="utf-8"?>
@@ -151,6 +2583,7 @@
     <w:lsdException w:name="HTML Sample" w:semiHidden="1" w:unhideWhenUsed="1"/>
     <w:lsdException w:name="HTML Typewriter" w:semiHidden="1" w:unhideWhenUsed="1"/>
     <w:lsdException w:name="HTML Variable" w:semiHidden="1" w:unhideWhenUsed="1"/>
+    <w:lsdException w:name="Normal Table" w:semiHidden="1" w:unhideWhenUsed="1"/>
     <w:lsdException w:name="annotation subject" w:semiHidden="1" w:unhideWhenUsed="1"/>
     <w:lsdException w:name="No List" w:semiHidden="1" w:unhideWhenUsed="1"/>
     <w:lsdException w:name="Outline List 1" w:semiHidden="1" w:unhideWhenUsed="1"/>
@@ -197,8 +2630,10 @@
     <w:lsdException w:name="Table Subtle 2" w:semiHidden="1" w:unhideWhenUsed="1"/>
     <w:lsdException w:name="Table Web 1" w:semiHidden="1" w:unhideWhenUsed="1"/>
     <w:lsdException w:name="Table Web 2" w:semiHidden="1" w:unhideWhenUsed="1"/>
+    <w:lsdException w:name="Table Web 3" w:semiHidden="1" w:unhideWhenUsed="1"/>
     <w:lsdException w:name="Balloon Text" w:semiHidden="1" w:unhideWhenUsed="1"/>
     <w:lsdException w:name="Table Grid" w:uiPriority="39"/>
+    <w:lsdException w:name="Table Theme" w:semiHidden="1" w:unhideWhenUsed="1"/>
     <w:lsdException w:name="Placeholder Text" w:semiHidden="1"/>
     <w:lsdException w:name="No Spacing" w:uiPriority="1" w:qFormat="1"/>
     <w:lsdException w:name="Light Shading" w:uiPriority="60"/>
@@ -424,6 +2859,71 @@
     <w:name w:val="Normal"/>
     <w:qFormat/>
   </w:style>
+  <w:style w:type="paragraph" w:styleId="berschrift1">
+    <w:name w:val="heading 1"/>
+    <w:basedOn w:val="Standard"/>
+    <w:next w:val="Standard"/>
+    <w:link w:val="berschrift1Zchn"/>
+    <w:uiPriority w:val="9"/>
+    <w:qFormat/>
+    <w:rsid w:val="00A8351E"/>
+    <w:pPr>
+      <w:keepNext/>
+      <w:keepLines/>
+      <w:spacing w:before="240" w:after="0"/>
+      <w:outlineLvl w:val="0"/>
+    </w:pPr>
+    <w:rPr>
+      <w:rFonts w:asciiTheme="majorHAnsi" w:eastAsiaTheme="majorEastAsia" w:hAnsiTheme="majorHAnsi" w:cstheme="majorBidi"/>
+      <w:color w:val="2F5496" w:themeColor="accent1" w:themeShade="BF"/>
+      <w:sz w:val="32"/>
+      <w:szCs w:val="32"/>
+    </w:rPr>
+  </w:style>
+  <w:style w:type="paragraph" w:styleId="berschrift2">
+    <w:name w:val="heading 2"/>
+    <w:basedOn w:val="Standard"/>
+    <w:next w:val="Standard"/>
+    <w:link w:val="berschrift2Zchn"/>
+    <w:uiPriority w:val="9"/>
+    <w:unhideWhenUsed/>
+    <w:qFormat/>
+    <w:rsid w:val="0076564D"/>
+    <w:pPr>
+      <w:keepNext/>
+      <w:keepLines/>
+      <w:spacing w:before="40" w:after="0"/>
+      <w:outlineLvl w:val="1"/>
+    </w:pPr>
+    <w:rPr>
+      <w:rFonts w:asciiTheme="majorHAnsi" w:eastAsiaTheme="majorEastAsia" w:hAnsiTheme="majorHAnsi" w:cstheme="majorBidi"/>
+      <w:color w:val="2F5496" w:themeColor="accent1" w:themeShade="BF"/>
+      <w:sz w:val="26"/>
+      <w:szCs w:val="26"/>
+    </w:rPr>
+  </w:style>
+  <w:style w:type="paragraph" w:styleId="berschrift3">
+    <w:name w:val="heading 3"/>
+    <w:basedOn w:val="Standard"/>
+    <w:next w:val="Standard"/>
+    <w:link w:val="berschrift3Zchn"/>
+    <w:uiPriority w:val="9"/>
+    <w:unhideWhenUsed/>
+    <w:qFormat/>
+    <w:rsid w:val="0005455D"/>
+    <w:pPr>
+      <w:keepNext/>
+      <w:keepLines/>
+      <w:spacing w:before="40" w:after="0"/>
+      <w:outlineLvl w:val="2"/>
+    </w:pPr>
+    <w:rPr>
+      <w:rFonts w:asciiTheme="majorHAnsi" w:eastAsiaTheme="majorEastAsia" w:hAnsiTheme="majorHAnsi" w:cstheme="majorBidi"/>
+      <w:color w:val="1F3763" w:themeColor="accent1" w:themeShade="7F"/>
+      <w:sz w:val="24"/>
+      <w:szCs w:val="24"/>
+    </w:rPr>
+  </w:style>
   <w:style w:type="character" w:default="1" w:styleId="Absatz-Standardschriftart">
     <w:name w:val="Default Paragraph Font"/>
     <w:uiPriority w:val="1"/>
@@ -483,6 +2983,246 @@
       <w:kern w:val="28"/>
       <w:sz w:val="56"/>
       <w:szCs w:val="56"/>
+    </w:rPr>
+  </w:style>
+  <w:style w:type="character" w:customStyle="1" w:styleId="berschrift1Zchn">
+    <w:name w:val="Überschrift 1 Zchn"/>
+    <w:basedOn w:val="Absatz-Standardschriftart"/>
+    <w:link w:val="berschrift1"/>
+    <w:uiPriority w:val="9"/>
+    <w:rsid w:val="00A8351E"/>
+    <w:rPr>
+      <w:rFonts w:asciiTheme="majorHAnsi" w:eastAsiaTheme="majorEastAsia" w:hAnsiTheme="majorHAnsi" w:cstheme="majorBidi"/>
+      <w:color w:val="2F5496" w:themeColor="accent1" w:themeShade="BF"/>
+      <w:sz w:val="32"/>
+      <w:szCs w:val="32"/>
+    </w:rPr>
+  </w:style>
+  <w:style w:type="paragraph" w:styleId="Inhaltsverzeichnisberschrift">
+    <w:name w:val="TOC Heading"/>
+    <w:basedOn w:val="berschrift1"/>
+    <w:next w:val="Standard"/>
+    <w:uiPriority w:val="39"/>
+    <w:unhideWhenUsed/>
+    <w:qFormat/>
+    <w:rsid w:val="00A8351E"/>
+    <w:pPr>
+      <w:outlineLvl w:val="9"/>
+    </w:pPr>
+    <w:rPr>
+      <w:lang w:val="de-AT" w:eastAsia="de-AT"/>
+    </w:rPr>
+  </w:style>
+  <w:style w:type="paragraph" w:styleId="Listenabsatz">
+    <w:name w:val="List Paragraph"/>
+    <w:basedOn w:val="Standard"/>
+    <w:uiPriority w:val="34"/>
+    <w:qFormat/>
+    <w:rsid w:val="00A8351E"/>
+    <w:pPr>
+      <w:ind w:left="720"/>
+      <w:contextualSpacing/>
+    </w:pPr>
+  </w:style>
+  <w:style w:type="character" w:customStyle="1" w:styleId="berschrift2Zchn">
+    <w:name w:val="Überschrift 2 Zchn"/>
+    <w:basedOn w:val="Absatz-Standardschriftart"/>
+    <w:link w:val="berschrift2"/>
+    <w:uiPriority w:val="9"/>
+    <w:rsid w:val="0076564D"/>
+    <w:rPr>
+      <w:rFonts w:asciiTheme="majorHAnsi" w:eastAsiaTheme="majorEastAsia" w:hAnsiTheme="majorHAnsi" w:cstheme="majorBidi"/>
+      <w:color w:val="2F5496" w:themeColor="accent1" w:themeShade="BF"/>
+      <w:sz w:val="26"/>
+      <w:szCs w:val="26"/>
+    </w:rPr>
+  </w:style>
+  <w:style w:type="paragraph" w:styleId="Verzeichnis1">
+    <w:name w:val="toc 1"/>
+    <w:basedOn w:val="Standard"/>
+    <w:next w:val="Standard"/>
+    <w:autoRedefine/>
+    <w:uiPriority w:val="39"/>
+    <w:unhideWhenUsed/>
+    <w:rsid w:val="009A0D81"/>
+    <w:pPr>
+      <w:spacing w:after="100"/>
+    </w:pPr>
+  </w:style>
+  <w:style w:type="paragraph" w:styleId="Verzeichnis2">
+    <w:name w:val="toc 2"/>
+    <w:basedOn w:val="Standard"/>
+    <w:next w:val="Standard"/>
+    <w:autoRedefine/>
+    <w:uiPriority w:val="39"/>
+    <w:unhideWhenUsed/>
+    <w:rsid w:val="009A0D81"/>
+    <w:pPr>
+      <w:spacing w:after="100"/>
+      <w:ind w:left="220"/>
+    </w:pPr>
+  </w:style>
+  <w:style w:type="character" w:styleId="Hyperlink">
+    <w:name w:val="Hyperlink"/>
+    <w:basedOn w:val="Absatz-Standardschriftart"/>
+    <w:uiPriority w:val="99"/>
+    <w:unhideWhenUsed/>
+    <w:rsid w:val="009A0D81"/>
+    <w:rPr>
+      <w:color w:val="0563C1" w:themeColor="hyperlink"/>
+      <w:u w:val="single"/>
+    </w:rPr>
+  </w:style>
+  <w:style w:type="table" w:styleId="Tabellenraster">
+    <w:name w:val="Table Grid"/>
+    <w:basedOn w:val="NormaleTabelle"/>
+    <w:uiPriority w:val="39"/>
+    <w:rsid w:val="00F14C46"/>
+    <w:pPr>
+      <w:spacing w:after="0" w:line="240" w:lineRule="auto"/>
+    </w:pPr>
+    <w:tblPr>
+      <w:tblBorders>
+        <w:top w:val="single" w:sz="4" w:space="0" w:color="auto"/>
+        <w:left w:val="single" w:sz="4" w:space="0" w:color="auto"/>
+        <w:bottom w:val="single" w:sz="4" w:space="0" w:color="auto"/>
+        <w:right w:val="single" w:sz="4" w:space="0" w:color="auto"/>
+        <w:insideH w:val="single" w:sz="4" w:space="0" w:color="auto"/>
+        <w:insideV w:val="single" w:sz="4" w:space="0" w:color="auto"/>
+      </w:tblBorders>
+    </w:tblPr>
+  </w:style>
+  <w:style w:type="table" w:styleId="EinfacheTabelle5">
+    <w:name w:val="Plain Table 5"/>
+    <w:basedOn w:val="NormaleTabelle"/>
+    <w:uiPriority w:val="45"/>
+    <w:rsid w:val="00F14C46"/>
+    <w:pPr>
+      <w:spacing w:after="0" w:line="240" w:lineRule="auto"/>
+    </w:pPr>
+    <w:tblPr>
+      <w:tblStyleRowBandSize w:val="1"/>
+      <w:tblStyleColBandSize w:val="1"/>
+    </w:tblPr>
+    <w:tblStylePr w:type="firstRow">
+      <w:rPr>
+        <w:rFonts w:asciiTheme="majorHAnsi" w:eastAsiaTheme="majorEastAsia" w:hAnsiTheme="majorHAnsi" w:cstheme="majorBidi"/>
+        <w:i/>
+        <w:iCs/>
+        <w:sz w:val="26"/>
+      </w:rPr>
+      <w:tblPr/>
+      <w:tcPr>
+        <w:tcBorders>
+          <w:bottom w:val="single" w:sz="4" w:space="0" w:color="7F7F7F" w:themeColor="text1" w:themeTint="80"/>
+        </w:tcBorders>
+        <w:shd w:val="clear" w:color="auto" w:fill="FFFFFF" w:themeFill="background1"/>
+      </w:tcPr>
+    </w:tblStylePr>
+    <w:tblStylePr w:type="lastRow">
+      <w:rPr>
+        <w:rFonts w:asciiTheme="majorHAnsi" w:eastAsiaTheme="majorEastAsia" w:hAnsiTheme="majorHAnsi" w:cstheme="majorBidi"/>
+        <w:i/>
+        <w:iCs/>
+        <w:sz w:val="26"/>
+      </w:rPr>
+      <w:tblPr/>
+      <w:tcPr>
+        <w:tcBorders>
+          <w:top w:val="single" w:sz="4" w:space="0" w:color="7F7F7F" w:themeColor="text1" w:themeTint="80"/>
+        </w:tcBorders>
+        <w:shd w:val="clear" w:color="auto" w:fill="FFFFFF" w:themeFill="background1"/>
+      </w:tcPr>
+    </w:tblStylePr>
+    <w:tblStylePr w:type="firstCol">
+      <w:pPr>
+        <w:jc w:val="right"/>
+      </w:pPr>
+      <w:rPr>
+        <w:rFonts w:asciiTheme="majorHAnsi" w:eastAsiaTheme="majorEastAsia" w:hAnsiTheme="majorHAnsi" w:cstheme="majorBidi"/>
+        <w:i/>
+        <w:iCs/>
+        <w:sz w:val="26"/>
+      </w:rPr>
+      <w:tblPr/>
+      <w:tcPr>
+        <w:tcBorders>
+          <w:right w:val="single" w:sz="4" w:space="0" w:color="7F7F7F" w:themeColor="text1" w:themeTint="80"/>
+        </w:tcBorders>
+        <w:shd w:val="clear" w:color="auto" w:fill="FFFFFF" w:themeFill="background1"/>
+      </w:tcPr>
+    </w:tblStylePr>
+    <w:tblStylePr w:type="lastCol">
+      <w:rPr>
+        <w:rFonts w:asciiTheme="majorHAnsi" w:eastAsiaTheme="majorEastAsia" w:hAnsiTheme="majorHAnsi" w:cstheme="majorBidi"/>
+        <w:i/>
+        <w:iCs/>
+        <w:sz w:val="26"/>
+      </w:rPr>
+      <w:tblPr/>
+      <w:tcPr>
+        <w:tcBorders>
+          <w:left w:val="single" w:sz="4" w:space="0" w:color="7F7F7F" w:themeColor="text1" w:themeTint="80"/>
+        </w:tcBorders>
+        <w:shd w:val="clear" w:color="auto" w:fill="FFFFFF" w:themeFill="background1"/>
+      </w:tcPr>
+    </w:tblStylePr>
+    <w:tblStylePr w:type="band1Vert">
+      <w:tblPr/>
+      <w:tcPr>
+        <w:shd w:val="clear" w:color="auto" w:fill="F2F2F2" w:themeFill="background1" w:themeFillShade="F2"/>
+      </w:tcPr>
+    </w:tblStylePr>
+    <w:tblStylePr w:type="band1Horz">
+      <w:tblPr/>
+      <w:tcPr>
+        <w:shd w:val="clear" w:color="auto" w:fill="F2F2F2" w:themeFill="background1" w:themeFillShade="F2"/>
+      </w:tcPr>
+    </w:tblStylePr>
+    <w:tblStylePr w:type="neCell">
+      <w:tblPr/>
+      <w:tcPr>
+        <w:tcBorders>
+          <w:left w:val="nil"/>
+        </w:tcBorders>
+      </w:tcPr>
+    </w:tblStylePr>
+    <w:tblStylePr w:type="nwCell">
+      <w:tblPr/>
+      <w:tcPr>
+        <w:tcBorders>
+          <w:right w:val="nil"/>
+        </w:tcBorders>
+      </w:tcPr>
+    </w:tblStylePr>
+    <w:tblStylePr w:type="seCell">
+      <w:tblPr/>
+      <w:tcPr>
+        <w:tcBorders>
+          <w:left w:val="nil"/>
+        </w:tcBorders>
+      </w:tcPr>
+    </w:tblStylePr>
+    <w:tblStylePr w:type="swCell">
+      <w:tblPr/>
+      <w:tcPr>
+        <w:tcBorders>
+          <w:right w:val="nil"/>
+        </w:tcBorders>
+      </w:tcPr>
+    </w:tblStylePr>
+  </w:style>
+  <w:style w:type="character" w:customStyle="1" w:styleId="berschrift3Zchn">
+    <w:name w:val="Überschrift 3 Zchn"/>
+    <w:basedOn w:val="Absatz-Standardschriftart"/>
+    <w:link w:val="berschrift3"/>
+    <w:uiPriority w:val="9"/>
+    <w:rsid w:val="0005455D"/>
+    <w:rPr>
+      <w:rFonts w:asciiTheme="majorHAnsi" w:eastAsiaTheme="majorEastAsia" w:hAnsiTheme="majorHAnsi" w:cstheme="majorBidi"/>
+      <w:color w:val="1F3763" w:themeColor="accent1" w:themeShade="7F"/>
+      <w:sz w:val="24"/>
+      <w:szCs w:val="24"/>
     </w:rPr>
   </w:style>
 </w:styles>
@@ -747,4 +3487,16 @@
     </a:ext>
   </a:extLst>
 </a:theme>
+</file>
+
+<file path=customXml/item1.xml><?xml version="1.0" encoding="utf-8"?>
+<b:Sources xmlns:b="http://schemas.openxmlformats.org/officeDocument/2006/bibliography" xmlns="http://schemas.openxmlformats.org/officeDocument/2006/bibliography" SelectedStyle="\APASixthEditionOfficeOnline.xsl" StyleName="APA" Version="6"/>
+</file>
+
+<file path=customXml/itemProps1.xml><?xml version="1.0" encoding="utf-8"?>
+<ds:datastoreItem xmlns:ds="http://schemas.openxmlformats.org/officeDocument/2006/customXml" ds:itemID="{899EE183-E19A-46CE-8462-C778C6D5CE82}">
+  <ds:schemaRefs>
+    <ds:schemaRef ds:uri="http://schemas.openxmlformats.org/officeDocument/2006/bibliography"/>
+  </ds:schemaRefs>
+</ds:datastoreItem>
 </file>
--- a/Doku/Vorgabe/Technischer Bericht.docx
+++ b/Doku/Vorgabe/Technischer Bericht.docx
@@ -624,56 +624,7 @@
         <w:rPr>
           <w:lang w:val="de-AT"/>
         </w:rPr>
-        <w:t xml:space="preserve">On </w:t>
-      </w:r>
-      <w:proofErr w:type="spellStart"/>
-      <w:r>
-        <w:rPr>
-          <w:lang w:val="de-AT"/>
-        </w:rPr>
-        <w:t>the</w:t>
-      </w:r>
-      <w:proofErr w:type="spellEnd"/>
-      <w:r>
-        <w:rPr>
-          <w:lang w:val="de-AT"/>
-        </w:rPr>
-        <w:t xml:space="preserve"> </w:t>
-      </w:r>
-      <w:proofErr w:type="spellStart"/>
-      <w:r>
-        <w:rPr>
-          <w:lang w:val="de-AT"/>
-        </w:rPr>
-        <w:t>road</w:t>
-      </w:r>
-      <w:proofErr w:type="spellEnd"/>
-      <w:r>
-        <w:rPr>
-          <w:lang w:val="de-AT"/>
-        </w:rPr>
-        <w:t xml:space="preserve"> </w:t>
-      </w:r>
-      <w:proofErr w:type="spellStart"/>
-      <w:r>
-        <w:rPr>
-          <w:lang w:val="de-AT"/>
-        </w:rPr>
-        <w:t>again</w:t>
-      </w:r>
-      <w:proofErr w:type="spellEnd"/>
-      <w:r>
-        <w:rPr>
-          <w:lang w:val="de-AT"/>
-        </w:rPr>
-        <w:t xml:space="preserve"> - Beim Testen im Rahmen der Typprüfung von PKWs und leichten </w:t>
-      </w:r>
-      <w:proofErr w:type="gramStart"/>
-      <w:r>
-        <w:rPr>
-          <w:lang w:val="de-AT"/>
-        </w:rPr>
-        <w:t>Nutzfahrzeugen</w:t>
+        <w:t>On the road again - Beim Testen im Rahmen der Typprüfung von PKWs und leichten Nutzfahrzeugen</w:t>
       </w:r>
       <w:r>
         <w:rPr>
@@ -685,23 +636,8 @@
         <w:rPr>
           <w:lang w:val="de-AT"/>
         </w:rPr>
-        <w:t>spielte</w:t>
-      </w:r>
-      <w:proofErr w:type="gramEnd"/>
-      <w:r>
-        <w:rPr>
-          <w:lang w:val="de-AT"/>
-        </w:rPr>
-        <w:t xml:space="preserve"> in der Vergangenheit der Rollenprüfstand die wichtigste Rolle. Der </w:t>
-      </w:r>
-      <w:proofErr w:type="spellStart"/>
-      <w:r>
-        <w:rPr>
-          <w:lang w:val="de-AT"/>
-        </w:rPr>
-        <w:t>Rollenprüfstandsfahrer</w:t>
-      </w:r>
-      <w:proofErr w:type="spellEnd"/>
+        <w:t>spielte in der Vergangenheit der Rollenprüfstand die wichtigste Rolle. Der Rollenprüfstandsfahrer</w:t>
+      </w:r>
       <w:r>
         <w:rPr>
           <w:lang w:val="de-AT"/>
@@ -744,33 +680,11 @@
         </w:rPr>
         <w:t xml:space="preserve"> </w:t>
       </w:r>
-      <w:proofErr w:type="spellStart"/>
-      <w:r>
-        <w:rPr>
-          <w:lang w:val="de-AT"/>
-        </w:rPr>
-        <w:t>Driving</w:t>
-      </w:r>
-      <w:proofErr w:type="spellEnd"/>
-      <w:r>
-        <w:rPr>
-          <w:lang w:val="de-AT"/>
-        </w:rPr>
-        <w:t xml:space="preserve"> </w:t>
-      </w:r>
-      <w:proofErr w:type="spellStart"/>
-      <w:r>
-        <w:rPr>
-          <w:lang w:val="de-AT"/>
-        </w:rPr>
-        <w:t>Emissions</w:t>
-      </w:r>
-      <w:proofErr w:type="spellEnd"/>
-      <w:r>
-        <w:rPr>
-          <w:lang w:val="de-AT"/>
-        </w:rPr>
-        <w:t xml:space="preserve"> Gesetzgebung 09/17 in Europa freut sich der Rollenfahrer über die Anwendung</w:t>
+      <w:r>
+        <w:rPr>
+          <w:lang w:val="de-AT"/>
+        </w:rPr>
+        <w:t>Driving Emissions Gesetzgebung 09/17 in Europa freut sich der Rollenfahrer über die Anwendung</w:t>
       </w:r>
       <w:r>
         <w:rPr>
@@ -1004,35 +918,7 @@
         <w:rPr>
           <w:lang w:val="de-AT"/>
         </w:rPr>
-        <w:t>Streckenzielwerten (Dauer, Verteilung Stadt/</w:t>
-      </w:r>
-      <w:proofErr w:type="spellStart"/>
-      <w:r>
-        <w:rPr>
-          <w:lang w:val="de-AT"/>
-        </w:rPr>
-        <w:t>Überland</w:t>
-      </w:r>
-      <w:proofErr w:type="spellEnd"/>
-      <w:r>
-        <w:rPr>
-          <w:lang w:val="de-AT"/>
-        </w:rPr>
-        <w:t>/Autobahn, Dynamik (</w:t>
-      </w:r>
-      <w:proofErr w:type="spellStart"/>
-      <w:r>
-        <w:rPr>
-          <w:lang w:val="de-AT"/>
-        </w:rPr>
-        <w:t>v∙apos</w:t>
-      </w:r>
-      <w:proofErr w:type="spellEnd"/>
-      <w:r>
-        <w:rPr>
-          <w:lang w:val="de-AT"/>
-        </w:rPr>
-        <w:t>), Geschwindigkeit…)</w:t>
+        <w:t>Streckenzielwerten (Dauer, Verteilung Stadt/Überland/Autobahn, Dynamik (v∙apos), Geschwindigkeit…)</w:t>
       </w:r>
       <w:r>
         <w:rPr>
@@ -1092,47 +978,19 @@
         <w:rPr>
           <w:lang w:val="de-AT"/>
         </w:rPr>
-        <w:t xml:space="preserve">und aufsteigende Reihung der </w:t>
-      </w:r>
-      <w:proofErr w:type="spellStart"/>
-      <w:r>
-        <w:rPr>
-          <w:lang w:val="de-AT"/>
-        </w:rPr>
-        <w:t>v∙apos</w:t>
-      </w:r>
-      <w:proofErr w:type="spellEnd"/>
-      <w:r>
-        <w:rPr>
-          <w:lang w:val="de-AT"/>
-        </w:rPr>
-        <w:t xml:space="preserve"> Werte pro Klasse, Vergleich mit bestehenden</w:t>
-      </w:r>
-      <w:r>
-        <w:rPr>
-          <w:lang w:val="de-AT"/>
-        </w:rPr>
-        <w:t xml:space="preserve"> </w:t>
-      </w:r>
-      <w:r>
-        <w:rPr>
-          <w:lang w:val="de-AT"/>
-        </w:rPr>
-        <w:t xml:space="preserve">Grenzwerten, Vorgabe eines neuen z.B. </w:t>
-      </w:r>
-      <w:proofErr w:type="spellStart"/>
-      <w:r>
-        <w:rPr>
-          <w:lang w:val="de-AT"/>
-        </w:rPr>
-        <w:t>v∙apos</w:t>
-      </w:r>
-      <w:proofErr w:type="spellEnd"/>
-      <w:r>
-        <w:rPr>
-          <w:lang w:val="de-AT"/>
-        </w:rPr>
-        <w:t xml:space="preserve"> Sollverlaufs zur Maximierung der</w:t>
+        <w:t>und aufsteigende Reihung der v∙apos Werte pro Klasse, Vergleich mit bestehenden</w:t>
+      </w:r>
+      <w:r>
+        <w:rPr>
+          <w:lang w:val="de-AT"/>
+        </w:rPr>
+        <w:t xml:space="preserve"> </w:t>
+      </w:r>
+      <w:r>
+        <w:rPr>
+          <w:lang w:val="de-AT"/>
+        </w:rPr>
+        <w:t>Grenzwerten, Vorgabe eines neuen z.B. v∙apos Sollverlaufs zur Maximierung der</w:t>
       </w:r>
       <w:r>
         <w:rPr>
@@ -1198,16 +1056,8 @@
         <w:rPr>
           <w:lang w:val="de-AT"/>
         </w:rPr>
-        <w:t xml:space="preserve">a) Eine mobile Softwarelösung mit GPS Nutzung oder eine Anbindung an die </w:t>
-      </w:r>
-      <w:proofErr w:type="spellStart"/>
-      <w:r>
-        <w:rPr>
-          <w:lang w:val="de-AT"/>
-        </w:rPr>
-        <w:t>OBDSchnittstelle</w:t>
-      </w:r>
-      <w:proofErr w:type="spellEnd"/>
+        <w:t>a) Eine mobile Softwarelösung mit GPS Nutzung oder eine Anbindung an die OBDSchnittstelle</w:t>
+      </w:r>
       <w:r>
         <w:rPr>
           <w:lang w:val="de-AT"/>
@@ -1495,47 +1345,11 @@
                 <w:lang w:val="de-AT"/>
               </w:rPr>
             </w:pPr>
-            <w:proofErr w:type="spellStart"/>
-            <w:r>
-              <w:rPr>
-                <w:lang w:val="de-AT"/>
-              </w:rPr>
-              <w:t>Messfile</w:t>
-            </w:r>
-            <w:proofErr w:type="spellEnd"/>
-            <w:r>
-              <w:rPr>
-                <w:lang w:val="de-AT"/>
-              </w:rPr>
-              <w:t xml:space="preserve"> muss eingelesen und zur Weiterverarbeitung aufgearbeitet                            </w:t>
-            </w:r>
-            <w:proofErr w:type="gramStart"/>
-            <w:r>
-              <w:rPr>
-                <w:lang w:val="de-AT"/>
-              </w:rPr>
-              <w:t xml:space="preserve">   (</w:t>
-            </w:r>
-            <w:proofErr w:type="gramEnd"/>
-            <w:r>
-              <w:rPr>
-                <w:lang w:val="de-AT"/>
-              </w:rPr>
-              <w:t xml:space="preserve">Skalierung auf 1 Hz, </w:t>
-            </w:r>
-            <w:proofErr w:type="spellStart"/>
-            <w:r>
-              <w:rPr>
-                <w:lang w:val="de-AT"/>
-              </w:rPr>
-              <w:t>etc</w:t>
-            </w:r>
-            <w:proofErr w:type="spellEnd"/>
-            <w:r>
-              <w:rPr>
-                <w:lang w:val="de-AT"/>
-              </w:rPr>
-              <w:t xml:space="preserve">) werden      </w:t>
+            <w:r>
+              <w:rPr>
+                <w:lang w:val="de-AT"/>
+              </w:rPr>
+              <w:t xml:space="preserve">Messfile muss eingelesen und zur Weiterverarbeitung aufgearbeitet                               (Skalierung auf 1 Hz, etc) werden      </w:t>
             </w:r>
           </w:p>
         </w:tc>
@@ -1948,16 +1762,8 @@
               <w:rPr>
                 <w:lang w:val="de-AT"/>
               </w:rPr>
-              <w:t xml:space="preserve">, </w:t>
-            </w:r>
-            <w:proofErr w:type="spellStart"/>
-            <w:r>
-              <w:rPr>
-                <w:lang w:val="de-AT"/>
-              </w:rPr>
-              <w:t>Git</w:t>
-            </w:r>
-            <w:proofErr w:type="spellEnd"/>
+              <w:t>, Git</w:t>
+            </w:r>
           </w:p>
         </w:tc>
         <w:tc>
@@ -2081,30 +1887,8 @@
               <w:rPr>
                 <w:lang w:val="de-AT"/>
               </w:rPr>
-              <w:t xml:space="preserve">Review ob die 2 Kandidaten an Blödsinn </w:t>
-            </w:r>
-            <w:proofErr w:type="spellStart"/>
-            <w:r>
-              <w:rPr>
-                <w:lang w:val="de-AT"/>
-              </w:rPr>
-              <w:t>gmocht</w:t>
-            </w:r>
-            <w:proofErr w:type="spellEnd"/>
-            <w:r>
-              <w:rPr>
-                <w:lang w:val="de-AT"/>
-              </w:rPr>
-              <w:t xml:space="preserve"> </w:t>
-            </w:r>
-            <w:proofErr w:type="spellStart"/>
-            <w:r>
-              <w:rPr>
-                <w:lang w:val="de-AT"/>
-              </w:rPr>
-              <w:t>hom</w:t>
-            </w:r>
-            <w:proofErr w:type="spellEnd"/>
+              <w:t>Review ob die 2 Kandidaten an Blödsinn gmocht hom</w:t>
+            </w:r>
           </w:p>
         </w:tc>
         <w:tc>
@@ -2197,6 +1981,447 @@
     </w:p>
     <w:p>
       <w:pPr>
+        <w:rPr>
+          <w:lang w:val="de-AT"/>
+        </w:rPr>
+      </w:pPr>
+      <w:r>
+        <w:rPr>
+          <w:lang w:val="de-AT"/>
+        </w:rPr>
+        <w:t>Erweiterungen:</w:t>
+      </w:r>
+    </w:p>
+    <w:tbl>
+      <w:tblPr>
+        <w:tblStyle w:val="EinfacheTabelle5"/>
+        <w:tblW w:w="9590" w:type="dxa"/>
+        <w:tblLook w:val="04A0" w:firstRow="1" w:lastRow="0" w:firstColumn="1" w:lastColumn="0" w:noHBand="0" w:noVBand="1"/>
+      </w:tblPr>
+      <w:tblGrid>
+        <w:gridCol w:w="2945"/>
+        <w:gridCol w:w="4519"/>
+        <w:gridCol w:w="2126"/>
+      </w:tblGrid>
+      <w:tr>
+        <w:trPr>
+          <w:cnfStyle w:val="100000000000" w:firstRow="1" w:lastRow="0" w:firstColumn="0" w:lastColumn="0" w:oddVBand="0" w:evenVBand="0" w:oddHBand="0" w:evenHBand="0" w:firstRowFirstColumn="0" w:firstRowLastColumn="0" w:lastRowFirstColumn="0" w:lastRowLastColumn="0"/>
+          <w:trHeight w:val="446"/>
+        </w:trPr>
+        <w:tc>
+          <w:tcPr>
+            <w:cnfStyle w:val="001000000100" w:firstRow="0" w:lastRow="0" w:firstColumn="1" w:lastColumn="0" w:oddVBand="0" w:evenVBand="0" w:oddHBand="0" w:evenHBand="0" w:firstRowFirstColumn="1" w:firstRowLastColumn="0" w:lastRowFirstColumn="0" w:lastRowLastColumn="0"/>
+            <w:tcW w:w="2945" w:type="dxa"/>
+          </w:tcPr>
+          <w:p>
+            <w:pPr>
+              <w:rPr>
+                <w:lang w:val="de-AT"/>
+              </w:rPr>
+            </w:pPr>
+            <w:r>
+              <w:rPr>
+                <w:lang w:val="de-AT"/>
+              </w:rPr>
+              <w:t>Arbeitspaket</w:t>
+            </w:r>
+          </w:p>
+        </w:tc>
+        <w:tc>
+          <w:tcPr>
+            <w:tcW w:w="4519" w:type="dxa"/>
+          </w:tcPr>
+          <w:p>
+            <w:pPr>
+              <w:cnfStyle w:val="100000000000" w:firstRow="1" w:lastRow="0" w:firstColumn="0" w:lastColumn="0" w:oddVBand="0" w:evenVBand="0" w:oddHBand="0" w:evenHBand="0" w:firstRowFirstColumn="0" w:firstRowLastColumn="0" w:lastRowFirstColumn="0" w:lastRowLastColumn="0"/>
+              <w:rPr>
+                <w:lang w:val="de-AT"/>
+              </w:rPr>
+            </w:pPr>
+            <w:r>
+              <w:rPr>
+                <w:lang w:val="de-AT"/>
+              </w:rPr>
+              <w:t>Beschreibung</w:t>
+            </w:r>
+          </w:p>
+        </w:tc>
+        <w:tc>
+          <w:tcPr>
+            <w:tcW w:w="2126" w:type="dxa"/>
+          </w:tcPr>
+          <w:p>
+            <w:pPr>
+              <w:cnfStyle w:val="100000000000" w:firstRow="1" w:lastRow="0" w:firstColumn="0" w:lastColumn="0" w:oddVBand="0" w:evenVBand="0" w:oddHBand="0" w:evenHBand="0" w:firstRowFirstColumn="0" w:firstRowLastColumn="0" w:lastRowFirstColumn="0" w:lastRowLastColumn="0"/>
+              <w:rPr>
+                <w:lang w:val="de-AT"/>
+              </w:rPr>
+            </w:pPr>
+            <w:r>
+              <w:rPr>
+                <w:lang w:val="de-AT"/>
+              </w:rPr>
+              <w:t>Stundenschätzung</w:t>
+            </w:r>
+          </w:p>
+        </w:tc>
+      </w:tr>
+      <w:tr>
+        <w:trPr>
+          <w:cnfStyle w:val="000000100000" w:firstRow="0" w:lastRow="0" w:firstColumn="0" w:lastColumn="0" w:oddVBand="0" w:evenVBand="0" w:oddHBand="1" w:evenHBand="0" w:firstRowFirstColumn="0" w:firstRowLastColumn="0" w:lastRowFirstColumn="0" w:lastRowLastColumn="0"/>
+          <w:trHeight w:val="892"/>
+        </w:trPr>
+        <w:tc>
+          <w:tcPr>
+            <w:cnfStyle w:val="001000000000" w:firstRow="0" w:lastRow="0" w:firstColumn="1" w:lastColumn="0" w:oddVBand="0" w:evenVBand="0" w:oddHBand="0" w:evenHBand="0" w:firstRowFirstColumn="0" w:firstRowLastColumn="0" w:lastRowFirstColumn="0" w:lastRowLastColumn="0"/>
+            <w:tcW w:w="2945" w:type="dxa"/>
+          </w:tcPr>
+          <w:p>
+            <w:pPr>
+              <w:rPr>
+                <w:lang w:val="de-AT"/>
+              </w:rPr>
+            </w:pPr>
+            <w:r>
+              <w:rPr>
+                <w:lang w:val="de-AT"/>
+              </w:rPr>
+              <w:t>Einlesen und Aufarbeiten des Messfiles</w:t>
+            </w:r>
+          </w:p>
+        </w:tc>
+        <w:tc>
+          <w:tcPr>
+            <w:tcW w:w="4519" w:type="dxa"/>
+          </w:tcPr>
+          <w:p>
+            <w:pPr>
+              <w:cnfStyle w:val="000000100000" w:firstRow="0" w:lastRow="0" w:firstColumn="0" w:lastColumn="0" w:oddVBand="0" w:evenVBand="0" w:oddHBand="1" w:evenHBand="0" w:firstRowFirstColumn="0" w:firstRowLastColumn="0" w:lastRowFirstColumn="0" w:lastRowLastColumn="0"/>
+              <w:rPr>
+                <w:lang w:val="de-AT"/>
+              </w:rPr>
+            </w:pPr>
+            <w:r>
+              <w:rPr>
+                <w:lang w:val="de-AT"/>
+              </w:rPr>
+              <w:t>Messfile muss generiert und Ausgelesen werden</w:t>
+            </w:r>
+            <w:r>
+              <w:rPr>
+                <w:lang w:val="de-AT"/>
+              </w:rPr>
+              <w:t xml:space="preserve">      </w:t>
+            </w:r>
+          </w:p>
+        </w:tc>
+        <w:tc>
+          <w:tcPr>
+            <w:tcW w:w="2126" w:type="dxa"/>
+          </w:tcPr>
+          <w:p>
+            <w:pPr>
+              <w:cnfStyle w:val="000000100000" w:firstRow="0" w:lastRow="0" w:firstColumn="0" w:lastColumn="0" w:oddVBand="0" w:evenVBand="0" w:oddHBand="1" w:evenHBand="0" w:firstRowFirstColumn="0" w:firstRowLastColumn="0" w:lastRowFirstColumn="0" w:lastRowLastColumn="0"/>
+              <w:rPr>
+                <w:lang w:val="de-AT"/>
+              </w:rPr>
+            </w:pPr>
+            <w:r>
+              <w:rPr>
+                <w:lang w:val="de-AT"/>
+              </w:rPr>
+              <w:t>1</w:t>
+            </w:r>
+            <w:r>
+              <w:rPr>
+                <w:lang w:val="de-AT"/>
+              </w:rPr>
+              <w:t>0</w:t>
+            </w:r>
+            <w:r>
+              <w:rPr>
+                <w:lang w:val="de-AT"/>
+              </w:rPr>
+              <w:t>h</w:t>
+            </w:r>
+          </w:p>
+        </w:tc>
+      </w:tr>
+      <w:tr>
+        <w:trPr>
+          <w:trHeight w:val="892"/>
+        </w:trPr>
+        <w:tc>
+          <w:tcPr>
+            <w:cnfStyle w:val="001000000000" w:firstRow="0" w:lastRow="0" w:firstColumn="1" w:lastColumn="0" w:oddVBand="0" w:evenVBand="0" w:oddHBand="0" w:evenHBand="0" w:firstRowFirstColumn="0" w:firstRowLastColumn="0" w:lastRowFirstColumn="0" w:lastRowLastColumn="0"/>
+            <w:tcW w:w="2945" w:type="dxa"/>
+          </w:tcPr>
+          <w:p>
+            <w:pPr>
+              <w:rPr>
+                <w:i w:val="0"/>
+                <w:iCs w:val="0"/>
+                <w:lang w:val="de-AT"/>
+              </w:rPr>
+            </w:pPr>
+            <w:r>
+              <w:rPr>
+                <w:lang w:val="de-AT"/>
+              </w:rPr>
+              <w:t>Grafische Darstellung als Diagramm</w:t>
+            </w:r>
+          </w:p>
+        </w:tc>
+        <w:tc>
+          <w:tcPr>
+            <w:tcW w:w="4519" w:type="dxa"/>
+          </w:tcPr>
+          <w:p>
+            <w:pPr>
+              <w:cnfStyle w:val="000000000000" w:firstRow="0" w:lastRow="0" w:firstColumn="0" w:lastColumn="0" w:oddVBand="0" w:evenVBand="0" w:oddHBand="0" w:evenHBand="0" w:firstRowFirstColumn="0" w:firstRowLastColumn="0" w:lastRowFirstColumn="0" w:lastRowLastColumn="0"/>
+              <w:rPr>
+                <w:lang w:val="de-AT"/>
+              </w:rPr>
+            </w:pPr>
+            <w:r>
+              <w:rPr>
+                <w:lang w:val="de-AT"/>
+              </w:rPr>
+              <w:t>Auswahl der Messwerte die als Diagramm dargestellt werden sollen und Darstellung der Messwerte</w:t>
+            </w:r>
+          </w:p>
+        </w:tc>
+        <w:tc>
+          <w:tcPr>
+            <w:tcW w:w="2126" w:type="dxa"/>
+          </w:tcPr>
+          <w:p>
+            <w:pPr>
+              <w:cnfStyle w:val="000000000000" w:firstRow="0" w:lastRow="0" w:firstColumn="0" w:lastColumn="0" w:oddVBand="0" w:evenVBand="0" w:oddHBand="0" w:evenHBand="0" w:firstRowFirstColumn="0" w:firstRowLastColumn="0" w:lastRowFirstColumn="0" w:lastRowLastColumn="0"/>
+              <w:rPr>
+                <w:lang w:val="de-AT"/>
+              </w:rPr>
+            </w:pPr>
+            <w:r>
+              <w:rPr>
+                <w:lang w:val="de-AT"/>
+              </w:rPr>
+              <w:t>20h</w:t>
+            </w:r>
+          </w:p>
+        </w:tc>
+      </w:tr>
+      <w:tr>
+        <w:trPr>
+          <w:cnfStyle w:val="000000100000" w:firstRow="0" w:lastRow="0" w:firstColumn="0" w:lastColumn="0" w:oddVBand="0" w:evenVBand="0" w:oddHBand="1" w:evenHBand="0" w:firstRowFirstColumn="0" w:firstRowLastColumn="0" w:lastRowFirstColumn="0" w:lastRowLastColumn="0"/>
+          <w:trHeight w:val="466"/>
+        </w:trPr>
+        <w:tc>
+          <w:tcPr>
+            <w:cnfStyle w:val="001000000000" w:firstRow="0" w:lastRow="0" w:firstColumn="1" w:lastColumn="0" w:oddVBand="0" w:evenVBand="0" w:oddHBand="0" w:evenHBand="0" w:firstRowFirstColumn="0" w:firstRowLastColumn="0" w:lastRowFirstColumn="0" w:lastRowLastColumn="0"/>
+            <w:tcW w:w="2945" w:type="dxa"/>
+          </w:tcPr>
+          <w:p>
+            <w:pPr>
+              <w:rPr>
+                <w:lang w:val="de-AT"/>
+              </w:rPr>
+            </w:pPr>
+            <w:r>
+              <w:rPr>
+                <w:lang w:val="de-AT"/>
+              </w:rPr>
+              <w:t>Darstellen der Ergebnisse auf einer Karte</w:t>
+            </w:r>
+          </w:p>
+        </w:tc>
+        <w:tc>
+          <w:tcPr>
+            <w:tcW w:w="4519" w:type="dxa"/>
+          </w:tcPr>
+          <w:p>
+            <w:pPr>
+              <w:cnfStyle w:val="000000100000" w:firstRow="0" w:lastRow="0" w:firstColumn="0" w:lastColumn="0" w:oddVBand="0" w:evenVBand="0" w:oddHBand="1" w:evenHBand="0" w:firstRowFirstColumn="0" w:firstRowLastColumn="0" w:lastRowFirstColumn="0" w:lastRowLastColumn="0"/>
+              <w:rPr>
+                <w:lang w:val="de-AT"/>
+              </w:rPr>
+            </w:pPr>
+            <w:r>
+              <w:rPr>
+                <w:lang w:val="de-AT"/>
+              </w:rPr>
+              <w:t>Prüfen der Fahrt auf Gültigkeit durch die EU-Kriterien</w:t>
+            </w:r>
+          </w:p>
+        </w:tc>
+        <w:tc>
+          <w:tcPr>
+            <w:tcW w:w="2126" w:type="dxa"/>
+          </w:tcPr>
+          <w:p>
+            <w:pPr>
+              <w:cnfStyle w:val="000000100000" w:firstRow="0" w:lastRow="0" w:firstColumn="0" w:lastColumn="0" w:oddVBand="0" w:evenVBand="0" w:oddHBand="1" w:evenHBand="0" w:firstRowFirstColumn="0" w:firstRowLastColumn="0" w:lastRowFirstColumn="0" w:lastRowLastColumn="0"/>
+              <w:rPr>
+                <w:lang w:val="de-AT"/>
+              </w:rPr>
+            </w:pPr>
+            <w:r>
+              <w:rPr>
+                <w:lang w:val="de-AT"/>
+              </w:rPr>
+              <w:t>20h</w:t>
+            </w:r>
+          </w:p>
+        </w:tc>
+      </w:tr>
+      <w:tr>
+        <w:trPr>
+          <w:trHeight w:val="466"/>
+        </w:trPr>
+        <w:tc>
+          <w:tcPr>
+            <w:cnfStyle w:val="001000000000" w:firstRow="0" w:lastRow="0" w:firstColumn="1" w:lastColumn="0" w:oddVBand="0" w:evenVBand="0" w:oddHBand="0" w:evenHBand="0" w:firstRowFirstColumn="0" w:firstRowLastColumn="0" w:lastRowFirstColumn="0" w:lastRowLastColumn="0"/>
+            <w:tcW w:w="2945" w:type="dxa"/>
+          </w:tcPr>
+          <w:p>
+            <w:pPr>
+              <w:rPr>
+                <w:lang w:val="de-AT"/>
+              </w:rPr>
+            </w:pPr>
+            <w:r>
+              <w:rPr>
+                <w:lang w:val="de-AT"/>
+              </w:rPr>
+              <w:t>Implementation Live Modus</w:t>
+            </w:r>
+          </w:p>
+        </w:tc>
+        <w:tc>
+          <w:tcPr>
+            <w:tcW w:w="4519" w:type="dxa"/>
+          </w:tcPr>
+          <w:p>
+            <w:pPr>
+              <w:cnfStyle w:val="000000000000" w:firstRow="0" w:lastRow="0" w:firstColumn="0" w:lastColumn="0" w:oddVBand="0" w:evenVBand="0" w:oddHBand="0" w:evenHBand="0" w:firstRowFirstColumn="0" w:firstRowLastColumn="0" w:lastRowFirstColumn="0" w:lastRowLastColumn="0"/>
+              <w:rPr>
+                <w:lang w:val="de-AT"/>
+              </w:rPr>
+            </w:pPr>
+            <w:r>
+              <w:rPr>
+                <w:lang w:val="de-AT"/>
+              </w:rPr>
+              <w:t>Live Anzeige der gefahrenen Kilometer, Geschwindigkeiten etc.</w:t>
+            </w:r>
+          </w:p>
+        </w:tc>
+        <w:tc>
+          <w:tcPr>
+            <w:tcW w:w="2126" w:type="dxa"/>
+          </w:tcPr>
+          <w:p>
+            <w:pPr>
+              <w:cnfStyle w:val="000000000000" w:firstRow="0" w:lastRow="0" w:firstColumn="0" w:lastColumn="0" w:oddVBand="0" w:evenVBand="0" w:oddHBand="0" w:evenHBand="0" w:firstRowFirstColumn="0" w:firstRowLastColumn="0" w:lastRowFirstColumn="0" w:lastRowLastColumn="0"/>
+              <w:rPr>
+                <w:lang w:val="de-AT"/>
+              </w:rPr>
+            </w:pPr>
+            <w:r>
+              <w:rPr>
+                <w:lang w:val="de-AT"/>
+              </w:rPr>
+              <w:t>30h</w:t>
+            </w:r>
+          </w:p>
+        </w:tc>
+      </w:tr>
+      <w:tr>
+        <w:trPr>
+          <w:cnfStyle w:val="000000100000" w:firstRow="0" w:lastRow="0" w:firstColumn="0" w:lastColumn="0" w:oddVBand="0" w:evenVBand="0" w:oddHBand="1" w:evenHBand="0" w:firstRowFirstColumn="0" w:firstRowLastColumn="0" w:lastRowFirstColumn="0" w:lastRowLastColumn="0"/>
+          <w:trHeight w:val="466"/>
+        </w:trPr>
+        <w:tc>
+          <w:tcPr>
+            <w:cnfStyle w:val="001000000000" w:firstRow="0" w:lastRow="0" w:firstColumn="1" w:lastColumn="0" w:oddVBand="0" w:evenVBand="0" w:oddHBand="0" w:evenHBand="0" w:firstRowFirstColumn="0" w:firstRowLastColumn="0" w:lastRowFirstColumn="0" w:lastRowLastColumn="0"/>
+            <w:tcW w:w="2945" w:type="dxa"/>
+          </w:tcPr>
+          <w:p>
+            <w:pPr>
+              <w:rPr>
+                <w:b/>
+                <w:bCs/>
+                <w:lang w:val="de-AT"/>
+              </w:rPr>
+            </w:pPr>
+            <w:r>
+              <w:rPr>
+                <w:b/>
+                <w:bCs/>
+                <w:lang w:val="de-AT"/>
+              </w:rPr>
+              <w:t>Summe</w:t>
+            </w:r>
+          </w:p>
+        </w:tc>
+        <w:tc>
+          <w:tcPr>
+            <w:tcW w:w="4519" w:type="dxa"/>
+          </w:tcPr>
+          <w:p>
+            <w:pPr>
+              <w:cnfStyle w:val="000000100000" w:firstRow="0" w:lastRow="0" w:firstColumn="0" w:lastColumn="0" w:oddVBand="0" w:evenVBand="0" w:oddHBand="1" w:evenHBand="0" w:firstRowFirstColumn="0" w:firstRowLastColumn="0" w:lastRowFirstColumn="0" w:lastRowLastColumn="0"/>
+              <w:rPr>
+                <w:b/>
+                <w:bCs/>
+                <w:lang w:val="de-AT"/>
+              </w:rPr>
+            </w:pPr>
+          </w:p>
+        </w:tc>
+        <w:tc>
+          <w:tcPr>
+            <w:tcW w:w="2126" w:type="dxa"/>
+          </w:tcPr>
+          <w:p>
+            <w:pPr>
+              <w:cnfStyle w:val="000000100000" w:firstRow="0" w:lastRow="0" w:firstColumn="0" w:lastColumn="0" w:oddVBand="0" w:evenVBand="0" w:oddHBand="1" w:evenHBand="0" w:firstRowFirstColumn="0" w:firstRowLastColumn="0" w:lastRowFirstColumn="0" w:lastRowLastColumn="0"/>
+              <w:rPr>
+                <w:b/>
+                <w:bCs/>
+                <w:lang w:val="de-AT"/>
+              </w:rPr>
+            </w:pPr>
+            <w:r>
+              <w:rPr>
+                <w:b/>
+                <w:bCs/>
+                <w:lang w:val="de-AT"/>
+              </w:rPr>
+              <w:t>80h</w:t>
+            </w:r>
+            <w:bookmarkStart w:id="5" w:name="_GoBack"/>
+            <w:bookmarkEnd w:id="5"/>
+          </w:p>
+        </w:tc>
+      </w:tr>
+    </w:tbl>
+    <w:p>
+      <w:pPr>
+        <w:rPr>
+          <w:lang w:val="de-AT"/>
+        </w:rPr>
+      </w:pPr>
+    </w:p>
+    <w:p>
+      <w:pPr>
+        <w:rPr>
+          <w:lang w:val="de-AT"/>
+        </w:rPr>
+      </w:pPr>
+    </w:p>
+    <w:p>
+      <w:pPr>
         <w:pStyle w:val="berschrift2"/>
         <w:numPr>
           <w:ilvl w:val="1"/>
@@ -2255,43 +2480,7 @@
         <w:rPr>
           <w:lang w:val="de-AT"/>
         </w:rPr>
-        <w:t xml:space="preserve">Das </w:t>
-      </w:r>
-      <w:proofErr w:type="spellStart"/>
-      <w:r>
-        <w:rPr>
-          <w:lang w:val="de-AT"/>
-        </w:rPr>
-        <w:t>Messfile</w:t>
-      </w:r>
-      <w:proofErr w:type="spellEnd"/>
-      <w:r>
-        <w:rPr>
-          <w:lang w:val="de-AT"/>
-        </w:rPr>
-        <w:t xml:space="preserve"> wird laut dem bestehenden Beispielfile eingelesen. Dazu werden aus dem File 2 </w:t>
-      </w:r>
-      <w:proofErr w:type="spellStart"/>
-      <w:r>
-        <w:rPr>
-          <w:lang w:val="de-AT"/>
-        </w:rPr>
-        <w:t>Datatables</w:t>
-      </w:r>
-      <w:proofErr w:type="spellEnd"/>
-      <w:r>
-        <w:rPr>
-          <w:lang w:val="de-AT"/>
-        </w:rPr>
-        <w:t xml:space="preserve"> generiert. Die Titel der Spalten entsprechen den Einträgen in der ersten Zeile des Files. Einmal wird eine Table mit den Daten und einmal eine Table mit den Einheiten generiert. Diese werden dann ans Hauptprogramm zurückgegeben.</w:t>
-      </w:r>
-      <w:bookmarkStart w:id="5" w:name="_GoBack"/>
-      <w:bookmarkEnd w:id="5"/>
-      <w:r>
-        <w:rPr>
-          <w:lang w:val="de-AT"/>
-        </w:rPr>
-        <w:t xml:space="preserve"> </w:t>
+        <w:t xml:space="preserve">Das Messfile wird laut dem bestehenden Beispielfile eingelesen. Dazu werden aus dem File 2 Datatables generiert. Die Titel der Spalten entsprechen den Einträgen in der ersten Zeile des Files. Einmal wird eine Table mit den Daten und einmal eine Table mit den Einheiten generiert. Diese werden dann ans Hauptprogramm zurückgegeben. </w:t>
       </w:r>
     </w:p>
     <w:p>
@@ -3494,7 +3683,7 @@
 </file>
 
 <file path=customXml/itemProps1.xml><?xml version="1.0" encoding="utf-8"?>
-<ds:datastoreItem xmlns:ds="http://schemas.openxmlformats.org/officeDocument/2006/customXml" ds:itemID="{899EE183-E19A-46CE-8462-C778C6D5CE82}">
+<ds:datastoreItem xmlns:ds="http://schemas.openxmlformats.org/officeDocument/2006/customXml" ds:itemID="{0AA3E0B8-C019-4D87-9A47-E2462D7173CF}">
   <ds:schemaRefs>
     <ds:schemaRef ds:uri="http://schemas.openxmlformats.org/officeDocument/2006/bibliography"/>
   </ds:schemaRefs>

--- a/Doku/Vorgabe/Technischer Bericht.docx
+++ b/Doku/Vorgabe/Technischer Bericht.docx
@@ -617,206 +617,160 @@
       <w:pPr>
         <w:spacing w:line="240" w:lineRule="auto"/>
         <w:rPr>
-          <w:lang w:val="de-AT"/>
-        </w:rPr>
-      </w:pPr>
-      <w:r>
-        <w:rPr>
-          <w:lang w:val="de-AT"/>
-        </w:rPr>
-        <w:t>On the road again - Beim Testen im Rahmen der Typprüfung von PKWs und leichten Nutzfahrzeugen</w:t>
-      </w:r>
-      <w:r>
-        <w:rPr>
-          <w:lang w:val="de-AT"/>
-        </w:rPr>
-        <w:t xml:space="preserve">  </w:t>
-      </w:r>
-      <w:r>
-        <w:rPr>
-          <w:lang w:val="de-AT"/>
-        </w:rPr>
-        <w:t>spielte in der Vergangenheit der Rollenprüfstand die wichtigste Rolle. Der Rollenprüfstandsfahrer</w:t>
-      </w:r>
-      <w:r>
-        <w:rPr>
+          <w:sz w:val="24"/>
+          <w:szCs w:val="24"/>
+          <w:lang w:val="de-AT"/>
+        </w:rPr>
+      </w:pPr>
+      <w:r>
+        <w:rPr>
+          <w:sz w:val="24"/>
+          <w:szCs w:val="24"/>
+          <w:lang w:val="de-AT"/>
+        </w:rPr>
+        <w:t xml:space="preserve">On </w:t>
+      </w:r>
+      <w:proofErr w:type="spellStart"/>
+      <w:r>
+        <w:rPr>
+          <w:sz w:val="24"/>
+          <w:szCs w:val="24"/>
+          <w:lang w:val="de-AT"/>
+        </w:rPr>
+        <w:t>the</w:t>
+      </w:r>
+      <w:proofErr w:type="spellEnd"/>
+      <w:r>
+        <w:rPr>
+          <w:sz w:val="24"/>
+          <w:szCs w:val="24"/>
           <w:lang w:val="de-AT"/>
         </w:rPr>
         <w:t xml:space="preserve"> </w:t>
       </w:r>
-      <w:r>
-        <w:rPr>
-          <w:lang w:val="de-AT"/>
-        </w:rPr>
-        <w:t>hatte einen bis ins kleinste Detail vorgegebenen Testzyklus, der die Grundlage</w:t>
-      </w:r>
-      <w:r>
-        <w:rPr>
+      <w:proofErr w:type="spellStart"/>
+      <w:r>
+        <w:rPr>
+          <w:sz w:val="24"/>
+          <w:szCs w:val="24"/>
+          <w:lang w:val="de-AT"/>
+        </w:rPr>
+        <w:t>road</w:t>
+      </w:r>
+      <w:proofErr w:type="spellEnd"/>
+      <w:r>
+        <w:rPr>
+          <w:sz w:val="24"/>
+          <w:szCs w:val="24"/>
           <w:lang w:val="de-AT"/>
         </w:rPr>
         <w:t xml:space="preserve"> </w:t>
       </w:r>
-      <w:r>
-        <w:rPr>
-          <w:lang w:val="de-AT"/>
-        </w:rPr>
-        <w:t>seiner Fahrzeugtests bildete und den es im Fahrversuch möglichst genau abzubilden galt. Auf</w:t>
-      </w:r>
-      <w:r>
-        <w:rPr>
+      <w:proofErr w:type="spellStart"/>
+      <w:r>
+        <w:rPr>
+          <w:sz w:val="24"/>
+          <w:szCs w:val="24"/>
+          <w:lang w:val="de-AT"/>
+        </w:rPr>
+        <w:t>again</w:t>
+      </w:r>
+      <w:proofErr w:type="spellEnd"/>
+      <w:r>
+        <w:rPr>
+          <w:sz w:val="24"/>
+          <w:szCs w:val="24"/>
+          <w:lang w:val="de-AT"/>
+        </w:rPr>
+        <w:t xml:space="preserve"> - Beim Testen im Rahmen der Typprüfung von PKWs und leichten </w:t>
+      </w:r>
+      <w:proofErr w:type="gramStart"/>
+      <w:r>
+        <w:rPr>
+          <w:sz w:val="24"/>
+          <w:szCs w:val="24"/>
+          <w:lang w:val="de-AT"/>
+        </w:rPr>
+        <w:t>Nutzfahrzeugen  spielte</w:t>
+      </w:r>
+      <w:proofErr w:type="gramEnd"/>
+      <w:r>
+        <w:rPr>
+          <w:sz w:val="24"/>
+          <w:szCs w:val="24"/>
+          <w:lang w:val="de-AT"/>
+        </w:rPr>
+        <w:t xml:space="preserve"> in der Vergangenheit der Rollenprüfstand die wichtigste Rolle. Der </w:t>
+      </w:r>
+      <w:proofErr w:type="spellStart"/>
+      <w:r>
+        <w:rPr>
+          <w:sz w:val="24"/>
+          <w:szCs w:val="24"/>
+          <w:lang w:val="de-AT"/>
+        </w:rPr>
+        <w:t>Rollenprüfstandsfahrer</w:t>
+      </w:r>
+      <w:proofErr w:type="spellEnd"/>
+      <w:r>
+        <w:rPr>
+          <w:sz w:val="24"/>
+          <w:szCs w:val="24"/>
+          <w:lang w:val="de-AT"/>
+        </w:rPr>
+        <w:t xml:space="preserve"> hatte einen bis ins kleinste Detail vorgegebenen Testzyklus, der die Grundlage seiner Fahrzeugtests bildete und den es im Fahrversuch möglichst genau abzubilden galt. Auf der offenen Straße fuhr er nur am Weg zur Arbeit und zurück. Seit der Einführung der Real </w:t>
+      </w:r>
+      <w:proofErr w:type="spellStart"/>
+      <w:r>
+        <w:rPr>
+          <w:sz w:val="24"/>
+          <w:szCs w:val="24"/>
+          <w:lang w:val="de-AT"/>
+        </w:rPr>
+        <w:t>Driving</w:t>
+      </w:r>
+      <w:proofErr w:type="spellEnd"/>
+      <w:r>
+        <w:rPr>
+          <w:sz w:val="24"/>
+          <w:szCs w:val="24"/>
           <w:lang w:val="de-AT"/>
         </w:rPr>
         <w:t xml:space="preserve"> </w:t>
       </w:r>
-      <w:r>
-        <w:rPr>
-          <w:lang w:val="de-AT"/>
-        </w:rPr>
-        <w:t>der offenen Straße fuhr er nur am Weg zur Arbeit und zurück. Seit der Einführung der Real</w:t>
-      </w:r>
-      <w:r>
-        <w:rPr>
-          <w:lang w:val="de-AT"/>
-        </w:rPr>
-        <w:t xml:space="preserve"> </w:t>
-      </w:r>
-      <w:r>
-        <w:rPr>
-          <w:lang w:val="de-AT"/>
-        </w:rPr>
-        <w:t>Driving Emissions Gesetzgebung 09/17 in Europa freut sich der Rollenfahrer über die Anwendung</w:t>
-      </w:r>
-      <w:r>
-        <w:rPr>
-          <w:lang w:val="de-AT"/>
-        </w:rPr>
-        <w:t xml:space="preserve"> </w:t>
-      </w:r>
-      <w:r>
-        <w:rPr>
-          <w:lang w:val="de-AT"/>
-        </w:rPr>
-        <w:t>mobiler Messtechnik bei zusätzlichen Testfahrten auf der Straße und mehr Abwechslung</w:t>
-      </w:r>
-      <w:r>
-        <w:rPr>
-          <w:lang w:val="de-AT"/>
-        </w:rPr>
-        <w:t xml:space="preserve"> </w:t>
-      </w:r>
-      <w:r>
-        <w:rPr>
-          <w:lang w:val="de-AT"/>
-        </w:rPr>
-        <w:t>im Berufsalltag. Bei all den neuen Freiheitsgraden macht ihm aber etwas Kopfzerbrechen – Wie</w:t>
-      </w:r>
-      <w:r>
-        <w:rPr>
-          <w:lang w:val="de-AT"/>
-        </w:rPr>
-        <w:t xml:space="preserve"> </w:t>
-      </w:r>
-      <w:r>
-        <w:rPr>
-          <w:lang w:val="de-AT"/>
-        </w:rPr>
-        <w:t>soll er sein Versuchsfahrzeug im Großraum Graz am besten bewegen, um alle Kriterien einer</w:t>
-      </w:r>
-      <w:r>
-        <w:rPr>
-          <w:lang w:val="de-AT"/>
-        </w:rPr>
-        <w:t xml:space="preserve"> </w:t>
-      </w:r>
-      <w:r>
-        <w:rPr>
-          <w:lang w:val="de-AT"/>
-        </w:rPr>
-        <w:t>gültigen Messfahrt zu erreichen? Und worauf genau muss er bei seiner Fahrt jetzt achten, wo</w:t>
-      </w:r>
-      <w:r>
-        <w:rPr>
-          <w:lang w:val="de-AT"/>
-        </w:rPr>
-        <w:t xml:space="preserve"> </w:t>
-      </w:r>
-      <w:r>
-        <w:rPr>
-          <w:lang w:val="de-AT"/>
-        </w:rPr>
-        <w:t>die bisher so klar definierten Randbedingungen jetzt durch eine freie Routenwahl und die</w:t>
-      </w:r>
-      <w:r>
-        <w:rPr>
-          <w:lang w:val="de-AT"/>
-        </w:rPr>
-        <w:t xml:space="preserve"> </w:t>
-      </w:r>
-      <w:r>
-        <w:rPr>
-          <w:lang w:val="de-AT"/>
-        </w:rPr>
-        <w:t>Quereinflüsse von Jahreszeit, Wetter, Verkehrslage, Baustellendichte, Tageszeit, Straßenzustand,</w:t>
-      </w:r>
-      <w:r>
-        <w:rPr>
-          <w:lang w:val="de-AT"/>
-        </w:rPr>
-        <w:t xml:space="preserve"> </w:t>
-      </w:r>
-      <w:r>
-        <w:rPr>
-          <w:lang w:val="de-AT"/>
-        </w:rPr>
-        <w:t>Geschwindigkeitsbeschränkungen usw. geprägt werden, aber trotzdem bei jeder Messfahrt</w:t>
-      </w:r>
-      <w:r>
-        <w:rPr>
-          <w:lang w:val="de-AT"/>
-        </w:rPr>
-        <w:t xml:space="preserve"> </w:t>
-      </w:r>
-      <w:r>
-        <w:rPr>
-          <w:lang w:val="de-AT"/>
-        </w:rPr>
-        <w:t>eine Reihe von Streckenzielwerten (Dauer,</w:t>
-      </w:r>
-      <w:r>
-        <w:rPr>
-          <w:lang w:val="de-AT"/>
-        </w:rPr>
-        <w:t xml:space="preserve"> </w:t>
-      </w:r>
-      <w:r>
-        <w:rPr>
-          <w:lang w:val="de-AT"/>
-        </w:rPr>
-        <w:t>Verteilung, Dynamik, Geschwindigkeit…) zu</w:t>
-      </w:r>
-      <w:r>
-        <w:rPr>
-          <w:lang w:val="de-AT"/>
-        </w:rPr>
-        <w:t xml:space="preserve"> </w:t>
-      </w:r>
-      <w:r>
-        <w:rPr>
-          <w:lang w:val="de-AT"/>
-        </w:rPr>
-        <w:t>erreichen ist, damit sie gewertet werden kann?</w:t>
+      <w:proofErr w:type="spellStart"/>
+      <w:r>
+        <w:rPr>
+          <w:sz w:val="24"/>
+          <w:szCs w:val="24"/>
+          <w:lang w:val="de-AT"/>
+        </w:rPr>
+        <w:t>Emissions</w:t>
+      </w:r>
+      <w:proofErr w:type="spellEnd"/>
+      <w:r>
+        <w:rPr>
+          <w:sz w:val="24"/>
+          <w:szCs w:val="24"/>
+          <w:lang w:val="de-AT"/>
+        </w:rPr>
+        <w:t xml:space="preserve"> Gesetzgebung 09/17 in Europa freut sich der Rollenfahrer über die Anwendung mobiler Messtechnik bei zusätzlichen Testfahrten auf der Straße und mehr Abwechslung im Berufsalltag. Bei all den neuen Freiheitsgraden macht ihm aber etwas Kopfzerbrechen – Wie soll er sein Versuchsfahrzeug im Großraum Graz am besten bewegen, um alle Kriterien einer gültigen Messfahrt zu erreichen? Und worauf genau muss er bei seiner Fahrt jetzt achten, wo die bisher so klar definierten Randbedingungen jetzt durch eine freie Routenwahl und die Quereinflüsse von Jahreszeit, Wetter, Verkehrslage, Baustellendichte, Tageszeit, Straßenzustand, Geschwindigkeitsbeschränkungen usw. geprägt werden, aber trotzdem bei jeder Messfahrt eine Reihe von Streckenzielwerten (Dauer, Verteilung, Dynamik, Geschwindigkeit…) zu erreichen ist, damit sie gewertet werden kann?</w:t>
       </w:r>
     </w:p>
     <w:p>
       <w:pPr>
         <w:pStyle w:val="berschrift2"/>
         <w:rPr>
+          <w:sz w:val="28"/>
+          <w:szCs w:val="28"/>
           <w:lang w:val="de-AT"/>
         </w:rPr>
       </w:pPr>
       <w:bookmarkStart w:id="1" w:name="_Toc8115940"/>
       <w:r>
         <w:rPr>
+          <w:sz w:val="28"/>
+          <w:szCs w:val="28"/>
           <w:lang w:val="de-AT"/>
         </w:rPr>
         <w:t>Die Aufgabe:</w:t>
@@ -827,218 +781,106 @@
       <w:pPr>
         <w:spacing w:line="240" w:lineRule="auto"/>
         <w:rPr>
-          <w:lang w:val="de-AT"/>
-        </w:rPr>
-      </w:pPr>
-      <w:r>
-        <w:rPr>
-          <w:lang w:val="de-AT"/>
-        </w:rPr>
-        <w:t>Erstellen Sie eine Software, die den Testfahrer</w:t>
-      </w:r>
-      <w:r>
-        <w:rPr>
-          <w:lang w:val="de-AT"/>
-        </w:rPr>
-        <w:t xml:space="preserve"> </w:t>
-      </w:r>
-      <w:r>
-        <w:rPr>
-          <w:lang w:val="de-AT"/>
-        </w:rPr>
-        <w:t>dabei unterstützt, die beste Testlösung</w:t>
-      </w:r>
-      <w:r>
-        <w:rPr>
-          <w:lang w:val="de-AT"/>
-        </w:rPr>
-        <w:t xml:space="preserve"> </w:t>
-      </w:r>
-      <w:r>
-        <w:rPr>
-          <w:lang w:val="de-AT"/>
-        </w:rPr>
-        <w:t>(technisch herausfordernd und robust durchführbar)</w:t>
-      </w:r>
-      <w:r>
-        <w:rPr>
-          <w:lang w:val="de-AT"/>
-        </w:rPr>
-        <w:t xml:space="preserve"> </w:t>
-      </w:r>
-      <w:r>
-        <w:rPr>
-          <w:lang w:val="de-AT"/>
-        </w:rPr>
-        <w:t>für die Summe an Anforderungen an eine gültige RDE Messfahrt zu finden. Dies beginnt</w:t>
-      </w:r>
-      <w:r>
-        <w:rPr>
-          <w:lang w:val="de-AT"/>
-        </w:rPr>
-        <w:t xml:space="preserve"> </w:t>
-      </w:r>
-      <w:r>
-        <w:rPr>
-          <w:lang w:val="de-AT"/>
-        </w:rPr>
-        <w:t>z.B. mit den Anforderungen an die Strecke selbst und an den Fahrstil des Testfahrers:</w:t>
-      </w:r>
-      <w:r>
-        <w:rPr>
-          <w:lang w:val="de-AT"/>
-        </w:rPr>
-        <w:t xml:space="preserve"> </w:t>
-      </w:r>
-      <w:r>
-        <w:rPr>
-          <w:lang w:val="de-AT"/>
-        </w:rPr>
-        <w:t>Wie schnell/dynamisch muss er im Stadt- /Überland-/oder Autobahnteil fahren? Als Ausgangspunkt</w:t>
-      </w:r>
-      <w:r>
-        <w:rPr>
-          <w:lang w:val="de-AT"/>
-        </w:rPr>
-        <w:t xml:space="preserve"> </w:t>
-      </w:r>
-      <w:r>
-        <w:rPr>
-          <w:lang w:val="de-AT"/>
-        </w:rPr>
-        <w:t>hat der Fahrer bereits eine erste RDE Messfahrt durchgeführt, die es zu Beginn hinsichtlich</w:t>
-      </w:r>
-      <w:r>
-        <w:rPr>
-          <w:lang w:val="de-AT"/>
-        </w:rPr>
-        <w:t xml:space="preserve"> </w:t>
-      </w:r>
-      <w:r>
-        <w:rPr>
-          <w:lang w:val="de-AT"/>
-        </w:rPr>
-        <w:t>Streckenzielwerten (Dauer, Verteilung Stadt/Überland/Autobahn, Dynamik (v∙apos), Geschwindigkeit…)</w:t>
-      </w:r>
-      <w:r>
-        <w:rPr>
-          <w:lang w:val="de-AT"/>
-        </w:rPr>
-        <w:t xml:space="preserve"> </w:t>
-      </w:r>
-      <w:r>
-        <w:rPr>
-          <w:lang w:val="de-AT"/>
-        </w:rPr>
-        <w:t>zu analysieren gilt. Deren Auswertung soll aussagekräftig in geeigneten Diagrammen</w:t>
-      </w:r>
-      <w:r>
-        <w:rPr>
-          <w:lang w:val="de-AT"/>
-        </w:rPr>
-        <w:t xml:space="preserve"> </w:t>
-      </w:r>
-      <w:r>
-        <w:rPr>
-          <w:lang w:val="de-AT"/>
-        </w:rPr>
-        <w:t>und Grafiken dargestellt werden. Dabei ist auf die seitens der EU vorgesehenen</w:t>
-      </w:r>
-      <w:r>
-        <w:rPr>
-          <w:lang w:val="de-AT"/>
-        </w:rPr>
-        <w:t xml:space="preserve"> </w:t>
-      </w:r>
-      <w:r>
-        <w:rPr>
-          <w:lang w:val="de-AT"/>
-        </w:rPr>
-        <w:t>Auswertealgorithmen einzugehen (z.B. Dynamik: Filterung, Bilden des Produktes aus Geschwindigkeit</w:t>
-      </w:r>
-      <w:r>
-        <w:rPr>
-          <w:lang w:val="de-AT"/>
-        </w:rPr>
-        <w:t xml:space="preserve"> </w:t>
-      </w:r>
-      <w:r>
-        <w:rPr>
-          <w:lang w:val="de-AT"/>
-        </w:rPr>
-        <w:t>und positiver Beschleunigung zur Dynamikbewertung, Klassierung in drei Geschwindigkeitsklassen</w:t>
-      </w:r>
-      <w:r>
-        <w:rPr>
-          <w:lang w:val="de-AT"/>
-        </w:rPr>
-        <w:t xml:space="preserve"> </w:t>
-      </w:r>
-      <w:r>
-        <w:rPr>
-          <w:lang w:val="de-AT"/>
-        </w:rPr>
-        <w:t>und aufsteigende Reihung der v∙apos Werte pro Klasse, Vergleich mit bestehenden</w:t>
-      </w:r>
-      <w:r>
-        <w:rPr>
-          <w:lang w:val="de-AT"/>
-        </w:rPr>
-        <w:t xml:space="preserve"> </w:t>
-      </w:r>
-      <w:r>
-        <w:rPr>
-          <w:lang w:val="de-AT"/>
-        </w:rPr>
-        <w:t>Grenzwerten, Vorgabe eines neuen z.B. v∙apos Sollverlaufs zur Maximierung der</w:t>
-      </w:r>
-      <w:r>
-        <w:rPr>
-          <w:lang w:val="de-AT"/>
-        </w:rPr>
-        <w:t xml:space="preserve"> </w:t>
-      </w:r>
-      <w:r>
-        <w:rPr>
-          <w:lang w:val="de-AT"/>
-        </w:rPr>
-        <w:t>technischen Herausforderung, Ausgabe der Abweichung zu Messergebnissen). Das Ziel ist es,</w:t>
-      </w:r>
-      <w:r>
-        <w:rPr>
-          <w:lang w:val="de-AT"/>
-        </w:rPr>
-        <w:t xml:space="preserve"> </w:t>
-      </w:r>
-      <w:r>
-        <w:rPr>
-          <w:lang w:val="de-AT"/>
-        </w:rPr>
-        <w:t>für RDE Messdatenreihen (Geschwindigkeitsinformation, Navigationsdaten…) konkrete, der</w:t>
-      </w:r>
-      <w:r>
-        <w:rPr>
-          <w:lang w:val="de-AT"/>
-        </w:rPr>
-        <w:t xml:space="preserve"> </w:t>
-      </w:r>
-      <w:r>
-        <w:rPr>
-          <w:lang w:val="de-AT"/>
-        </w:rPr>
-        <w:t>Wegstrecke zugeordnete Verbesserungsvorschläge für den Fahrer automatisiert auszugeben.</w:t>
+          <w:sz w:val="24"/>
+          <w:szCs w:val="24"/>
+          <w:lang w:val="de-AT"/>
+        </w:rPr>
+      </w:pPr>
+      <w:r>
+        <w:rPr>
+          <w:sz w:val="24"/>
+          <w:szCs w:val="24"/>
+          <w:lang w:val="de-AT"/>
+        </w:rPr>
+        <w:t>Erstellen Sie eine Software, die den Testfahrer dabei unterstützt, die beste Testlösung (technisch herausfordernd und robust durchführbar) für die Summe an Anforderungen an eine gültige RDE Messfahrt zu finden. Dies beginnt z.B. mit den Anforderungen an die Strecke selbst und an den Fahrstil des Testfahrers: Wie schnell/dynamisch muss er im Stadt- /Überland-/oder Autobahnteil fahren? Als Ausgangspunkt hat der Fahrer bereits eine erste RDE Messfahrt durchgeführt, die es zu Beginn hinsichtlich Streckenzielwerten (Dauer, Verteilung Stadt/</w:t>
+      </w:r>
+      <w:proofErr w:type="spellStart"/>
+      <w:r>
+        <w:rPr>
+          <w:sz w:val="24"/>
+          <w:szCs w:val="24"/>
+          <w:lang w:val="de-AT"/>
+        </w:rPr>
+        <w:t>Überland</w:t>
+      </w:r>
+      <w:proofErr w:type="spellEnd"/>
+      <w:r>
+        <w:rPr>
+          <w:sz w:val="24"/>
+          <w:szCs w:val="24"/>
+          <w:lang w:val="de-AT"/>
+        </w:rPr>
+        <w:t>/Autobahn, Dynamik (</w:t>
+      </w:r>
+      <w:proofErr w:type="spellStart"/>
+      <w:r>
+        <w:rPr>
+          <w:sz w:val="24"/>
+          <w:szCs w:val="24"/>
+          <w:lang w:val="de-AT"/>
+        </w:rPr>
+        <w:t>v∙apos</w:t>
+      </w:r>
+      <w:proofErr w:type="spellEnd"/>
+      <w:r>
+        <w:rPr>
+          <w:sz w:val="24"/>
+          <w:szCs w:val="24"/>
+          <w:lang w:val="de-AT"/>
+        </w:rPr>
+        <w:t xml:space="preserve">), Geschwindigkeit…) zu analysieren gilt. Deren Auswertung soll aussagekräftig in geeigneten Diagrammen und Grafiken dargestellt werden. Dabei ist auf die seitens der EU vorgesehenen Auswertealgorithmen einzugehen (z.B. Dynamik: Filterung, Bilden des Produktes aus Geschwindigkeit und positiver Beschleunigung zur Dynamikbewertung, Klassierung in drei Geschwindigkeitsklassen und aufsteigende Reihung der </w:t>
+      </w:r>
+      <w:proofErr w:type="spellStart"/>
+      <w:r>
+        <w:rPr>
+          <w:sz w:val="24"/>
+          <w:szCs w:val="24"/>
+          <w:lang w:val="de-AT"/>
+        </w:rPr>
+        <w:t>v∙apos</w:t>
+      </w:r>
+      <w:proofErr w:type="spellEnd"/>
+      <w:r>
+        <w:rPr>
+          <w:sz w:val="24"/>
+          <w:szCs w:val="24"/>
+          <w:lang w:val="de-AT"/>
+        </w:rPr>
+        <w:t xml:space="preserve"> Werte pro Klasse, Vergleich mit bestehenden Grenzwerten, Vorgabe eines neuen z.B. </w:t>
+      </w:r>
+      <w:proofErr w:type="spellStart"/>
+      <w:r>
+        <w:rPr>
+          <w:sz w:val="24"/>
+          <w:szCs w:val="24"/>
+          <w:lang w:val="de-AT"/>
+        </w:rPr>
+        <w:t>v∙apos</w:t>
+      </w:r>
+      <w:proofErr w:type="spellEnd"/>
+      <w:r>
+        <w:rPr>
+          <w:sz w:val="24"/>
+          <w:szCs w:val="24"/>
+          <w:lang w:val="de-AT"/>
+        </w:rPr>
+        <w:t xml:space="preserve"> Sollverlaufs zur Maximierung der technischen Herausforderung, Ausgabe der Abweichung zu Messergebnissen). Das Ziel ist es, für RDE Messdatenreihen (Geschwindigkeitsinformation, Navigationsdaten…) konkrete, der Wegstrecke zugeordnete Verbesserungsvorschläge für den Fahrer automatisiert auszugeben.</w:t>
       </w:r>
     </w:p>
     <w:p>
       <w:pPr>
         <w:pStyle w:val="berschrift2"/>
         <w:rPr>
+          <w:sz w:val="28"/>
+          <w:szCs w:val="28"/>
           <w:lang w:val="de-AT"/>
         </w:rPr>
       </w:pPr>
       <w:bookmarkStart w:id="2" w:name="_Toc8115941"/>
       <w:r>
         <w:rPr>
+          <w:sz w:val="28"/>
+          <w:szCs w:val="28"/>
           <w:lang w:val="de-AT"/>
         </w:rPr>
         <w:t>Optional:</w:t>
@@ -1049,94 +891,54 @@
       <w:pPr>
         <w:spacing w:line="240" w:lineRule="auto"/>
         <w:rPr>
-          <w:lang w:val="de-AT"/>
-        </w:rPr>
-      </w:pPr>
-      <w:r>
-        <w:rPr>
-          <w:lang w:val="de-AT"/>
-        </w:rPr>
-        <w:t>a) Eine mobile Softwarelösung mit GPS Nutzung oder eine Anbindung an die OBDSchnittstelle</w:t>
-      </w:r>
-      <w:r>
-        <w:rPr>
-          <w:lang w:val="de-AT"/>
-        </w:rPr>
-        <w:t xml:space="preserve"> </w:t>
-      </w:r>
-      <w:r>
-        <w:rPr>
-          <w:lang w:val="de-AT"/>
-        </w:rPr>
-        <w:t>eines Fahrzeuges zur Online-Auswertung und –Visualisierung auf einem Laptop</w:t>
-      </w:r>
-      <w:r>
-        <w:rPr>
-          <w:lang w:val="de-AT"/>
-        </w:rPr>
-        <w:t xml:space="preserve"> </w:t>
-      </w:r>
-      <w:r>
-        <w:rPr>
-          <w:lang w:val="de-AT"/>
-        </w:rPr>
-        <w:t>würde erlauben, bereits während der Fahrt die Gültigkeit zu analysieren und Fahrerfeedback</w:t>
-      </w:r>
-      <w:r>
-        <w:rPr>
-          <w:lang w:val="de-AT"/>
-        </w:rPr>
-        <w:t xml:space="preserve"> </w:t>
-      </w:r>
-      <w:r>
-        <w:rPr>
-          <w:lang w:val="de-AT"/>
-        </w:rPr>
-        <w:t>an den Testfahrer zu Trainingszwecken bei der Routenentwicklung zu geben.</w:t>
-      </w:r>
-      <w:r>
-        <w:rPr>
-          <w:lang w:val="de-AT"/>
-        </w:rPr>
-        <w:t xml:space="preserve"> </w:t>
+          <w:sz w:val="24"/>
+          <w:szCs w:val="24"/>
+          <w:lang w:val="de-AT"/>
+        </w:rPr>
+      </w:pPr>
+      <w:r>
+        <w:rPr>
+          <w:sz w:val="24"/>
+          <w:szCs w:val="24"/>
+          <w:lang w:val="de-AT"/>
+        </w:rPr>
+        <w:t xml:space="preserve">a) Eine mobile Softwarelösung mit GPS Nutzung oder eine Anbindung an die </w:t>
+      </w:r>
+      <w:proofErr w:type="spellStart"/>
+      <w:r>
+        <w:rPr>
+          <w:sz w:val="24"/>
+          <w:szCs w:val="24"/>
+          <w:lang w:val="de-AT"/>
+        </w:rPr>
+        <w:t>OBDSchnittstelle</w:t>
+      </w:r>
+      <w:proofErr w:type="spellEnd"/>
+      <w:r>
+        <w:rPr>
+          <w:sz w:val="24"/>
+          <w:szCs w:val="24"/>
+          <w:lang w:val="de-AT"/>
+        </w:rPr>
+        <w:t xml:space="preserve"> eines Fahrzeuges zur Online-Auswertung und –Visualisierung auf einem Laptop würde erlauben, bereits während der Fahrt die Gültigkeit zu analysieren und Fahrerfeedback an den Testfahrer zu Trainingszwecken bei der Routenentwicklung zu geben. </w:t>
       </w:r>
     </w:p>
     <w:p>
       <w:pPr>
         <w:spacing w:line="240" w:lineRule="auto"/>
         <w:rPr>
-          <w:lang w:val="de-AT"/>
-        </w:rPr>
-      </w:pPr>
-      <w:r>
-        <w:rPr>
-          <w:lang w:val="de-AT"/>
-        </w:rPr>
-        <w:t>b) Wie könnte die Streckenwahl alternativ aussehen, um technische Herausforderungen weiter</w:t>
-      </w:r>
-      <w:r>
-        <w:rPr>
-          <w:lang w:val="de-AT"/>
-        </w:rPr>
-        <w:t xml:space="preserve"> </w:t>
-      </w:r>
-      <w:r>
-        <w:rPr>
-          <w:lang w:val="de-AT"/>
-        </w:rPr>
-        <w:t>zu maximieren und noch besser der Summe der Kriterien zu entsprechen? Wie könnte</w:t>
-      </w:r>
-      <w:r>
-        <w:rPr>
-          <w:lang w:val="de-AT"/>
-        </w:rPr>
-        <w:t xml:space="preserve"> </w:t>
-      </w:r>
-      <w:r>
-        <w:rPr>
-          <w:lang w:val="de-AT"/>
-        </w:rPr>
-        <w:t>die Software bei der besten Routenplanung unterstützen?</w:t>
+          <w:sz w:val="24"/>
+          <w:szCs w:val="24"/>
+          <w:lang w:val="de-AT"/>
+        </w:rPr>
+      </w:pPr>
+      <w:r>
+        <w:rPr>
+          <w:sz w:val="24"/>
+          <w:szCs w:val="24"/>
+          <w:lang w:val="de-AT"/>
+        </w:rPr>
+        <w:t>b) Wie könnte die Streckenwahl alternativ aussehen, um technische Herausforderungen weiter zu maximieren und noch besser der Summe der Kriterien zu entsprechen? Wie könnte die Software bei der besten Routenplanung unterstützen?</w:t>
       </w:r>
     </w:p>
     <w:p>
@@ -1179,7 +981,6 @@
         <w:rPr>
           <w:lang w:val="de-AT"/>
         </w:rPr>
-        <w:lastRenderedPageBreak/>
         <w:t xml:space="preserve">Pflichtenheft </w:t>
       </w:r>
       <w:r>
@@ -1232,6 +1033,8 @@
     <w:p>
       <w:pPr>
         <w:rPr>
+          <w:sz w:val="24"/>
+          <w:szCs w:val="24"/>
           <w:lang w:val="de-AT"/>
         </w:rPr>
       </w:pPr>
@@ -1243,9 +1046,9 @@
         <w:tblLook w:val="04A0" w:firstRow="1" w:lastRow="0" w:firstColumn="1" w:lastColumn="0" w:noHBand="0" w:noVBand="1"/>
       </w:tblPr>
       <w:tblGrid>
-        <w:gridCol w:w="3131"/>
-        <w:gridCol w:w="4322"/>
-        <w:gridCol w:w="2123"/>
+        <w:gridCol w:w="3192"/>
+        <w:gridCol w:w="4114"/>
+        <w:gridCol w:w="2270"/>
       </w:tblGrid>
       <w:tr>
         <w:trPr>
@@ -1260,11 +1063,15 @@
           <w:p>
             <w:pPr>
               <w:rPr>
-                <w:lang w:val="de-AT"/>
-              </w:rPr>
-            </w:pPr>
-            <w:r>
-              <w:rPr>
+                <w:sz w:val="28"/>
+                <w:szCs w:val="24"/>
+                <w:lang w:val="de-AT"/>
+              </w:rPr>
+            </w:pPr>
+            <w:r>
+              <w:rPr>
+                <w:sz w:val="28"/>
+                <w:szCs w:val="24"/>
                 <w:lang w:val="de-AT"/>
               </w:rPr>
               <w:t>Arbeitspaket</w:t>
@@ -1279,11 +1086,15 @@
             <w:pPr>
               <w:cnfStyle w:val="100000000000" w:firstRow="1" w:lastRow="0" w:firstColumn="0" w:lastColumn="0" w:oddVBand="0" w:evenVBand="0" w:oddHBand="0" w:evenHBand="0" w:firstRowFirstColumn="0" w:firstRowLastColumn="0" w:lastRowFirstColumn="0" w:lastRowLastColumn="0"/>
               <w:rPr>
-                <w:lang w:val="de-AT"/>
-              </w:rPr>
-            </w:pPr>
-            <w:r>
-              <w:rPr>
+                <w:sz w:val="28"/>
+                <w:szCs w:val="24"/>
+                <w:lang w:val="de-AT"/>
+              </w:rPr>
+            </w:pPr>
+            <w:r>
+              <w:rPr>
+                <w:sz w:val="28"/>
+                <w:szCs w:val="24"/>
                 <w:lang w:val="de-AT"/>
               </w:rPr>
               <w:t>Beschreibung</w:t>
@@ -1298,11 +1109,15 @@
             <w:pPr>
               <w:cnfStyle w:val="100000000000" w:firstRow="1" w:lastRow="0" w:firstColumn="0" w:lastColumn="0" w:oddVBand="0" w:evenVBand="0" w:oddHBand="0" w:evenHBand="0" w:firstRowFirstColumn="0" w:firstRowLastColumn="0" w:lastRowFirstColumn="0" w:lastRowLastColumn="0"/>
               <w:rPr>
-                <w:lang w:val="de-AT"/>
-              </w:rPr>
-            </w:pPr>
-            <w:r>
-              <w:rPr>
+                <w:sz w:val="28"/>
+                <w:szCs w:val="24"/>
+                <w:lang w:val="de-AT"/>
+              </w:rPr>
+            </w:pPr>
+            <w:r>
+              <w:rPr>
+                <w:sz w:val="28"/>
+                <w:szCs w:val="24"/>
                 <w:lang w:val="de-AT"/>
               </w:rPr>
               <w:t>Stundenschätzung</w:t>
@@ -1323,11 +1138,15 @@
           <w:p>
             <w:pPr>
               <w:rPr>
-                <w:lang w:val="de-AT"/>
-              </w:rPr>
-            </w:pPr>
-            <w:r>
-              <w:rPr>
+                <w:sz w:val="28"/>
+                <w:szCs w:val="24"/>
+                <w:lang w:val="de-AT"/>
+              </w:rPr>
+            </w:pPr>
+            <w:r>
+              <w:rPr>
+                <w:sz w:val="28"/>
+                <w:szCs w:val="24"/>
                 <w:lang w:val="de-AT"/>
               </w:rPr>
               <w:t>Einlesen und Aufarbeiten des Messfiles</w:t>
@@ -1342,14 +1161,64 @@
             <w:pPr>
               <w:cnfStyle w:val="000000100000" w:firstRow="0" w:lastRow="0" w:firstColumn="0" w:lastColumn="0" w:oddVBand="0" w:evenVBand="0" w:oddHBand="1" w:evenHBand="0" w:firstRowFirstColumn="0" w:firstRowLastColumn="0" w:lastRowFirstColumn="0" w:lastRowLastColumn="0"/>
               <w:rPr>
-                <w:lang w:val="de-AT"/>
-              </w:rPr>
-            </w:pPr>
-            <w:r>
-              <w:rPr>
-                <w:lang w:val="de-AT"/>
-              </w:rPr>
-              <w:t xml:space="preserve">Messfile muss eingelesen und zur Weiterverarbeitung aufgearbeitet                               (Skalierung auf 1 Hz, etc) werden      </w:t>
+                <w:sz w:val="24"/>
+                <w:szCs w:val="24"/>
+                <w:lang w:val="de-AT"/>
+              </w:rPr>
+            </w:pPr>
+            <w:proofErr w:type="spellStart"/>
+            <w:r>
+              <w:rPr>
+                <w:sz w:val="24"/>
+                <w:szCs w:val="24"/>
+                <w:lang w:val="de-AT"/>
+              </w:rPr>
+              <w:t>Messfile</w:t>
+            </w:r>
+            <w:proofErr w:type="spellEnd"/>
+            <w:r>
+              <w:rPr>
+                <w:sz w:val="24"/>
+                <w:szCs w:val="24"/>
+                <w:lang w:val="de-AT"/>
+              </w:rPr>
+              <w:t xml:space="preserve"> muss eingelesen und zur Weiterverarbeitung aufgearbeitet                            </w:t>
+            </w:r>
+            <w:proofErr w:type="gramStart"/>
+            <w:r>
+              <w:rPr>
+                <w:sz w:val="24"/>
+                <w:szCs w:val="24"/>
+                <w:lang w:val="de-AT"/>
+              </w:rPr>
+              <w:t xml:space="preserve">   (</w:t>
+            </w:r>
+            <w:proofErr w:type="gramEnd"/>
+            <w:r>
+              <w:rPr>
+                <w:sz w:val="24"/>
+                <w:szCs w:val="24"/>
+                <w:lang w:val="de-AT"/>
+              </w:rPr>
+              <w:t xml:space="preserve">Skalierung auf 1 Hz, </w:t>
+            </w:r>
+            <w:proofErr w:type="spellStart"/>
+            <w:r>
+              <w:rPr>
+                <w:sz w:val="24"/>
+                <w:szCs w:val="24"/>
+                <w:lang w:val="de-AT"/>
+              </w:rPr>
+              <w:t>etc</w:t>
+            </w:r>
+            <w:proofErr w:type="spellEnd"/>
+            <w:r>
+              <w:rPr>
+                <w:sz w:val="24"/>
+                <w:szCs w:val="24"/>
+                <w:lang w:val="de-AT"/>
+              </w:rPr>
+              <w:t xml:space="preserve">) werden      </w:t>
             </w:r>
           </w:p>
         </w:tc>
@@ -1361,11 +1230,15 @@
             <w:pPr>
               <w:cnfStyle w:val="000000100000" w:firstRow="0" w:lastRow="0" w:firstColumn="0" w:lastColumn="0" w:oddVBand="0" w:evenVBand="0" w:oddHBand="1" w:evenHBand="0" w:firstRowFirstColumn="0" w:firstRowLastColumn="0" w:lastRowFirstColumn="0" w:lastRowLastColumn="0"/>
               <w:rPr>
-                <w:lang w:val="de-AT"/>
-              </w:rPr>
-            </w:pPr>
-            <w:r>
-              <w:rPr>
+                <w:sz w:val="24"/>
+                <w:szCs w:val="24"/>
+                <w:lang w:val="de-AT"/>
+              </w:rPr>
+            </w:pPr>
+            <w:r>
+              <w:rPr>
+                <w:sz w:val="24"/>
+                <w:szCs w:val="24"/>
                 <w:lang w:val="de-AT"/>
               </w:rPr>
               <w:t>15h</w:t>
@@ -1387,11 +1260,15 @@
               <w:rPr>
                 <w:i w:val="0"/>
                 <w:iCs w:val="0"/>
-                <w:lang w:val="de-AT"/>
-              </w:rPr>
-            </w:pPr>
-            <w:r>
-              <w:rPr>
+                <w:sz w:val="28"/>
+                <w:szCs w:val="24"/>
+                <w:lang w:val="de-AT"/>
+              </w:rPr>
+            </w:pPr>
+            <w:r>
+              <w:rPr>
+                <w:sz w:val="28"/>
+                <w:szCs w:val="24"/>
                 <w:lang w:val="de-AT"/>
               </w:rPr>
               <w:t>Grafische Darstellung als Diagramm</w:t>
@@ -1406,11 +1283,15 @@
             <w:pPr>
               <w:cnfStyle w:val="000000000000" w:firstRow="0" w:lastRow="0" w:firstColumn="0" w:lastColumn="0" w:oddVBand="0" w:evenVBand="0" w:oddHBand="0" w:evenHBand="0" w:firstRowFirstColumn="0" w:firstRowLastColumn="0" w:lastRowFirstColumn="0" w:lastRowLastColumn="0"/>
               <w:rPr>
-                <w:lang w:val="de-AT"/>
-              </w:rPr>
-            </w:pPr>
-            <w:r>
-              <w:rPr>
+                <w:sz w:val="24"/>
+                <w:szCs w:val="24"/>
+                <w:lang w:val="de-AT"/>
+              </w:rPr>
+            </w:pPr>
+            <w:r>
+              <w:rPr>
+                <w:sz w:val="24"/>
+                <w:szCs w:val="24"/>
                 <w:lang w:val="de-AT"/>
               </w:rPr>
               <w:t>Auswahl der Messwerte die als Diagramm dargestellt werden sollen und Darstellung der Messwerte</w:t>
@@ -1425,11 +1306,15 @@
             <w:pPr>
               <w:cnfStyle w:val="000000000000" w:firstRow="0" w:lastRow="0" w:firstColumn="0" w:lastColumn="0" w:oddVBand="0" w:evenVBand="0" w:oddHBand="0" w:evenHBand="0" w:firstRowFirstColumn="0" w:firstRowLastColumn="0" w:lastRowFirstColumn="0" w:lastRowLastColumn="0"/>
               <w:rPr>
-                <w:lang w:val="de-AT"/>
-              </w:rPr>
-            </w:pPr>
-            <w:r>
-              <w:rPr>
+                <w:sz w:val="24"/>
+                <w:szCs w:val="24"/>
+                <w:lang w:val="de-AT"/>
+              </w:rPr>
+            </w:pPr>
+            <w:r>
+              <w:rPr>
+                <w:sz w:val="24"/>
+                <w:szCs w:val="24"/>
                 <w:lang w:val="de-AT"/>
               </w:rPr>
               <w:t>20h</w:t>
@@ -1450,11 +1335,15 @@
           <w:p>
             <w:pPr>
               <w:rPr>
-                <w:lang w:val="de-AT"/>
-              </w:rPr>
-            </w:pPr>
-            <w:r>
-              <w:rPr>
+                <w:sz w:val="28"/>
+                <w:szCs w:val="24"/>
+                <w:lang w:val="de-AT"/>
+              </w:rPr>
+            </w:pPr>
+            <w:r>
+              <w:rPr>
+                <w:sz w:val="28"/>
+                <w:szCs w:val="24"/>
                 <w:lang w:val="de-AT"/>
               </w:rPr>
               <w:t>Prüfen der Messung auf Gültigkeit</w:t>
@@ -1469,11 +1358,15 @@
             <w:pPr>
               <w:cnfStyle w:val="000000100000" w:firstRow="0" w:lastRow="0" w:firstColumn="0" w:lastColumn="0" w:oddVBand="0" w:evenVBand="0" w:oddHBand="1" w:evenHBand="0" w:firstRowFirstColumn="0" w:firstRowLastColumn="0" w:lastRowFirstColumn="0" w:lastRowLastColumn="0"/>
               <w:rPr>
-                <w:lang w:val="de-AT"/>
-              </w:rPr>
-            </w:pPr>
-            <w:r>
-              <w:rPr>
+                <w:sz w:val="24"/>
+                <w:szCs w:val="24"/>
+                <w:lang w:val="de-AT"/>
+              </w:rPr>
+            </w:pPr>
+            <w:r>
+              <w:rPr>
+                <w:sz w:val="24"/>
+                <w:szCs w:val="24"/>
                 <w:lang w:val="de-AT"/>
               </w:rPr>
               <w:t>Prüfen der Fahrt auf Gültigkeit durch die EU-Kriterien</w:t>
@@ -1488,11 +1381,15 @@
             <w:pPr>
               <w:cnfStyle w:val="000000100000" w:firstRow="0" w:lastRow="0" w:firstColumn="0" w:lastColumn="0" w:oddVBand="0" w:evenVBand="0" w:oddHBand="1" w:evenHBand="0" w:firstRowFirstColumn="0" w:firstRowLastColumn="0" w:lastRowFirstColumn="0" w:lastRowLastColumn="0"/>
               <w:rPr>
-                <w:lang w:val="de-AT"/>
-              </w:rPr>
-            </w:pPr>
-            <w:r>
-              <w:rPr>
+                <w:sz w:val="24"/>
+                <w:szCs w:val="24"/>
+                <w:lang w:val="de-AT"/>
+              </w:rPr>
+            </w:pPr>
+            <w:r>
+              <w:rPr>
+                <w:sz w:val="24"/>
+                <w:szCs w:val="24"/>
                 <w:lang w:val="de-AT"/>
               </w:rPr>
               <w:t>20h</w:t>
@@ -1512,11 +1409,15 @@
           <w:p>
             <w:pPr>
               <w:rPr>
-                <w:lang w:val="de-AT"/>
-              </w:rPr>
-            </w:pPr>
-            <w:r>
-              <w:rPr>
+                <w:sz w:val="28"/>
+                <w:szCs w:val="24"/>
+                <w:lang w:val="de-AT"/>
+              </w:rPr>
+            </w:pPr>
+            <w:r>
+              <w:rPr>
+                <w:sz w:val="28"/>
+                <w:szCs w:val="24"/>
                 <w:lang w:val="de-AT"/>
               </w:rPr>
               <w:t>Darstellung der Ergebnisse auf einer Karte</w:t>
@@ -1531,11 +1432,15 @@
             <w:pPr>
               <w:cnfStyle w:val="000000000000" w:firstRow="0" w:lastRow="0" w:firstColumn="0" w:lastColumn="0" w:oddVBand="0" w:evenVBand="0" w:oddHBand="0" w:evenHBand="0" w:firstRowFirstColumn="0" w:firstRowLastColumn="0" w:lastRowFirstColumn="0" w:lastRowLastColumn="0"/>
               <w:rPr>
-                <w:lang w:val="de-AT"/>
-              </w:rPr>
-            </w:pPr>
-            <w:r>
-              <w:rPr>
+                <w:sz w:val="24"/>
+                <w:szCs w:val="24"/>
+                <w:lang w:val="de-AT"/>
+              </w:rPr>
+            </w:pPr>
+            <w:r>
+              <w:rPr>
+                <w:sz w:val="24"/>
+                <w:szCs w:val="24"/>
                 <w:lang w:val="de-AT"/>
               </w:rPr>
               <w:t>Darstellen der Ergebnisse auf einer Karte</w:t>
@@ -1550,11 +1455,15 @@
             <w:pPr>
               <w:cnfStyle w:val="000000000000" w:firstRow="0" w:lastRow="0" w:firstColumn="0" w:lastColumn="0" w:oddVBand="0" w:evenVBand="0" w:oddHBand="0" w:evenHBand="0" w:firstRowFirstColumn="0" w:firstRowLastColumn="0" w:lastRowFirstColumn="0" w:lastRowLastColumn="0"/>
               <w:rPr>
-                <w:lang w:val="de-AT"/>
-              </w:rPr>
-            </w:pPr>
-            <w:r>
-              <w:rPr>
+                <w:sz w:val="24"/>
+                <w:szCs w:val="24"/>
+                <w:lang w:val="de-AT"/>
+              </w:rPr>
+            </w:pPr>
+            <w:r>
+              <w:rPr>
+                <w:sz w:val="24"/>
+                <w:szCs w:val="24"/>
                 <w:lang w:val="de-AT"/>
               </w:rPr>
               <w:t>20h</w:t>
@@ -1575,11 +1484,15 @@
           <w:p>
             <w:pPr>
               <w:rPr>
-                <w:lang w:val="de-AT"/>
-              </w:rPr>
-            </w:pPr>
-            <w:r>
-              <w:rPr>
+                <w:sz w:val="28"/>
+                <w:szCs w:val="24"/>
+                <w:lang w:val="de-AT"/>
+              </w:rPr>
+            </w:pPr>
+            <w:r>
+              <w:rPr>
+                <w:sz w:val="28"/>
+                <w:szCs w:val="24"/>
                 <w:lang w:val="de-AT"/>
               </w:rPr>
               <w:t>Erstellen und anzeigen von Verbesserungsvorschlägen</w:t>
@@ -1594,17 +1507,23 @@
             <w:pPr>
               <w:cnfStyle w:val="000000100000" w:firstRow="0" w:lastRow="0" w:firstColumn="0" w:lastColumn="0" w:oddVBand="0" w:evenVBand="0" w:oddHBand="1" w:evenHBand="0" w:firstRowFirstColumn="0" w:firstRowLastColumn="0" w:lastRowFirstColumn="0" w:lastRowLastColumn="0"/>
               <w:rPr>
-                <w:lang w:val="de-AT"/>
-              </w:rPr>
-            </w:pPr>
-            <w:r>
-              <w:rPr>
+                <w:sz w:val="24"/>
+                <w:szCs w:val="24"/>
+                <w:lang w:val="de-AT"/>
+              </w:rPr>
+            </w:pPr>
+            <w:r>
+              <w:rPr>
+                <w:sz w:val="24"/>
+                <w:szCs w:val="24"/>
                 <w:lang w:val="de-AT"/>
               </w:rPr>
               <w:t xml:space="preserve">Interpretation der </w:t>
             </w:r>
             <w:r>
               <w:rPr>
+                <w:sz w:val="24"/>
+                <w:szCs w:val="24"/>
                 <w:lang w:val="de-AT"/>
               </w:rPr>
               <w:t>Fahrt, Darstellung der Verbesserungsvorschläge</w:t>
@@ -1619,11 +1538,15 @@
             <w:pPr>
               <w:cnfStyle w:val="000000100000" w:firstRow="0" w:lastRow="0" w:firstColumn="0" w:lastColumn="0" w:oddVBand="0" w:evenVBand="0" w:oddHBand="1" w:evenHBand="0" w:firstRowFirstColumn="0" w:firstRowLastColumn="0" w:lastRowFirstColumn="0" w:lastRowLastColumn="0"/>
               <w:rPr>
-                <w:lang w:val="de-AT"/>
-              </w:rPr>
-            </w:pPr>
-            <w:r>
-              <w:rPr>
+                <w:sz w:val="24"/>
+                <w:szCs w:val="24"/>
+                <w:lang w:val="de-AT"/>
+              </w:rPr>
+            </w:pPr>
+            <w:r>
+              <w:rPr>
+                <w:sz w:val="24"/>
+                <w:szCs w:val="24"/>
                 <w:lang w:val="de-AT"/>
               </w:rPr>
               <w:t>50h</w:t>
@@ -1643,11 +1566,15 @@
           <w:p>
             <w:pPr>
               <w:rPr>
-                <w:lang w:val="de-AT"/>
-              </w:rPr>
-            </w:pPr>
-            <w:r>
-              <w:rPr>
+                <w:sz w:val="28"/>
+                <w:szCs w:val="24"/>
+                <w:lang w:val="de-AT"/>
+              </w:rPr>
+            </w:pPr>
+            <w:r>
+              <w:rPr>
+                <w:sz w:val="28"/>
+                <w:szCs w:val="24"/>
                 <w:lang w:val="de-AT"/>
               </w:rPr>
               <w:t>Doku</w:t>
@@ -1662,11 +1589,15 @@
             <w:pPr>
               <w:cnfStyle w:val="000000000000" w:firstRow="0" w:lastRow="0" w:firstColumn="0" w:lastColumn="0" w:oddVBand="0" w:evenVBand="0" w:oddHBand="0" w:evenHBand="0" w:firstRowFirstColumn="0" w:firstRowLastColumn="0" w:lastRowFirstColumn="0" w:lastRowLastColumn="0"/>
               <w:rPr>
-                <w:lang w:val="de-AT"/>
-              </w:rPr>
-            </w:pPr>
-            <w:r>
-              <w:rPr>
+                <w:sz w:val="24"/>
+                <w:szCs w:val="24"/>
+                <w:lang w:val="de-AT"/>
+              </w:rPr>
+            </w:pPr>
+            <w:r>
+              <w:rPr>
+                <w:sz w:val="24"/>
+                <w:szCs w:val="24"/>
                 <w:lang w:val="de-AT"/>
               </w:rPr>
               <w:t>Programmdokumentation</w:t>
@@ -1681,11 +1612,15 @@
             <w:pPr>
               <w:cnfStyle w:val="000000000000" w:firstRow="0" w:lastRow="0" w:firstColumn="0" w:lastColumn="0" w:oddVBand="0" w:evenVBand="0" w:oddHBand="0" w:evenHBand="0" w:firstRowFirstColumn="0" w:firstRowLastColumn="0" w:lastRowFirstColumn="0" w:lastRowLastColumn="0"/>
               <w:rPr>
-                <w:lang w:val="de-AT"/>
-              </w:rPr>
-            </w:pPr>
-            <w:r>
-              <w:rPr>
+                <w:sz w:val="24"/>
+                <w:szCs w:val="24"/>
+                <w:lang w:val="de-AT"/>
+              </w:rPr>
+            </w:pPr>
+            <w:r>
+              <w:rPr>
+                <w:sz w:val="24"/>
+                <w:szCs w:val="24"/>
                 <w:lang w:val="de-AT"/>
               </w:rPr>
               <w:t>20h</w:t>
@@ -1706,35 +1641,47 @@
           <w:p>
             <w:pPr>
               <w:rPr>
-                <w:lang w:val="de-AT"/>
-              </w:rPr>
-            </w:pPr>
-            <w:r>
-              <w:rPr>
+                <w:sz w:val="28"/>
+                <w:szCs w:val="24"/>
+                <w:lang w:val="de-AT"/>
+              </w:rPr>
+            </w:pPr>
+            <w:r>
+              <w:rPr>
+                <w:sz w:val="28"/>
+                <w:szCs w:val="24"/>
                 <w:lang w:val="de-AT"/>
               </w:rPr>
               <w:t>Projekt</w:t>
             </w:r>
             <w:r>
               <w:rPr>
+                <w:sz w:val="28"/>
+                <w:szCs w:val="24"/>
                 <w:lang w:val="de-AT"/>
               </w:rPr>
               <w:t>m</w:t>
             </w:r>
             <w:r>
               <w:rPr>
+                <w:sz w:val="28"/>
+                <w:szCs w:val="24"/>
                 <w:lang w:val="de-AT"/>
               </w:rPr>
               <w:t>a</w:t>
             </w:r>
             <w:r>
               <w:rPr>
+                <w:sz w:val="28"/>
+                <w:szCs w:val="24"/>
                 <w:lang w:val="de-AT"/>
               </w:rPr>
               <w:t>nage</w:t>
             </w:r>
             <w:r>
               <w:rPr>
+                <w:sz w:val="28"/>
+                <w:szCs w:val="24"/>
                 <w:lang w:val="de-AT"/>
               </w:rPr>
               <w:t>ment</w:t>
@@ -1749,21 +1696,37 @@
             <w:pPr>
               <w:cnfStyle w:val="000000100000" w:firstRow="0" w:lastRow="0" w:firstColumn="0" w:lastColumn="0" w:oddVBand="0" w:evenVBand="0" w:oddHBand="1" w:evenHBand="0" w:firstRowFirstColumn="0" w:firstRowLastColumn="0" w:lastRowFirstColumn="0" w:lastRowLastColumn="0"/>
               <w:rPr>
-                <w:lang w:val="de-AT"/>
-              </w:rPr>
-            </w:pPr>
-            <w:r>
-              <w:rPr>
+                <w:sz w:val="24"/>
+                <w:szCs w:val="24"/>
+                <w:lang w:val="de-AT"/>
+              </w:rPr>
+            </w:pPr>
+            <w:r>
+              <w:rPr>
+                <w:sz w:val="24"/>
+                <w:szCs w:val="24"/>
                 <w:lang w:val="de-AT"/>
               </w:rPr>
               <w:t>Schriftverkehr, Kogler und Kandler antreiben</w:t>
             </w:r>
             <w:r>
               <w:rPr>
-                <w:lang w:val="de-AT"/>
-              </w:rPr>
-              <w:t>, Git</w:t>
-            </w:r>
+                <w:sz w:val="24"/>
+                <w:szCs w:val="24"/>
+                <w:lang w:val="de-AT"/>
+              </w:rPr>
+              <w:t xml:space="preserve">, </w:t>
+            </w:r>
+            <w:proofErr w:type="spellStart"/>
+            <w:r>
+              <w:rPr>
+                <w:sz w:val="24"/>
+                <w:szCs w:val="24"/>
+                <w:lang w:val="de-AT"/>
+              </w:rPr>
+              <w:t>Git</w:t>
+            </w:r>
+            <w:proofErr w:type="spellEnd"/>
           </w:p>
         </w:tc>
         <w:tc>
@@ -1774,11 +1737,15 @@
             <w:pPr>
               <w:cnfStyle w:val="000000100000" w:firstRow="0" w:lastRow="0" w:firstColumn="0" w:lastColumn="0" w:oddVBand="0" w:evenVBand="0" w:oddHBand="1" w:evenHBand="0" w:firstRowFirstColumn="0" w:firstRowLastColumn="0" w:lastRowFirstColumn="0" w:lastRowLastColumn="0"/>
               <w:rPr>
-                <w:lang w:val="de-AT"/>
-              </w:rPr>
-            </w:pPr>
-            <w:r>
-              <w:rPr>
+                <w:sz w:val="24"/>
+                <w:szCs w:val="24"/>
+                <w:lang w:val="de-AT"/>
+              </w:rPr>
+            </w:pPr>
+            <w:r>
+              <w:rPr>
+                <w:sz w:val="24"/>
+                <w:szCs w:val="24"/>
                 <w:lang w:val="de-AT"/>
               </w:rPr>
               <w:t>20h</w:t>
@@ -1798,11 +1765,15 @@
           <w:p>
             <w:pPr>
               <w:rPr>
-                <w:lang w:val="de-AT"/>
-              </w:rPr>
-            </w:pPr>
-            <w:r>
-              <w:rPr>
+                <w:sz w:val="28"/>
+                <w:szCs w:val="24"/>
+                <w:lang w:val="de-AT"/>
+              </w:rPr>
+            </w:pPr>
+            <w:r>
+              <w:rPr>
+                <w:sz w:val="28"/>
+                <w:szCs w:val="24"/>
                 <w:lang w:val="de-AT"/>
               </w:rPr>
               <w:t>Recherche</w:t>
@@ -1817,11 +1788,15 @@
             <w:pPr>
               <w:cnfStyle w:val="000000000000" w:firstRow="0" w:lastRow="0" w:firstColumn="0" w:lastColumn="0" w:oddVBand="0" w:evenVBand="0" w:oddHBand="0" w:evenHBand="0" w:firstRowFirstColumn="0" w:firstRowLastColumn="0" w:lastRowFirstColumn="0" w:lastRowLastColumn="0"/>
               <w:rPr>
-                <w:lang w:val="de-AT"/>
-              </w:rPr>
-            </w:pPr>
-            <w:r>
-              <w:rPr>
+                <w:sz w:val="24"/>
+                <w:szCs w:val="24"/>
+                <w:lang w:val="de-AT"/>
+              </w:rPr>
+            </w:pPr>
+            <w:r>
+              <w:rPr>
+                <w:sz w:val="24"/>
+                <w:szCs w:val="24"/>
                 <w:lang w:val="de-AT"/>
               </w:rPr>
               <w:t>Recherche zu Softwarelösungen, Algorithmen, Architekturen</w:t>
@@ -1836,11 +1811,15 @@
             <w:pPr>
               <w:cnfStyle w:val="000000000000" w:firstRow="0" w:lastRow="0" w:firstColumn="0" w:lastColumn="0" w:oddVBand="0" w:evenVBand="0" w:oddHBand="0" w:evenHBand="0" w:firstRowFirstColumn="0" w:firstRowLastColumn="0" w:lastRowFirstColumn="0" w:lastRowLastColumn="0"/>
               <w:rPr>
-                <w:lang w:val="de-AT"/>
-              </w:rPr>
-            </w:pPr>
-            <w:r>
-              <w:rPr>
+                <w:sz w:val="24"/>
+                <w:szCs w:val="24"/>
+                <w:lang w:val="de-AT"/>
+              </w:rPr>
+            </w:pPr>
+            <w:r>
+              <w:rPr>
+                <w:sz w:val="24"/>
+                <w:szCs w:val="24"/>
                 <w:lang w:val="de-AT"/>
               </w:rPr>
               <w:t>20h</w:t>
@@ -1861,11 +1840,15 @@
           <w:p>
             <w:pPr>
               <w:rPr>
-                <w:lang w:val="de-AT"/>
-              </w:rPr>
-            </w:pPr>
-            <w:r>
-              <w:rPr>
+                <w:sz w:val="28"/>
+                <w:szCs w:val="24"/>
+                <w:lang w:val="de-AT"/>
+              </w:rPr>
+            </w:pPr>
+            <w:r>
+              <w:rPr>
+                <w:sz w:val="28"/>
+                <w:szCs w:val="24"/>
                 <w:lang w:val="de-AT"/>
               </w:rPr>
               <w:t>Review Tätigkeiten</w:t>
@@ -1880,15 +1863,47 @@
             <w:pPr>
               <w:cnfStyle w:val="000000100000" w:firstRow="0" w:lastRow="0" w:firstColumn="0" w:lastColumn="0" w:oddVBand="0" w:evenVBand="0" w:oddHBand="1" w:evenHBand="0" w:firstRowFirstColumn="0" w:firstRowLastColumn="0" w:lastRowFirstColumn="0" w:lastRowLastColumn="0"/>
               <w:rPr>
-                <w:lang w:val="de-AT"/>
-              </w:rPr>
-            </w:pPr>
-            <w:r>
-              <w:rPr>
-                <w:lang w:val="de-AT"/>
-              </w:rPr>
-              <w:t>Review ob die 2 Kandidaten an Blödsinn gmocht hom</w:t>
-            </w:r>
+                <w:sz w:val="24"/>
+                <w:szCs w:val="24"/>
+                <w:lang w:val="de-AT"/>
+              </w:rPr>
+            </w:pPr>
+            <w:r>
+              <w:rPr>
+                <w:sz w:val="24"/>
+                <w:szCs w:val="24"/>
+                <w:lang w:val="de-AT"/>
+              </w:rPr>
+              <w:t xml:space="preserve">Review ob die 2 Kandidaten an Blödsinn </w:t>
+            </w:r>
+            <w:proofErr w:type="spellStart"/>
+            <w:r>
+              <w:rPr>
+                <w:sz w:val="24"/>
+                <w:szCs w:val="24"/>
+                <w:lang w:val="de-AT"/>
+              </w:rPr>
+              <w:t>gmocht</w:t>
+            </w:r>
+            <w:proofErr w:type="spellEnd"/>
+            <w:r>
+              <w:rPr>
+                <w:sz w:val="24"/>
+                <w:szCs w:val="24"/>
+                <w:lang w:val="de-AT"/>
+              </w:rPr>
+              <w:t xml:space="preserve"> </w:t>
+            </w:r>
+            <w:proofErr w:type="spellStart"/>
+            <w:r>
+              <w:rPr>
+                <w:sz w:val="24"/>
+                <w:szCs w:val="24"/>
+                <w:lang w:val="de-AT"/>
+              </w:rPr>
+              <w:t>hom</w:t>
+            </w:r>
+            <w:proofErr w:type="spellEnd"/>
           </w:p>
         </w:tc>
         <w:tc>
@@ -1899,11 +1914,15 @@
             <w:pPr>
               <w:cnfStyle w:val="000000100000" w:firstRow="0" w:lastRow="0" w:firstColumn="0" w:lastColumn="0" w:oddVBand="0" w:evenVBand="0" w:oddHBand="1" w:evenHBand="0" w:firstRowFirstColumn="0" w:firstRowLastColumn="0" w:lastRowFirstColumn="0" w:lastRowLastColumn="0"/>
               <w:rPr>
-                <w:lang w:val="de-AT"/>
-              </w:rPr>
-            </w:pPr>
-            <w:r>
-              <w:rPr>
+                <w:sz w:val="24"/>
+                <w:szCs w:val="24"/>
+                <w:lang w:val="de-AT"/>
+              </w:rPr>
+            </w:pPr>
+            <w:r>
+              <w:rPr>
+                <w:sz w:val="24"/>
+                <w:szCs w:val="24"/>
                 <w:lang w:val="de-AT"/>
               </w:rPr>
               <w:t>20h</w:t>
@@ -1924,12 +1943,16 @@
             <w:pPr>
               <w:rPr>
                 <w:b/>
+                <w:sz w:val="28"/>
+                <w:szCs w:val="24"/>
                 <w:lang w:val="de-AT"/>
               </w:rPr>
             </w:pPr>
             <w:r>
               <w:rPr>
                 <w:b/>
+                <w:sz w:val="28"/>
+                <w:szCs w:val="24"/>
                 <w:lang w:val="de-AT"/>
               </w:rPr>
               <w:t>Summe</w:t>
@@ -1944,6 +1967,8 @@
             <w:pPr>
               <w:cnfStyle w:val="000000000000" w:firstRow="0" w:lastRow="0" w:firstColumn="0" w:lastColumn="0" w:oddVBand="0" w:evenVBand="0" w:oddHBand="0" w:evenHBand="0" w:firstRowFirstColumn="0" w:firstRowLastColumn="0" w:lastRowFirstColumn="0" w:lastRowLastColumn="0"/>
               <w:rPr>
+                <w:sz w:val="24"/>
+                <w:szCs w:val="24"/>
                 <w:lang w:val="de-AT"/>
               </w:rPr>
             </w:pPr>
@@ -1958,12 +1983,16 @@
               <w:cnfStyle w:val="000000000000" w:firstRow="0" w:lastRow="0" w:firstColumn="0" w:lastColumn="0" w:oddVBand="0" w:evenVBand="0" w:oddHBand="0" w:evenHBand="0" w:firstRowFirstColumn="0" w:firstRowLastColumn="0" w:lastRowFirstColumn="0" w:lastRowLastColumn="0"/>
               <w:rPr>
                 <w:b/>
+                <w:sz w:val="24"/>
+                <w:szCs w:val="24"/>
                 <w:lang w:val="de-AT"/>
               </w:rPr>
             </w:pPr>
             <w:r>
               <w:rPr>
                 <w:b/>
+                <w:sz w:val="24"/>
+                <w:szCs w:val="24"/>
                 <w:lang w:val="de-AT"/>
               </w:rPr>
               <w:t>205h</w:t>
@@ -1975,18 +2004,24 @@
     <w:p>
       <w:pPr>
         <w:rPr>
-          <w:lang w:val="de-AT"/>
-        </w:rPr>
-      </w:pPr>
-    </w:p>
-    <w:p>
-      <w:pPr>
-        <w:rPr>
-          <w:lang w:val="de-AT"/>
-        </w:rPr>
-      </w:pPr>
-      <w:r>
-        <w:rPr>
+          <w:sz w:val="24"/>
+          <w:szCs w:val="24"/>
+          <w:lang w:val="de-AT"/>
+        </w:rPr>
+      </w:pPr>
+    </w:p>
+    <w:p>
+      <w:pPr>
+        <w:rPr>
+          <w:sz w:val="24"/>
+          <w:szCs w:val="24"/>
+          <w:lang w:val="de-AT"/>
+        </w:rPr>
+      </w:pPr>
+      <w:r>
+        <w:rPr>
+          <w:sz w:val="24"/>
+          <w:szCs w:val="24"/>
           <w:lang w:val="de-AT"/>
         </w:rPr>
         <w:t>Erweiterungen:</w:t>
@@ -1999,9 +2034,9 @@
         <w:tblLook w:val="04A0" w:firstRow="1" w:lastRow="0" w:firstColumn="1" w:lastColumn="0" w:noHBand="0" w:noVBand="1"/>
       </w:tblPr>
       <w:tblGrid>
-        <w:gridCol w:w="2945"/>
-        <w:gridCol w:w="4519"/>
-        <w:gridCol w:w="2126"/>
+        <w:gridCol w:w="2905"/>
+        <w:gridCol w:w="4415"/>
+        <w:gridCol w:w="2270"/>
       </w:tblGrid>
       <w:tr>
         <w:trPr>
@@ -2016,11 +2051,15 @@
           <w:p>
             <w:pPr>
               <w:rPr>
-                <w:lang w:val="de-AT"/>
-              </w:rPr>
-            </w:pPr>
-            <w:r>
-              <w:rPr>
+                <w:sz w:val="28"/>
+                <w:szCs w:val="24"/>
+                <w:lang w:val="de-AT"/>
+              </w:rPr>
+            </w:pPr>
+            <w:r>
+              <w:rPr>
+                <w:sz w:val="28"/>
+                <w:szCs w:val="24"/>
                 <w:lang w:val="de-AT"/>
               </w:rPr>
               <w:t>Arbeitspaket</w:t>
@@ -2035,11 +2074,15 @@
             <w:pPr>
               <w:cnfStyle w:val="100000000000" w:firstRow="1" w:lastRow="0" w:firstColumn="0" w:lastColumn="0" w:oddVBand="0" w:evenVBand="0" w:oddHBand="0" w:evenHBand="0" w:firstRowFirstColumn="0" w:firstRowLastColumn="0" w:lastRowFirstColumn="0" w:lastRowLastColumn="0"/>
               <w:rPr>
-                <w:lang w:val="de-AT"/>
-              </w:rPr>
-            </w:pPr>
-            <w:r>
-              <w:rPr>
+                <w:sz w:val="28"/>
+                <w:szCs w:val="24"/>
+                <w:lang w:val="de-AT"/>
+              </w:rPr>
+            </w:pPr>
+            <w:r>
+              <w:rPr>
+                <w:sz w:val="28"/>
+                <w:szCs w:val="24"/>
                 <w:lang w:val="de-AT"/>
               </w:rPr>
               <w:t>Beschreibung</w:t>
@@ -2054,11 +2097,15 @@
             <w:pPr>
               <w:cnfStyle w:val="100000000000" w:firstRow="1" w:lastRow="0" w:firstColumn="0" w:lastColumn="0" w:oddVBand="0" w:evenVBand="0" w:oddHBand="0" w:evenHBand="0" w:firstRowFirstColumn="0" w:firstRowLastColumn="0" w:lastRowFirstColumn="0" w:lastRowLastColumn="0"/>
               <w:rPr>
-                <w:lang w:val="de-AT"/>
-              </w:rPr>
-            </w:pPr>
-            <w:r>
-              <w:rPr>
+                <w:sz w:val="28"/>
+                <w:szCs w:val="24"/>
+                <w:lang w:val="de-AT"/>
+              </w:rPr>
+            </w:pPr>
+            <w:r>
+              <w:rPr>
+                <w:sz w:val="28"/>
+                <w:szCs w:val="24"/>
                 <w:lang w:val="de-AT"/>
               </w:rPr>
               <w:t>Stundenschätzung</w:t>
@@ -2079,11 +2126,15 @@
           <w:p>
             <w:pPr>
               <w:rPr>
-                <w:lang w:val="de-AT"/>
-              </w:rPr>
-            </w:pPr>
-            <w:r>
-              <w:rPr>
+                <w:sz w:val="28"/>
+                <w:szCs w:val="24"/>
+                <w:lang w:val="de-AT"/>
+              </w:rPr>
+            </w:pPr>
+            <w:r>
+              <w:rPr>
+                <w:sz w:val="28"/>
+                <w:szCs w:val="24"/>
                 <w:lang w:val="de-AT"/>
               </w:rPr>
               <w:t>Einlesen und Aufarbeiten des Messfiles</w:t>
@@ -2098,20 +2149,28 @@
             <w:pPr>
               <w:cnfStyle w:val="000000100000" w:firstRow="0" w:lastRow="0" w:firstColumn="0" w:lastColumn="0" w:oddVBand="0" w:evenVBand="0" w:oddHBand="1" w:evenHBand="0" w:firstRowFirstColumn="0" w:firstRowLastColumn="0" w:lastRowFirstColumn="0" w:lastRowLastColumn="0"/>
               <w:rPr>
-                <w:lang w:val="de-AT"/>
-              </w:rPr>
-            </w:pPr>
-            <w:r>
-              <w:rPr>
-                <w:lang w:val="de-AT"/>
-              </w:rPr>
-              <w:t>Messfile muss generiert und Ausgelesen werden</w:t>
-            </w:r>
-            <w:r>
-              <w:rPr>
-                <w:lang w:val="de-AT"/>
-              </w:rPr>
-              <w:t xml:space="preserve">      </w:t>
+                <w:sz w:val="24"/>
+                <w:szCs w:val="24"/>
+                <w:lang w:val="de-AT"/>
+              </w:rPr>
+            </w:pPr>
+            <w:proofErr w:type="spellStart"/>
+            <w:r>
+              <w:rPr>
+                <w:sz w:val="24"/>
+                <w:szCs w:val="24"/>
+                <w:lang w:val="de-AT"/>
+              </w:rPr>
+              <w:t>Messfile</w:t>
+            </w:r>
+            <w:proofErr w:type="spellEnd"/>
+            <w:r>
+              <w:rPr>
+                <w:sz w:val="24"/>
+                <w:szCs w:val="24"/>
+                <w:lang w:val="de-AT"/>
+              </w:rPr>
+              <w:t xml:space="preserve"> muss generiert und Ausgelesen werden      </w:t>
             </w:r>
           </w:p>
         </w:tc>
@@ -2123,26 +2182,18 @@
             <w:pPr>
               <w:cnfStyle w:val="000000100000" w:firstRow="0" w:lastRow="0" w:firstColumn="0" w:lastColumn="0" w:oddVBand="0" w:evenVBand="0" w:oddHBand="1" w:evenHBand="0" w:firstRowFirstColumn="0" w:firstRowLastColumn="0" w:lastRowFirstColumn="0" w:lastRowLastColumn="0"/>
               <w:rPr>
-                <w:lang w:val="de-AT"/>
-              </w:rPr>
-            </w:pPr>
-            <w:r>
-              <w:rPr>
-                <w:lang w:val="de-AT"/>
-              </w:rPr>
-              <w:t>1</w:t>
-            </w:r>
-            <w:r>
-              <w:rPr>
-                <w:lang w:val="de-AT"/>
-              </w:rPr>
-              <w:t>0</w:t>
-            </w:r>
-            <w:r>
-              <w:rPr>
-                <w:lang w:val="de-AT"/>
-              </w:rPr>
-              <w:t>h</w:t>
+                <w:sz w:val="24"/>
+                <w:szCs w:val="24"/>
+                <w:lang w:val="de-AT"/>
+              </w:rPr>
+            </w:pPr>
+            <w:r>
+              <w:rPr>
+                <w:sz w:val="24"/>
+                <w:szCs w:val="24"/>
+                <w:lang w:val="de-AT"/>
+              </w:rPr>
+              <w:t>10h</w:t>
             </w:r>
           </w:p>
         </w:tc>
@@ -2161,13 +2212,18 @@
               <w:rPr>
                 <w:i w:val="0"/>
                 <w:iCs w:val="0"/>
-                <w:lang w:val="de-AT"/>
-              </w:rPr>
-            </w:pPr>
-            <w:r>
-              <w:rPr>
-                <w:lang w:val="de-AT"/>
-              </w:rPr>
+                <w:sz w:val="28"/>
+                <w:szCs w:val="24"/>
+                <w:lang w:val="de-AT"/>
+              </w:rPr>
+            </w:pPr>
+            <w:r>
+              <w:rPr>
+                <w:sz w:val="28"/>
+                <w:szCs w:val="24"/>
+                <w:lang w:val="de-AT"/>
+              </w:rPr>
+              <w:lastRenderedPageBreak/>
               <w:t>Grafische Darstellung als Diagramm</w:t>
             </w:r>
           </w:p>
@@ -2180,11 +2236,15 @@
             <w:pPr>
               <w:cnfStyle w:val="000000000000" w:firstRow="0" w:lastRow="0" w:firstColumn="0" w:lastColumn="0" w:oddVBand="0" w:evenVBand="0" w:oddHBand="0" w:evenHBand="0" w:firstRowFirstColumn="0" w:firstRowLastColumn="0" w:lastRowFirstColumn="0" w:lastRowLastColumn="0"/>
               <w:rPr>
-                <w:lang w:val="de-AT"/>
-              </w:rPr>
-            </w:pPr>
-            <w:r>
-              <w:rPr>
+                <w:sz w:val="24"/>
+                <w:szCs w:val="24"/>
+                <w:lang w:val="de-AT"/>
+              </w:rPr>
+            </w:pPr>
+            <w:r>
+              <w:rPr>
+                <w:sz w:val="24"/>
+                <w:szCs w:val="24"/>
                 <w:lang w:val="de-AT"/>
               </w:rPr>
               <w:t>Auswahl der Messwerte die als Diagramm dargestellt werden sollen und Darstellung der Messwerte</w:t>
@@ -2199,11 +2259,15 @@
             <w:pPr>
               <w:cnfStyle w:val="000000000000" w:firstRow="0" w:lastRow="0" w:firstColumn="0" w:lastColumn="0" w:oddVBand="0" w:evenVBand="0" w:oddHBand="0" w:evenHBand="0" w:firstRowFirstColumn="0" w:firstRowLastColumn="0" w:lastRowFirstColumn="0" w:lastRowLastColumn="0"/>
               <w:rPr>
-                <w:lang w:val="de-AT"/>
-              </w:rPr>
-            </w:pPr>
-            <w:r>
-              <w:rPr>
+                <w:sz w:val="24"/>
+                <w:szCs w:val="24"/>
+                <w:lang w:val="de-AT"/>
+              </w:rPr>
+            </w:pPr>
+            <w:r>
+              <w:rPr>
+                <w:sz w:val="24"/>
+                <w:szCs w:val="24"/>
                 <w:lang w:val="de-AT"/>
               </w:rPr>
               <w:t>20h</w:t>
@@ -2224,11 +2288,15 @@
           <w:p>
             <w:pPr>
               <w:rPr>
-                <w:lang w:val="de-AT"/>
-              </w:rPr>
-            </w:pPr>
-            <w:r>
-              <w:rPr>
+                <w:sz w:val="28"/>
+                <w:szCs w:val="24"/>
+                <w:lang w:val="de-AT"/>
+              </w:rPr>
+            </w:pPr>
+            <w:r>
+              <w:rPr>
+                <w:sz w:val="28"/>
+                <w:szCs w:val="24"/>
                 <w:lang w:val="de-AT"/>
               </w:rPr>
               <w:t>Darstellen der Ergebnisse auf einer Karte</w:t>
@@ -2243,11 +2311,15 @@
             <w:pPr>
               <w:cnfStyle w:val="000000100000" w:firstRow="0" w:lastRow="0" w:firstColumn="0" w:lastColumn="0" w:oddVBand="0" w:evenVBand="0" w:oddHBand="1" w:evenHBand="0" w:firstRowFirstColumn="0" w:firstRowLastColumn="0" w:lastRowFirstColumn="0" w:lastRowLastColumn="0"/>
               <w:rPr>
-                <w:lang w:val="de-AT"/>
-              </w:rPr>
-            </w:pPr>
-            <w:r>
-              <w:rPr>
+                <w:sz w:val="24"/>
+                <w:szCs w:val="24"/>
+                <w:lang w:val="de-AT"/>
+              </w:rPr>
+            </w:pPr>
+            <w:r>
+              <w:rPr>
+                <w:sz w:val="24"/>
+                <w:szCs w:val="24"/>
                 <w:lang w:val="de-AT"/>
               </w:rPr>
               <w:t>Prüfen der Fahrt auf Gültigkeit durch die EU-Kriterien</w:t>
@@ -2262,11 +2334,15 @@
             <w:pPr>
               <w:cnfStyle w:val="000000100000" w:firstRow="0" w:lastRow="0" w:firstColumn="0" w:lastColumn="0" w:oddVBand="0" w:evenVBand="0" w:oddHBand="1" w:evenHBand="0" w:firstRowFirstColumn="0" w:firstRowLastColumn="0" w:lastRowFirstColumn="0" w:lastRowLastColumn="0"/>
               <w:rPr>
-                <w:lang w:val="de-AT"/>
-              </w:rPr>
-            </w:pPr>
-            <w:r>
-              <w:rPr>
+                <w:sz w:val="24"/>
+                <w:szCs w:val="24"/>
+                <w:lang w:val="de-AT"/>
+              </w:rPr>
+            </w:pPr>
+            <w:r>
+              <w:rPr>
+                <w:sz w:val="24"/>
+                <w:szCs w:val="24"/>
                 <w:lang w:val="de-AT"/>
               </w:rPr>
               <w:t>20h</w:t>
@@ -2286,11 +2362,15 @@
           <w:p>
             <w:pPr>
               <w:rPr>
-                <w:lang w:val="de-AT"/>
-              </w:rPr>
-            </w:pPr>
-            <w:r>
-              <w:rPr>
+                <w:sz w:val="28"/>
+                <w:szCs w:val="24"/>
+                <w:lang w:val="de-AT"/>
+              </w:rPr>
+            </w:pPr>
+            <w:r>
+              <w:rPr>
+                <w:sz w:val="28"/>
+                <w:szCs w:val="24"/>
                 <w:lang w:val="de-AT"/>
               </w:rPr>
               <w:t>Implementation Live Modus</w:t>
@@ -2305,11 +2385,15 @@
             <w:pPr>
               <w:cnfStyle w:val="000000000000" w:firstRow="0" w:lastRow="0" w:firstColumn="0" w:lastColumn="0" w:oddVBand="0" w:evenVBand="0" w:oddHBand="0" w:evenHBand="0" w:firstRowFirstColumn="0" w:firstRowLastColumn="0" w:lastRowFirstColumn="0" w:lastRowLastColumn="0"/>
               <w:rPr>
-                <w:lang w:val="de-AT"/>
-              </w:rPr>
-            </w:pPr>
-            <w:r>
-              <w:rPr>
+                <w:sz w:val="24"/>
+                <w:szCs w:val="24"/>
+                <w:lang w:val="de-AT"/>
+              </w:rPr>
+            </w:pPr>
+            <w:r>
+              <w:rPr>
+                <w:sz w:val="24"/>
+                <w:szCs w:val="24"/>
                 <w:lang w:val="de-AT"/>
               </w:rPr>
               <w:t>Live Anzeige der gefahrenen Kilometer, Geschwindigkeiten etc.</w:t>
@@ -2324,11 +2408,15 @@
             <w:pPr>
               <w:cnfStyle w:val="000000000000" w:firstRow="0" w:lastRow="0" w:firstColumn="0" w:lastColumn="0" w:oddVBand="0" w:evenVBand="0" w:oddHBand="0" w:evenHBand="0" w:firstRowFirstColumn="0" w:firstRowLastColumn="0" w:lastRowFirstColumn="0" w:lastRowLastColumn="0"/>
               <w:rPr>
-                <w:lang w:val="de-AT"/>
-              </w:rPr>
-            </w:pPr>
-            <w:r>
-              <w:rPr>
+                <w:sz w:val="24"/>
+                <w:szCs w:val="24"/>
+                <w:lang w:val="de-AT"/>
+              </w:rPr>
+            </w:pPr>
+            <w:r>
+              <w:rPr>
+                <w:sz w:val="24"/>
+                <w:szCs w:val="24"/>
                 <w:lang w:val="de-AT"/>
               </w:rPr>
               <w:t>30h</w:t>
@@ -2351,6 +2439,8 @@
               <w:rPr>
                 <w:b/>
                 <w:bCs/>
+                <w:sz w:val="28"/>
+                <w:szCs w:val="24"/>
                 <w:lang w:val="de-AT"/>
               </w:rPr>
             </w:pPr>
@@ -2358,6 +2448,8 @@
               <w:rPr>
                 <w:b/>
                 <w:bCs/>
+                <w:sz w:val="28"/>
+                <w:szCs w:val="24"/>
                 <w:lang w:val="de-AT"/>
               </w:rPr>
               <w:t>Summe</w:t>
@@ -2374,6 +2466,8 @@
               <w:rPr>
                 <w:b/>
                 <w:bCs/>
+                <w:sz w:val="24"/>
+                <w:szCs w:val="24"/>
                 <w:lang w:val="de-AT"/>
               </w:rPr>
             </w:pPr>
@@ -2389,6 +2483,8 @@
               <w:rPr>
                 <w:b/>
                 <w:bCs/>
+                <w:sz w:val="24"/>
+                <w:szCs w:val="24"/>
                 <w:lang w:val="de-AT"/>
               </w:rPr>
             </w:pPr>
@@ -2396,12 +2492,12 @@
               <w:rPr>
                 <w:b/>
                 <w:bCs/>
+                <w:sz w:val="24"/>
+                <w:szCs w:val="24"/>
                 <w:lang w:val="de-AT"/>
               </w:rPr>
               <w:t>80h</w:t>
             </w:r>
-            <w:bookmarkStart w:id="5" w:name="_GoBack"/>
-            <w:bookmarkEnd w:id="5"/>
           </w:p>
         </w:tc>
       </w:tr>
@@ -2428,11 +2524,15 @@
           <w:numId w:val="1"/>
         </w:numPr>
         <w:rPr>
-          <w:lang w:val="de-AT"/>
-        </w:rPr>
-      </w:pPr>
-      <w:r>
-        <w:rPr>
+          <w:sz w:val="32"/>
+          <w:szCs w:val="32"/>
+          <w:lang w:val="de-AT"/>
+        </w:rPr>
+      </w:pPr>
+      <w:r>
+        <w:rPr>
+          <w:sz w:val="32"/>
+          <w:szCs w:val="32"/>
           <w:lang w:val="de-AT"/>
         </w:rPr>
         <w:t>Umsetzung der Arbeitspakete</w:t>
@@ -2441,6 +2541,8 @@
     <w:p>
       <w:pPr>
         <w:rPr>
+          <w:sz w:val="24"/>
+          <w:szCs w:val="24"/>
           <w:lang w:val="de-AT"/>
         </w:rPr>
       </w:pPr>
@@ -2453,11 +2555,15 @@
           <w:numId w:val="1"/>
         </w:numPr>
         <w:rPr>
-          <w:lang w:val="de-AT"/>
-        </w:rPr>
-      </w:pPr>
-      <w:r>
-        <w:rPr>
+          <w:sz w:val="28"/>
+          <w:szCs w:val="28"/>
+          <w:lang w:val="de-AT"/>
+        </w:rPr>
+      </w:pPr>
+      <w:r>
+        <w:rPr>
+          <w:sz w:val="28"/>
+          <w:szCs w:val="28"/>
           <w:lang w:val="de-AT"/>
         </w:rPr>
         <w:t>Einlesen und Aufarbeiten des Messfiles</w:t>
@@ -2473,38 +2579,403 @@
     <w:p>
       <w:pPr>
         <w:rPr>
-          <w:lang w:val="de-AT"/>
-        </w:rPr>
-      </w:pPr>
-      <w:r>
-        <w:rPr>
-          <w:lang w:val="de-AT"/>
-        </w:rPr>
-        <w:t xml:space="preserve">Das Messfile wird laut dem bestehenden Beispielfile eingelesen. Dazu werden aus dem File 2 Datatables generiert. Die Titel der Spalten entsprechen den Einträgen in der ersten Zeile des Files. Einmal wird eine Table mit den Daten und einmal eine Table mit den Einheiten generiert. Diese werden dann ans Hauptprogramm zurückgegeben. </w:t>
-      </w:r>
-    </w:p>
-    <w:p>
-      <w:pPr>
-        <w:rPr>
-          <w:lang w:val="de-AT"/>
-        </w:rPr>
-      </w:pPr>
-      <w:r>
-        <w:rPr>
-          <w:lang w:val="de-AT"/>
-        </w:rPr>
-        <w:t xml:space="preserve"> </w:t>
-      </w:r>
-    </w:p>
-    <w:p>
-      <w:pPr>
-        <w:rPr>
-          <w:lang w:val="de-AT"/>
-        </w:rPr>
-      </w:pPr>
-    </w:p>
-    <w:p>
-      <w:pPr>
+          <w:sz w:val="24"/>
+          <w:szCs w:val="24"/>
+          <w:lang w:val="de-AT"/>
+        </w:rPr>
+      </w:pPr>
+      <w:r>
+        <w:rPr>
+          <w:sz w:val="24"/>
+          <w:szCs w:val="24"/>
+          <w:lang w:val="de-AT"/>
+        </w:rPr>
+        <w:t xml:space="preserve">Das </w:t>
+      </w:r>
+      <w:proofErr w:type="spellStart"/>
+      <w:r>
+        <w:rPr>
+          <w:sz w:val="24"/>
+          <w:szCs w:val="24"/>
+          <w:lang w:val="de-AT"/>
+        </w:rPr>
+        <w:t>Messfile</w:t>
+      </w:r>
+      <w:proofErr w:type="spellEnd"/>
+      <w:r>
+        <w:rPr>
+          <w:sz w:val="24"/>
+          <w:szCs w:val="24"/>
+          <w:lang w:val="de-AT"/>
+        </w:rPr>
+        <w:t xml:space="preserve"> wird laut dem bestehenden Beispielfile eingelesen. Dazu werden aus dem File 2 </w:t>
+      </w:r>
+      <w:proofErr w:type="spellStart"/>
+      <w:r>
+        <w:rPr>
+          <w:sz w:val="24"/>
+          <w:szCs w:val="24"/>
+          <w:lang w:val="de-AT"/>
+        </w:rPr>
+        <w:t>Datatables</w:t>
+      </w:r>
+      <w:proofErr w:type="spellEnd"/>
+      <w:r>
+        <w:rPr>
+          <w:sz w:val="24"/>
+          <w:szCs w:val="24"/>
+          <w:lang w:val="de-AT"/>
+        </w:rPr>
+        <w:t xml:space="preserve"> generiert. Die Titel der Spalten entsprechen den Einträgen in der ersten Zeile des Files. Einmal wird eine Table mit den Daten und einmal eine Table mit den Einheiten generiert. </w:t>
+      </w:r>
+    </w:p>
+    <w:p>
+      <w:pPr>
+        <w:pStyle w:val="berschrift3"/>
+        <w:numPr>
+          <w:ilvl w:val="2"/>
+          <w:numId w:val="1"/>
+        </w:numPr>
+        <w:rPr>
+          <w:sz w:val="28"/>
+          <w:szCs w:val="28"/>
+          <w:lang w:val="de-AT"/>
+        </w:rPr>
+      </w:pPr>
+      <w:r>
+        <w:rPr>
+          <w:sz w:val="28"/>
+          <w:szCs w:val="28"/>
+          <w:lang w:val="de-AT"/>
+        </w:rPr>
+        <w:t>Grafische Darstellung als Diagramm</w:t>
+      </w:r>
+    </w:p>
+    <w:p>
+      <w:pPr>
+        <w:rPr>
+          <w:sz w:val="24"/>
+          <w:szCs w:val="24"/>
+          <w:lang w:val="de-AT"/>
+        </w:rPr>
+      </w:pPr>
+    </w:p>
+    <w:p>
+      <w:pPr>
+        <w:rPr>
+          <w:sz w:val="24"/>
+          <w:szCs w:val="24"/>
+          <w:lang w:val="de-AT"/>
+        </w:rPr>
+      </w:pPr>
+      <w:r>
+        <w:rPr>
+          <w:sz w:val="24"/>
+          <w:szCs w:val="24"/>
+          <w:lang w:val="de-AT"/>
+        </w:rPr>
+        <w:t xml:space="preserve">In einem Menü können die Datensätze die als Graph dargestellt werden sollen ausgewählt werden. Dazu wird auf die </w:t>
+      </w:r>
+      <w:proofErr w:type="spellStart"/>
+      <w:r>
+        <w:rPr>
+          <w:sz w:val="24"/>
+          <w:szCs w:val="24"/>
+          <w:lang w:val="de-AT"/>
+        </w:rPr>
+        <w:t>Datatable</w:t>
+      </w:r>
+      <w:proofErr w:type="spellEnd"/>
+      <w:r>
+        <w:rPr>
+          <w:sz w:val="24"/>
+          <w:szCs w:val="24"/>
+          <w:lang w:val="de-AT"/>
+        </w:rPr>
+        <w:t xml:space="preserve"> zugegriffen. Die Namen der Spalten entsprechen den Namen der Datensätze. Aus der zweiten </w:t>
+      </w:r>
+      <w:proofErr w:type="spellStart"/>
+      <w:r>
+        <w:rPr>
+          <w:sz w:val="24"/>
+          <w:szCs w:val="24"/>
+          <w:lang w:val="de-AT"/>
+        </w:rPr>
+        <w:t>Datatable</w:t>
+      </w:r>
+      <w:proofErr w:type="spellEnd"/>
+      <w:r>
+        <w:rPr>
+          <w:sz w:val="24"/>
+          <w:szCs w:val="24"/>
+          <w:lang w:val="de-AT"/>
+        </w:rPr>
+        <w:t xml:space="preserve"> werden die Einheiten der Werte ausgelesen. Aus diesen Datensätzen und der Zeit in der ersten Spalte werden dann die Graphen erstellt.</w:t>
+      </w:r>
+    </w:p>
+    <w:p>
+      <w:pPr>
+        <w:pStyle w:val="berschrift3"/>
+        <w:numPr>
+          <w:ilvl w:val="2"/>
+          <w:numId w:val="1"/>
+        </w:numPr>
+        <w:rPr>
+          <w:lang w:val="de-AT"/>
+        </w:rPr>
+      </w:pPr>
+      <w:r>
+        <w:rPr>
+          <w:lang w:val="de-AT"/>
+        </w:rPr>
+        <w:t>Prüfen der Messung auf Gültigkeit</w:t>
+      </w:r>
+    </w:p>
+    <w:p>
+      <w:pPr>
+        <w:rPr>
+          <w:lang w:val="de-AT"/>
+        </w:rPr>
+      </w:pPr>
+    </w:p>
+    <w:p>
+      <w:pPr>
+        <w:rPr>
+          <w:lang w:val="de-AT"/>
+        </w:rPr>
+      </w:pPr>
+      <w:r>
+        <w:rPr>
+          <w:lang w:val="de-AT"/>
+        </w:rPr>
+        <w:t xml:space="preserve">Des schreibt da Kogler wie er des umgesetzt </w:t>
+      </w:r>
+      <w:proofErr w:type="spellStart"/>
+      <w:r>
+        <w:rPr>
+          <w:lang w:val="de-AT"/>
+        </w:rPr>
+        <w:t>hod</w:t>
+      </w:r>
+      <w:proofErr w:type="spellEnd"/>
+      <w:r>
+        <w:rPr>
+          <w:lang w:val="de-AT"/>
+        </w:rPr>
+        <w:t xml:space="preserve"> ^^</w:t>
+      </w:r>
+    </w:p>
+    <w:p>
+      <w:pPr>
+        <w:pStyle w:val="berschrift3"/>
+        <w:numPr>
+          <w:ilvl w:val="2"/>
+          <w:numId w:val="1"/>
+        </w:numPr>
+        <w:rPr>
+          <w:lang w:val="de-AT"/>
+        </w:rPr>
+      </w:pPr>
+      <w:r>
+        <w:rPr>
+          <w:lang w:val="de-AT"/>
+        </w:rPr>
+        <w:t>Darstellung der Ergebnisse auf einer Karte</w:t>
+      </w:r>
+    </w:p>
+    <w:p>
+      <w:pPr>
+        <w:pStyle w:val="Listenabsatz"/>
+        <w:numPr>
+          <w:ilvl w:val="2"/>
+          <w:numId w:val="1"/>
+        </w:numPr>
+        <w:rPr>
+          <w:lang w:val="de-AT"/>
+        </w:rPr>
+      </w:pPr>
+      <w:r>
+        <w:rPr>
+          <w:lang w:val="de-AT"/>
+        </w:rPr>
+        <w:t>Erstellen und anzeigen von Verbesserungsvorschlägen</w:t>
+      </w:r>
+    </w:p>
+    <w:p>
+      <w:pPr>
+        <w:pStyle w:val="Listenabsatz"/>
+        <w:numPr>
+          <w:ilvl w:val="2"/>
+          <w:numId w:val="1"/>
+        </w:numPr>
+        <w:rPr>
+          <w:lang w:val="de-AT"/>
+        </w:rPr>
+      </w:pPr>
+      <w:r>
+        <w:rPr>
+          <w:lang w:val="de-AT"/>
+        </w:rPr>
+        <w:t>Implementation Live Modus</w:t>
+      </w:r>
+    </w:p>
+    <w:p>
+      <w:pPr>
+        <w:pStyle w:val="Listenabsatz"/>
+        <w:numPr>
+          <w:ilvl w:val="2"/>
+          <w:numId w:val="1"/>
+        </w:numPr>
+        <w:rPr>
+          <w:lang w:val="de-AT"/>
+        </w:rPr>
+      </w:pPr>
+    </w:p>
+    <w:p>
+      <w:pPr>
+        <w:pStyle w:val="Listenabsatz"/>
+        <w:numPr>
+          <w:ilvl w:val="2"/>
+          <w:numId w:val="1"/>
+        </w:numPr>
+        <w:rPr>
+          <w:lang w:val="de-AT"/>
+        </w:rPr>
+      </w:pPr>
+    </w:p>
+    <w:p>
+      <w:pPr>
+        <w:rPr>
+          <w:lang w:val="de-AT"/>
+        </w:rPr>
+      </w:pPr>
+    </w:p>
+    <w:p>
+      <w:pPr>
+        <w:tabs>
+          <w:tab w:val="left" w:pos="1365"/>
+        </w:tabs>
+        <w:rPr>
+          <w:lang w:val="de-AT"/>
+        </w:rPr>
+      </w:pPr>
+      <w:r>
+        <w:rPr>
+          <w:lang w:val="de-AT"/>
+        </w:rPr>
+        <w:tab/>
+      </w:r>
+    </w:p>
+    <w:p>
+      <w:pPr>
+        <w:tabs>
+          <w:tab w:val="left" w:pos="1365"/>
+        </w:tabs>
+        <w:rPr>
+          <w:lang w:val="de-AT"/>
+        </w:rPr>
+      </w:pPr>
+    </w:p>
+    <w:p>
+      <w:pPr>
+        <w:pStyle w:val="berschrift1"/>
+        <w:rPr>
+          <w:lang w:val="de-AT"/>
+        </w:rPr>
+      </w:pPr>
+      <w:r>
+        <w:rPr>
+          <w:lang w:val="de-AT"/>
+        </w:rPr>
+        <w:lastRenderedPageBreak/>
+        <w:t>3 Programmablauf</w:t>
+      </w:r>
+      <w:bookmarkStart w:id="5" w:name="_GoBack"/>
+      <w:bookmarkEnd w:id="5"/>
+    </w:p>
+    <w:p>
+      <w:pPr>
+        <w:pStyle w:val="berschrift2"/>
+        <w:rPr>
+          <w:lang w:val="de-AT"/>
+        </w:rPr>
+      </w:pPr>
+      <w:r>
+        <w:rPr>
+          <w:lang w:val="de-AT"/>
+        </w:rPr>
+        <w:t>3.1 GUI</w:t>
+      </w:r>
+    </w:p>
+    <w:p>
+      <w:pPr>
+        <w:tabs>
+          <w:tab w:val="left" w:pos="1365"/>
+        </w:tabs>
+        <w:rPr>
+          <w:lang w:val="de-AT"/>
+        </w:rPr>
+      </w:pPr>
+      <w:r>
+        <w:rPr>
+          <w:noProof/>
+          <w:lang w:val="de-AT"/>
+        </w:rPr>
+        <w:drawing>
+          <wp:inline distT="0" distB="0" distL="0" distR="0">
+            <wp:extent cx="5972175" cy="4152900"/>
+            <wp:effectExtent l="0" t="0" r="9525" b="0"/>
+            <wp:docPr id="1" name="Grafik 1"/>
+            <wp:cNvGraphicFramePr>
+              <a:graphicFrameLocks xmlns:a="http://schemas.openxmlformats.org/drawingml/2006/main" noChangeAspect="1"/>
+            </wp:cNvGraphicFramePr>
+            <a:graphic xmlns:a="http://schemas.openxmlformats.org/drawingml/2006/main">
+              <a:graphicData uri="http://schemas.openxmlformats.org/drawingml/2006/picture">
+                <pic:pic xmlns:pic="http://schemas.openxmlformats.org/drawingml/2006/picture">
+                  <pic:nvPicPr>
+                    <pic:cNvPr id="0" name="Picture 1"/>
+                    <pic:cNvPicPr>
+                      <a:picLocks noChangeAspect="1" noChangeArrowheads="1"/>
+                    </pic:cNvPicPr>
+                  </pic:nvPicPr>
+                  <pic:blipFill>
+                    <a:blip r:embed="rId6">
+                      <a:extLst>
+                        <a:ext uri="{28A0092B-C50C-407E-A947-70E740481C1C}">
+                          <a14:useLocalDpi xmlns:a14="http://schemas.microsoft.com/office/drawing/2010/main" val="0"/>
+                        </a:ext>
+                      </a:extLst>
+                    </a:blip>
+                    <a:srcRect/>
+                    <a:stretch>
+                      <a:fillRect/>
+                    </a:stretch>
+                  </pic:blipFill>
+                  <pic:spPr bwMode="auto">
+                    <a:xfrm>
+                      <a:off x="0" y="0"/>
+                      <a:ext cx="5972175" cy="4152900"/>
+                    </a:xfrm>
+                    <a:prstGeom prst="rect">
+                      <a:avLst/>
+                    </a:prstGeom>
+                    <a:noFill/>
+                    <a:ln>
+                      <a:noFill/>
+                    </a:ln>
+                  </pic:spPr>
+                </pic:pic>
+              </a:graphicData>
+            </a:graphic>
+          </wp:inline>
+        </w:drawing>
+      </w:r>
+    </w:p>
+    <w:p>
+      <w:pPr>
+        <w:tabs>
+          <w:tab w:val="left" w:pos="1365"/>
+        </w:tabs>
         <w:rPr>
           <w:lang w:val="de-AT"/>
         </w:rPr>
@@ -3683,7 +4154,7 @@
 </file>
 
 <file path=customXml/itemProps1.xml><?xml version="1.0" encoding="utf-8"?>
-<ds:datastoreItem xmlns:ds="http://schemas.openxmlformats.org/officeDocument/2006/customXml" ds:itemID="{0AA3E0B8-C019-4D87-9A47-E2462D7173CF}">
+<ds:datastoreItem xmlns:ds="http://schemas.openxmlformats.org/officeDocument/2006/customXml" ds:itemID="{702FFCA4-F28E-479A-BE0E-F3D46ECB76A1}">
   <ds:schemaRefs>
     <ds:schemaRef ds:uri="http://schemas.openxmlformats.org/officeDocument/2006/bibliography"/>
   </ds:schemaRefs>

--- a/Doku/Vorgabe/Technischer Bericht.docx
+++ b/Doku/Vorgabe/Technischer Bericht.docx
@@ -79,7 +79,7 @@
           <w:r>
             <w:fldChar w:fldCharType="separate"/>
           </w:r>
-          <w:hyperlink w:anchor="_Toc8115939" w:history="1">
+          <w:hyperlink w:anchor="_Toc11239636" w:history="1">
             <w:r>
               <w:rPr>
                 <w:rStyle w:val="Hyperlink"/>
@@ -123,7 +123,7 @@
                 <w:noProof/>
                 <w:webHidden/>
               </w:rPr>
-              <w:instrText xml:space="preserve"> PAGEREF _Toc8115939 \h </w:instrText>
+              <w:instrText xml:space="preserve"> PAGEREF _Toc11239636 \h </w:instrText>
             </w:r>
             <w:r>
               <w:rPr>
@@ -166,7 +166,7 @@
               <w:lang w:val="de-AT" w:eastAsia="de-AT"/>
             </w:rPr>
           </w:pPr>
-          <w:hyperlink w:anchor="_Toc8115940" w:history="1">
+          <w:hyperlink w:anchor="_Toc11239637" w:history="1">
             <w:r>
               <w:rPr>
                 <w:rStyle w:val="Hyperlink"/>
@@ -194,7 +194,7 @@
                 <w:noProof/>
                 <w:webHidden/>
               </w:rPr>
-              <w:instrText xml:space="preserve"> PAGEREF _Toc8115940 \h </w:instrText>
+              <w:instrText xml:space="preserve"> PAGEREF _Toc11239637 \h </w:instrText>
             </w:r>
             <w:r>
               <w:rPr>
@@ -237,7 +237,7 @@
               <w:lang w:val="de-AT" w:eastAsia="de-AT"/>
             </w:rPr>
           </w:pPr>
-          <w:hyperlink w:anchor="_Toc8115941" w:history="1">
+          <w:hyperlink w:anchor="_Toc11239638" w:history="1">
             <w:r>
               <w:rPr>
                 <w:rStyle w:val="Hyperlink"/>
@@ -265,7 +265,7 @@
                 <w:noProof/>
                 <w:webHidden/>
               </w:rPr>
-              <w:instrText xml:space="preserve"> PAGEREF _Toc8115941 \h </w:instrText>
+              <w:instrText xml:space="preserve"> PAGEREF _Toc11239638 \h </w:instrText>
             </w:r>
             <w:r>
               <w:rPr>
@@ -309,7 +309,7 @@
               <w:lang w:val="de-AT" w:eastAsia="de-AT"/>
             </w:rPr>
           </w:pPr>
-          <w:hyperlink w:anchor="_Toc8115942" w:history="1">
+          <w:hyperlink w:anchor="_Toc11239639" w:history="1">
             <w:r>
               <w:rPr>
                 <w:rStyle w:val="Hyperlink"/>
@@ -353,7 +353,7 @@
                 <w:noProof/>
                 <w:webHidden/>
               </w:rPr>
-              <w:instrText xml:space="preserve"> PAGEREF _Toc8115942 \h </w:instrText>
+              <w:instrText xml:space="preserve"> PAGEREF _Toc11239639 \h </w:instrText>
             </w:r>
             <w:r>
               <w:rPr>
@@ -397,7 +397,7 @@
               <w:lang w:val="de-AT" w:eastAsia="de-AT"/>
             </w:rPr>
           </w:pPr>
-          <w:hyperlink w:anchor="_Toc8115943" w:history="1">
+          <w:hyperlink w:anchor="_Toc11239640" w:history="1">
             <w:r>
               <w:rPr>
                 <w:rStyle w:val="Hyperlink"/>
@@ -441,7 +441,7 @@
                 <w:noProof/>
                 <w:webHidden/>
               </w:rPr>
-              <w:instrText xml:space="preserve"> PAGEREF _Toc8115943 \h </w:instrText>
+              <w:instrText xml:space="preserve"> PAGEREF _Toc11239640 \h </w:instrText>
             </w:r>
             <w:r>
               <w:rPr>
@@ -485,7 +485,7 @@
               <w:lang w:val="de-AT" w:eastAsia="de-AT"/>
             </w:rPr>
           </w:pPr>
-          <w:hyperlink w:anchor="_Toc8115944" w:history="1">
+          <w:hyperlink w:anchor="_Toc11239641" w:history="1">
             <w:r>
               <w:rPr>
                 <w:rStyle w:val="Hyperlink"/>
@@ -508,7 +508,7 @@
                 <w:noProof/>
                 <w:lang w:val="de-AT"/>
               </w:rPr>
-              <w:t>Programmablauf</w:t>
+              <w:t>Umsetzung der Arbeitspakete</w:t>
             </w:r>
             <w:r>
               <w:rPr>
@@ -529,7 +529,7 @@
                 <w:noProof/>
                 <w:webHidden/>
               </w:rPr>
-              <w:instrText xml:space="preserve"> PAGEREF _Toc8115944 \h </w:instrText>
+              <w:instrText xml:space="preserve"> PAGEREF _Toc11239641 \h </w:instrText>
             </w:r>
             <w:r>
               <w:rPr>
@@ -549,7 +549,485 @@
                 <w:noProof/>
                 <w:webHidden/>
               </w:rPr>
-              <w:t>3</w:t>
+              <w:t>4</w:t>
+            </w:r>
+            <w:r>
+              <w:rPr>
+                <w:noProof/>
+                <w:webHidden/>
+              </w:rPr>
+              <w:fldChar w:fldCharType="end"/>
+            </w:r>
+          </w:hyperlink>
+        </w:p>
+        <w:p>
+          <w:pPr>
+            <w:pStyle w:val="Verzeichnis3"/>
+            <w:tabs>
+              <w:tab w:val="left" w:pos="1320"/>
+              <w:tab w:val="right" w:leader="dot" w:pos="9396"/>
+            </w:tabs>
+            <w:rPr>
+              <w:noProof/>
+            </w:rPr>
+          </w:pPr>
+          <w:hyperlink w:anchor="_Toc11239642" w:history="1">
+            <w:r>
+              <w:rPr>
+                <w:rStyle w:val="Hyperlink"/>
+                <w:noProof/>
+                <w:lang w:val="de-AT"/>
+              </w:rPr>
+              <w:t>2.2.1</w:t>
+            </w:r>
+            <w:r>
+              <w:rPr>
+                <w:noProof/>
+              </w:rPr>
+              <w:tab/>
+            </w:r>
+            <w:r>
+              <w:rPr>
+                <w:rStyle w:val="Hyperlink"/>
+                <w:noProof/>
+                <w:lang w:val="de-AT"/>
+              </w:rPr>
+              <w:t>Einlesen und Aufarbeiten des Messfiles</w:t>
+            </w:r>
+            <w:r>
+              <w:rPr>
+                <w:noProof/>
+                <w:webHidden/>
+              </w:rPr>
+              <w:tab/>
+            </w:r>
+            <w:r>
+              <w:rPr>
+                <w:noProof/>
+                <w:webHidden/>
+              </w:rPr>
+              <w:fldChar w:fldCharType="begin"/>
+            </w:r>
+            <w:r>
+              <w:rPr>
+                <w:noProof/>
+                <w:webHidden/>
+              </w:rPr>
+              <w:instrText xml:space="preserve"> PAGEREF _Toc11239642 \h </w:instrText>
+            </w:r>
+            <w:r>
+              <w:rPr>
+                <w:noProof/>
+                <w:webHidden/>
+              </w:rPr>
+            </w:r>
+            <w:r>
+              <w:rPr>
+                <w:noProof/>
+                <w:webHidden/>
+              </w:rPr>
+              <w:fldChar w:fldCharType="separate"/>
+            </w:r>
+            <w:r>
+              <w:rPr>
+                <w:noProof/>
+                <w:webHidden/>
+              </w:rPr>
+              <w:t>4</w:t>
+            </w:r>
+            <w:r>
+              <w:rPr>
+                <w:noProof/>
+                <w:webHidden/>
+              </w:rPr>
+              <w:fldChar w:fldCharType="end"/>
+            </w:r>
+          </w:hyperlink>
+        </w:p>
+        <w:p>
+          <w:pPr>
+            <w:pStyle w:val="Verzeichnis3"/>
+            <w:tabs>
+              <w:tab w:val="left" w:pos="1320"/>
+              <w:tab w:val="right" w:leader="dot" w:pos="9396"/>
+            </w:tabs>
+            <w:rPr>
+              <w:noProof/>
+            </w:rPr>
+          </w:pPr>
+          <w:hyperlink w:anchor="_Toc11239643" w:history="1">
+            <w:r>
+              <w:rPr>
+                <w:rStyle w:val="Hyperlink"/>
+                <w:noProof/>
+                <w:lang w:val="de-AT"/>
+              </w:rPr>
+              <w:t>2.2.2</w:t>
+            </w:r>
+            <w:r>
+              <w:rPr>
+                <w:noProof/>
+              </w:rPr>
+              <w:tab/>
+            </w:r>
+            <w:r>
+              <w:rPr>
+                <w:rStyle w:val="Hyperlink"/>
+                <w:noProof/>
+                <w:lang w:val="de-AT"/>
+              </w:rPr>
+              <w:t>Grafische Darstellung als Diagramm</w:t>
+            </w:r>
+            <w:r>
+              <w:rPr>
+                <w:noProof/>
+                <w:webHidden/>
+              </w:rPr>
+              <w:tab/>
+            </w:r>
+            <w:r>
+              <w:rPr>
+                <w:noProof/>
+                <w:webHidden/>
+              </w:rPr>
+              <w:fldChar w:fldCharType="begin"/>
+            </w:r>
+            <w:r>
+              <w:rPr>
+                <w:noProof/>
+                <w:webHidden/>
+              </w:rPr>
+              <w:instrText xml:space="preserve"> PAGEREF _Toc11239643 \h </w:instrText>
+            </w:r>
+            <w:r>
+              <w:rPr>
+                <w:noProof/>
+                <w:webHidden/>
+              </w:rPr>
+            </w:r>
+            <w:r>
+              <w:rPr>
+                <w:noProof/>
+                <w:webHidden/>
+              </w:rPr>
+              <w:fldChar w:fldCharType="separate"/>
+            </w:r>
+            <w:r>
+              <w:rPr>
+                <w:noProof/>
+                <w:webHidden/>
+              </w:rPr>
+              <w:t>4</w:t>
+            </w:r>
+            <w:r>
+              <w:rPr>
+                <w:noProof/>
+                <w:webHidden/>
+              </w:rPr>
+              <w:fldChar w:fldCharType="end"/>
+            </w:r>
+          </w:hyperlink>
+        </w:p>
+        <w:p>
+          <w:pPr>
+            <w:pStyle w:val="Verzeichnis3"/>
+            <w:tabs>
+              <w:tab w:val="left" w:pos="1320"/>
+              <w:tab w:val="right" w:leader="dot" w:pos="9396"/>
+            </w:tabs>
+            <w:rPr>
+              <w:noProof/>
+            </w:rPr>
+          </w:pPr>
+          <w:hyperlink w:anchor="_Toc11239644" w:history="1">
+            <w:r>
+              <w:rPr>
+                <w:rStyle w:val="Hyperlink"/>
+                <w:noProof/>
+                <w:lang w:val="de-AT"/>
+              </w:rPr>
+              <w:t>2.2.3</w:t>
+            </w:r>
+            <w:r>
+              <w:rPr>
+                <w:noProof/>
+              </w:rPr>
+              <w:tab/>
+            </w:r>
+            <w:r>
+              <w:rPr>
+                <w:rStyle w:val="Hyperlink"/>
+                <w:noProof/>
+                <w:lang w:val="de-AT"/>
+              </w:rPr>
+              <w:t>Prüfen der Messung auf Gültigkeit</w:t>
+            </w:r>
+            <w:r>
+              <w:rPr>
+                <w:noProof/>
+                <w:webHidden/>
+              </w:rPr>
+              <w:tab/>
+            </w:r>
+            <w:r>
+              <w:rPr>
+                <w:noProof/>
+                <w:webHidden/>
+              </w:rPr>
+              <w:fldChar w:fldCharType="begin"/>
+            </w:r>
+            <w:r>
+              <w:rPr>
+                <w:noProof/>
+                <w:webHidden/>
+              </w:rPr>
+              <w:instrText xml:space="preserve"> PAGEREF _Toc11239644 \h </w:instrText>
+            </w:r>
+            <w:r>
+              <w:rPr>
+                <w:noProof/>
+                <w:webHidden/>
+              </w:rPr>
+            </w:r>
+            <w:r>
+              <w:rPr>
+                <w:noProof/>
+                <w:webHidden/>
+              </w:rPr>
+              <w:fldChar w:fldCharType="separate"/>
+            </w:r>
+            <w:r>
+              <w:rPr>
+                <w:noProof/>
+                <w:webHidden/>
+              </w:rPr>
+              <w:t>4</w:t>
+            </w:r>
+            <w:r>
+              <w:rPr>
+                <w:noProof/>
+                <w:webHidden/>
+              </w:rPr>
+              <w:fldChar w:fldCharType="end"/>
+            </w:r>
+          </w:hyperlink>
+        </w:p>
+        <w:p>
+          <w:pPr>
+            <w:pStyle w:val="Verzeichnis3"/>
+            <w:tabs>
+              <w:tab w:val="left" w:pos="1320"/>
+              <w:tab w:val="right" w:leader="dot" w:pos="9396"/>
+            </w:tabs>
+            <w:rPr>
+              <w:noProof/>
+            </w:rPr>
+          </w:pPr>
+          <w:hyperlink w:anchor="_Toc11239645" w:history="1">
+            <w:r>
+              <w:rPr>
+                <w:rStyle w:val="Hyperlink"/>
+                <w:noProof/>
+                <w:lang w:val="de-AT"/>
+              </w:rPr>
+              <w:t>2.2.4</w:t>
+            </w:r>
+            <w:r>
+              <w:rPr>
+                <w:noProof/>
+              </w:rPr>
+              <w:tab/>
+            </w:r>
+            <w:r>
+              <w:rPr>
+                <w:rStyle w:val="Hyperlink"/>
+                <w:noProof/>
+                <w:lang w:val="de-AT"/>
+              </w:rPr>
+              <w:t>Darstellung der Ergebnisse auf einer Karte</w:t>
+            </w:r>
+            <w:r>
+              <w:rPr>
+                <w:noProof/>
+                <w:webHidden/>
+              </w:rPr>
+              <w:tab/>
+            </w:r>
+            <w:r>
+              <w:rPr>
+                <w:noProof/>
+                <w:webHidden/>
+              </w:rPr>
+              <w:fldChar w:fldCharType="begin"/>
+            </w:r>
+            <w:r>
+              <w:rPr>
+                <w:noProof/>
+                <w:webHidden/>
+              </w:rPr>
+              <w:instrText xml:space="preserve"> PAGEREF _Toc11239645 \h </w:instrText>
+            </w:r>
+            <w:r>
+              <w:rPr>
+                <w:noProof/>
+                <w:webHidden/>
+              </w:rPr>
+            </w:r>
+            <w:r>
+              <w:rPr>
+                <w:noProof/>
+                <w:webHidden/>
+              </w:rPr>
+              <w:fldChar w:fldCharType="separate"/>
+            </w:r>
+            <w:r>
+              <w:rPr>
+                <w:noProof/>
+                <w:webHidden/>
+              </w:rPr>
+              <w:t>4</w:t>
+            </w:r>
+            <w:r>
+              <w:rPr>
+                <w:noProof/>
+                <w:webHidden/>
+              </w:rPr>
+              <w:fldChar w:fldCharType="end"/>
+            </w:r>
+          </w:hyperlink>
+        </w:p>
+        <w:p>
+          <w:pPr>
+            <w:pStyle w:val="Verzeichnis1"/>
+            <w:tabs>
+              <w:tab w:val="right" w:leader="dot" w:pos="9396"/>
+            </w:tabs>
+            <w:rPr>
+              <w:rFonts w:eastAsiaTheme="minorEastAsia"/>
+              <w:noProof/>
+              <w:lang w:val="de-AT" w:eastAsia="de-AT"/>
+            </w:rPr>
+          </w:pPr>
+          <w:hyperlink w:anchor="_Toc11239646" w:history="1">
+            <w:r>
+              <w:rPr>
+                <w:rStyle w:val="Hyperlink"/>
+                <w:noProof/>
+                <w:lang w:val="de-AT"/>
+              </w:rPr>
+              <w:t>3 Programmablauf</w:t>
+            </w:r>
+            <w:r>
+              <w:rPr>
+                <w:noProof/>
+                <w:webHidden/>
+              </w:rPr>
+              <w:tab/>
+            </w:r>
+            <w:r>
+              <w:rPr>
+                <w:noProof/>
+                <w:webHidden/>
+              </w:rPr>
+              <w:fldChar w:fldCharType="begin"/>
+            </w:r>
+            <w:r>
+              <w:rPr>
+                <w:noProof/>
+                <w:webHidden/>
+              </w:rPr>
+              <w:instrText xml:space="preserve"> PAGEREF _Toc11239646 \h </w:instrText>
+            </w:r>
+            <w:r>
+              <w:rPr>
+                <w:noProof/>
+                <w:webHidden/>
+              </w:rPr>
+            </w:r>
+            <w:r>
+              <w:rPr>
+                <w:noProof/>
+                <w:webHidden/>
+              </w:rPr>
+              <w:fldChar w:fldCharType="separate"/>
+            </w:r>
+            <w:r>
+              <w:rPr>
+                <w:noProof/>
+                <w:webHidden/>
+              </w:rPr>
+              <w:t>5</w:t>
+            </w:r>
+            <w:r>
+              <w:rPr>
+                <w:noProof/>
+                <w:webHidden/>
+              </w:rPr>
+              <w:fldChar w:fldCharType="end"/>
+            </w:r>
+          </w:hyperlink>
+        </w:p>
+        <w:p>
+          <w:pPr>
+            <w:pStyle w:val="Verzeichnis2"/>
+            <w:tabs>
+              <w:tab w:val="right" w:leader="dot" w:pos="9396"/>
+            </w:tabs>
+            <w:rPr>
+              <w:rFonts w:eastAsiaTheme="minorEastAsia"/>
+              <w:noProof/>
+              <w:lang w:val="de-AT" w:eastAsia="de-AT"/>
+            </w:rPr>
+          </w:pPr>
+          <w:hyperlink w:anchor="_Toc11239647" w:history="1">
+            <w:r>
+              <w:rPr>
+                <w:rStyle w:val="Hyperlink"/>
+                <w:noProof/>
+                <w:lang w:val="de-AT"/>
+              </w:rPr>
+              <w:t>3.1 GUI</w:t>
+            </w:r>
+            <w:r>
+              <w:rPr>
+                <w:noProof/>
+                <w:webHidden/>
+              </w:rPr>
+              <w:tab/>
+            </w:r>
+            <w:r>
+              <w:rPr>
+                <w:noProof/>
+                <w:webHidden/>
+              </w:rPr>
+              <w:fldChar w:fldCharType="begin"/>
+            </w:r>
+            <w:r>
+              <w:rPr>
+                <w:noProof/>
+                <w:webHidden/>
+              </w:rPr>
+              <w:instrText xml:space="preserve"> PAGEREF _Toc11239647 \h </w:instrText>
+            </w:r>
+            <w:r>
+              <w:rPr>
+                <w:noProof/>
+                <w:webHidden/>
+              </w:rPr>
+            </w:r>
+            <w:r>
+              <w:rPr>
+                <w:noProof/>
+                <w:webHidden/>
+              </w:rPr>
+              <w:fldChar w:fldCharType="separate"/>
+            </w:r>
+            <w:r>
+              <w:rPr>
+                <w:noProof/>
+                <w:webHidden/>
+              </w:rPr>
+              <w:t>5</w:t>
             </w:r>
             <w:r>
               <w:rPr>
@@ -596,7 +1074,7 @@
           <w:lang w:val="de-AT"/>
         </w:rPr>
       </w:pPr>
-      <w:bookmarkStart w:id="0" w:name="_Toc8115939"/>
+      <w:bookmarkStart w:id="0" w:name="_Toc11239636"/>
       <w:r>
         <w:rPr>
           <w:lang w:val="de-AT"/>
@@ -628,133 +1106,7 @@
           <w:szCs w:val="24"/>
           <w:lang w:val="de-AT"/>
         </w:rPr>
-        <w:t xml:space="preserve">On </w:t>
-      </w:r>
-      <w:proofErr w:type="spellStart"/>
-      <w:r>
-        <w:rPr>
-          <w:sz w:val="24"/>
-          <w:szCs w:val="24"/>
-          <w:lang w:val="de-AT"/>
-        </w:rPr>
-        <w:t>the</w:t>
-      </w:r>
-      <w:proofErr w:type="spellEnd"/>
-      <w:r>
-        <w:rPr>
-          <w:sz w:val="24"/>
-          <w:szCs w:val="24"/>
-          <w:lang w:val="de-AT"/>
-        </w:rPr>
-        <w:t xml:space="preserve"> </w:t>
-      </w:r>
-      <w:proofErr w:type="spellStart"/>
-      <w:r>
-        <w:rPr>
-          <w:sz w:val="24"/>
-          <w:szCs w:val="24"/>
-          <w:lang w:val="de-AT"/>
-        </w:rPr>
-        <w:t>road</w:t>
-      </w:r>
-      <w:proofErr w:type="spellEnd"/>
-      <w:r>
-        <w:rPr>
-          <w:sz w:val="24"/>
-          <w:szCs w:val="24"/>
-          <w:lang w:val="de-AT"/>
-        </w:rPr>
-        <w:t xml:space="preserve"> </w:t>
-      </w:r>
-      <w:proofErr w:type="spellStart"/>
-      <w:r>
-        <w:rPr>
-          <w:sz w:val="24"/>
-          <w:szCs w:val="24"/>
-          <w:lang w:val="de-AT"/>
-        </w:rPr>
-        <w:t>again</w:t>
-      </w:r>
-      <w:proofErr w:type="spellEnd"/>
-      <w:r>
-        <w:rPr>
-          <w:sz w:val="24"/>
-          <w:szCs w:val="24"/>
-          <w:lang w:val="de-AT"/>
-        </w:rPr>
-        <w:t xml:space="preserve"> - Beim Testen im Rahmen der Typprüfung von PKWs und leichten </w:t>
-      </w:r>
-      <w:proofErr w:type="gramStart"/>
-      <w:r>
-        <w:rPr>
-          <w:sz w:val="24"/>
-          <w:szCs w:val="24"/>
-          <w:lang w:val="de-AT"/>
-        </w:rPr>
-        <w:t>Nutzfahrzeugen  spielte</w:t>
-      </w:r>
-      <w:proofErr w:type="gramEnd"/>
-      <w:r>
-        <w:rPr>
-          <w:sz w:val="24"/>
-          <w:szCs w:val="24"/>
-          <w:lang w:val="de-AT"/>
-        </w:rPr>
-        <w:t xml:space="preserve"> in der Vergangenheit der Rollenprüfstand die wichtigste Rolle. Der </w:t>
-      </w:r>
-      <w:proofErr w:type="spellStart"/>
-      <w:r>
-        <w:rPr>
-          <w:sz w:val="24"/>
-          <w:szCs w:val="24"/>
-          <w:lang w:val="de-AT"/>
-        </w:rPr>
-        <w:t>Rollenprüfstandsfahrer</w:t>
-      </w:r>
-      <w:proofErr w:type="spellEnd"/>
-      <w:r>
-        <w:rPr>
-          <w:sz w:val="24"/>
-          <w:szCs w:val="24"/>
-          <w:lang w:val="de-AT"/>
-        </w:rPr>
-        <w:t xml:space="preserve"> hatte einen bis ins kleinste Detail vorgegebenen Testzyklus, der die Grundlage seiner Fahrzeugtests bildete und den es im Fahrversuch möglichst genau abzubilden galt. Auf der offenen Straße fuhr er nur am Weg zur Arbeit und zurück. Seit der Einführung der Real </w:t>
-      </w:r>
-      <w:proofErr w:type="spellStart"/>
-      <w:r>
-        <w:rPr>
-          <w:sz w:val="24"/>
-          <w:szCs w:val="24"/>
-          <w:lang w:val="de-AT"/>
-        </w:rPr>
-        <w:t>Driving</w:t>
-      </w:r>
-      <w:proofErr w:type="spellEnd"/>
-      <w:r>
-        <w:rPr>
-          <w:sz w:val="24"/>
-          <w:szCs w:val="24"/>
-          <w:lang w:val="de-AT"/>
-        </w:rPr>
-        <w:t xml:space="preserve"> </w:t>
-      </w:r>
-      <w:proofErr w:type="spellStart"/>
-      <w:r>
-        <w:rPr>
-          <w:sz w:val="24"/>
-          <w:szCs w:val="24"/>
-          <w:lang w:val="de-AT"/>
-        </w:rPr>
-        <w:t>Emissions</w:t>
-      </w:r>
-      <w:proofErr w:type="spellEnd"/>
-      <w:r>
-        <w:rPr>
-          <w:sz w:val="24"/>
-          <w:szCs w:val="24"/>
-          <w:lang w:val="de-AT"/>
-        </w:rPr>
-        <w:t xml:space="preserve"> Gesetzgebung 09/17 in Europa freut sich der Rollenfahrer über die Anwendung mobiler Messtechnik bei zusätzlichen Testfahrten auf der Straße und mehr Abwechslung im Berufsalltag. Bei all den neuen Freiheitsgraden macht ihm aber etwas Kopfzerbrechen – Wie soll er sein Versuchsfahrzeug im Großraum Graz am besten bewegen, um alle Kriterien einer gültigen Messfahrt zu erreichen? Und worauf genau muss er bei seiner Fahrt jetzt achten, wo die bisher so klar definierten Randbedingungen jetzt durch eine freie Routenwahl und die Quereinflüsse von Jahreszeit, Wetter, Verkehrslage, Baustellendichte, Tageszeit, Straßenzustand, Geschwindigkeitsbeschränkungen usw. geprägt werden, aber trotzdem bei jeder Messfahrt eine Reihe von Streckenzielwerten (Dauer, Verteilung, Dynamik, Geschwindigkeit…) zu erreichen ist, damit sie gewertet werden kann?</w:t>
+        <w:t>On the road again - Beim Testen im Rahmen der Typprüfung von PKWs und leichten Nutzfahrzeugen  spielte in der Vergangenheit der Rollenprüfstand die wichtigste Rolle. Der Rollenprüfstandsfahrer hatte einen bis ins kleinste Detail vorgegebenen Testzyklus, der die Grundlage seiner Fahrzeugtests bildete und den es im Fahrversuch möglichst genau abzubilden galt. Auf der offenen Straße fuhr er nur am Weg zur Arbeit und zurück. Seit der Einführung der Real Driving Emissions Gesetzgebung 09/17 in Europa freut sich der Rollenfahrer über die Anwendung mobiler Messtechnik bei zusätzlichen Testfahrten auf der Straße und mehr Abwechslung im Berufsalltag. Bei all den neuen Freiheitsgraden macht ihm aber etwas Kopfzerbrechen – Wie soll er sein Versuchsfahrzeug im Großraum Graz am besten bewegen, um alle Kriterien einer gültigen Messfahrt zu erreichen? Und worauf genau muss er bei seiner Fahrt jetzt achten, wo die bisher so klar definierten Randbedingungen jetzt durch eine freie Routenwahl und die Quereinflüsse von Jahreszeit, Wetter, Verkehrslage, Baustellendichte, Tageszeit, Straßenzustand, Geschwindigkeitsbeschränkungen usw. geprägt werden, aber trotzdem bei jeder Messfahrt eine Reihe von Streckenzielwerten (Dauer, Verteilung, Dynamik, Geschwindigkeit…) zu erreichen ist, damit sie gewertet werden kann?</w:t>
       </w:r>
     </w:p>
     <w:p>
@@ -766,7 +1118,7 @@
           <w:lang w:val="de-AT"/>
         </w:rPr>
       </w:pPr>
-      <w:bookmarkStart w:id="1" w:name="_Toc8115940"/>
+      <w:bookmarkStart w:id="1" w:name="_Toc11239637"/>
       <w:r>
         <w:rPr>
           <w:sz w:val="28"/>
@@ -792,79 +1144,7 @@
           <w:szCs w:val="24"/>
           <w:lang w:val="de-AT"/>
         </w:rPr>
-        <w:t>Erstellen Sie eine Software, die den Testfahrer dabei unterstützt, die beste Testlösung (technisch herausfordernd und robust durchführbar) für die Summe an Anforderungen an eine gültige RDE Messfahrt zu finden. Dies beginnt z.B. mit den Anforderungen an die Strecke selbst und an den Fahrstil des Testfahrers: Wie schnell/dynamisch muss er im Stadt- /Überland-/oder Autobahnteil fahren? Als Ausgangspunkt hat der Fahrer bereits eine erste RDE Messfahrt durchgeführt, die es zu Beginn hinsichtlich Streckenzielwerten (Dauer, Verteilung Stadt/</w:t>
-      </w:r>
-      <w:proofErr w:type="spellStart"/>
-      <w:r>
-        <w:rPr>
-          <w:sz w:val="24"/>
-          <w:szCs w:val="24"/>
-          <w:lang w:val="de-AT"/>
-        </w:rPr>
-        <w:t>Überland</w:t>
-      </w:r>
-      <w:proofErr w:type="spellEnd"/>
-      <w:r>
-        <w:rPr>
-          <w:sz w:val="24"/>
-          <w:szCs w:val="24"/>
-          <w:lang w:val="de-AT"/>
-        </w:rPr>
-        <w:t>/Autobahn, Dynamik (</w:t>
-      </w:r>
-      <w:proofErr w:type="spellStart"/>
-      <w:r>
-        <w:rPr>
-          <w:sz w:val="24"/>
-          <w:szCs w:val="24"/>
-          <w:lang w:val="de-AT"/>
-        </w:rPr>
-        <w:t>v∙apos</w:t>
-      </w:r>
-      <w:proofErr w:type="spellEnd"/>
-      <w:r>
-        <w:rPr>
-          <w:sz w:val="24"/>
-          <w:szCs w:val="24"/>
-          <w:lang w:val="de-AT"/>
-        </w:rPr>
-        <w:t xml:space="preserve">), Geschwindigkeit…) zu analysieren gilt. Deren Auswertung soll aussagekräftig in geeigneten Diagrammen und Grafiken dargestellt werden. Dabei ist auf die seitens der EU vorgesehenen Auswertealgorithmen einzugehen (z.B. Dynamik: Filterung, Bilden des Produktes aus Geschwindigkeit und positiver Beschleunigung zur Dynamikbewertung, Klassierung in drei Geschwindigkeitsklassen und aufsteigende Reihung der </w:t>
-      </w:r>
-      <w:proofErr w:type="spellStart"/>
-      <w:r>
-        <w:rPr>
-          <w:sz w:val="24"/>
-          <w:szCs w:val="24"/>
-          <w:lang w:val="de-AT"/>
-        </w:rPr>
-        <w:t>v∙apos</w:t>
-      </w:r>
-      <w:proofErr w:type="spellEnd"/>
-      <w:r>
-        <w:rPr>
-          <w:sz w:val="24"/>
-          <w:szCs w:val="24"/>
-          <w:lang w:val="de-AT"/>
-        </w:rPr>
-        <w:t xml:space="preserve"> Werte pro Klasse, Vergleich mit bestehenden Grenzwerten, Vorgabe eines neuen z.B. </w:t>
-      </w:r>
-      <w:proofErr w:type="spellStart"/>
-      <w:r>
-        <w:rPr>
-          <w:sz w:val="24"/>
-          <w:szCs w:val="24"/>
-          <w:lang w:val="de-AT"/>
-        </w:rPr>
-        <w:t>v∙apos</w:t>
-      </w:r>
-      <w:proofErr w:type="spellEnd"/>
-      <w:r>
-        <w:rPr>
-          <w:sz w:val="24"/>
-          <w:szCs w:val="24"/>
-          <w:lang w:val="de-AT"/>
-        </w:rPr>
-        <w:t xml:space="preserve"> Sollverlaufs zur Maximierung der technischen Herausforderung, Ausgabe der Abweichung zu Messergebnissen). Das Ziel ist es, für RDE Messdatenreihen (Geschwindigkeitsinformation, Navigationsdaten…) konkrete, der Wegstrecke zugeordnete Verbesserungsvorschläge für den Fahrer automatisiert auszugeben.</w:t>
+        <w:t>Erstellen Sie eine Software, die den Testfahrer dabei unterstützt, die beste Testlösung (technisch herausfordernd und robust durchführbar) für die Summe an Anforderungen an eine gültige RDE Messfahrt zu finden. Dies beginnt z.B. mit den Anforderungen an die Strecke selbst und an den Fahrstil des Testfahrers: Wie schnell/dynamisch muss er im Stadt- /Überland-/oder Autobahnteil fahren? Als Ausgangspunkt hat der Fahrer bereits eine erste RDE Messfahrt durchgeführt, die es zu Beginn hinsichtlich Streckenzielwerten (Dauer, Verteilung Stadt/Überland/Autobahn, Dynamik (v∙apos), Geschwindigkeit…) zu analysieren gilt. Deren Auswertung soll aussagekräftig in geeigneten Diagrammen und Grafiken dargestellt werden. Dabei ist auf die seitens der EU vorgesehenen Auswertealgorithmen einzugehen (z.B. Dynamik: Filterung, Bilden des Produktes aus Geschwindigkeit und positiver Beschleunigung zur Dynamikbewertung, Klassierung in drei Geschwindigkeitsklassen und aufsteigende Reihung der v∙apos Werte pro Klasse, Vergleich mit bestehenden Grenzwerten, Vorgabe eines neuen z.B. v∙apos Sollverlaufs zur Maximierung der technischen Herausforderung, Ausgabe der Abweichung zu Messergebnissen). Das Ziel ist es, für RDE Messdatenreihen (Geschwindigkeitsinformation, Navigationsdaten…) konkrete, der Wegstrecke zugeordnete Verbesserungsvorschläge für den Fahrer automatisiert auszugeben.</w:t>
       </w:r>
     </w:p>
     <w:p>
@@ -876,7 +1156,7 @@
           <w:lang w:val="de-AT"/>
         </w:rPr>
       </w:pPr>
-      <w:bookmarkStart w:id="2" w:name="_Toc8115941"/>
+      <w:bookmarkStart w:id="2" w:name="_Toc11239638"/>
       <w:r>
         <w:rPr>
           <w:sz w:val="28"/>
@@ -902,25 +1182,7 @@
           <w:szCs w:val="24"/>
           <w:lang w:val="de-AT"/>
         </w:rPr>
-        <w:t xml:space="preserve">a) Eine mobile Softwarelösung mit GPS Nutzung oder eine Anbindung an die </w:t>
-      </w:r>
-      <w:proofErr w:type="spellStart"/>
-      <w:r>
-        <w:rPr>
-          <w:sz w:val="24"/>
-          <w:szCs w:val="24"/>
-          <w:lang w:val="de-AT"/>
-        </w:rPr>
-        <w:t>OBDSchnittstelle</w:t>
-      </w:r>
-      <w:proofErr w:type="spellEnd"/>
-      <w:r>
-        <w:rPr>
-          <w:sz w:val="24"/>
-          <w:szCs w:val="24"/>
-          <w:lang w:val="de-AT"/>
-        </w:rPr>
-        <w:t xml:space="preserve"> eines Fahrzeuges zur Online-Auswertung und –Visualisierung auf einem Laptop würde erlauben, bereits während der Fahrt die Gültigkeit zu analysieren und Fahrerfeedback an den Testfahrer zu Trainingszwecken bei der Routenentwicklung zu geben. </w:t>
+        <w:t xml:space="preserve">a) Eine mobile Softwarelösung mit GPS Nutzung oder eine Anbindung an die OBDSchnittstelle eines Fahrzeuges zur Online-Auswertung und –Visualisierung auf einem Laptop würde erlauben, bereits während der Fahrt die Gültigkeit zu analysieren und Fahrerfeedback an den Testfahrer zu Trainingszwecken bei der Routenentwicklung zu geben. </w:t>
       </w:r>
     </w:p>
     <w:p>
@@ -976,7 +1238,7 @@
           <w:lang w:val="de-AT"/>
         </w:rPr>
       </w:pPr>
-      <w:bookmarkStart w:id="3" w:name="_Toc8115942"/>
+      <w:bookmarkStart w:id="3" w:name="_Toc11239639"/>
       <w:r>
         <w:rPr>
           <w:lang w:val="de-AT"/>
@@ -1021,7 +1283,7 @@
           <w:lang w:val="de-AT"/>
         </w:rPr>
       </w:pPr>
-      <w:bookmarkStart w:id="4" w:name="_Toc8115943"/>
+      <w:bookmarkStart w:id="4" w:name="_Toc11239640"/>
       <w:r>
         <w:rPr>
           <w:lang w:val="de-AT"/>
@@ -1166,59 +1428,13 @@
                 <w:lang w:val="de-AT"/>
               </w:rPr>
             </w:pPr>
-            <w:proofErr w:type="spellStart"/>
-            <w:r>
-              <w:rPr>
-                <w:sz w:val="24"/>
-                <w:szCs w:val="24"/>
-                <w:lang w:val="de-AT"/>
-              </w:rPr>
-              <w:t>Messfile</w:t>
-            </w:r>
-            <w:proofErr w:type="spellEnd"/>
-            <w:r>
-              <w:rPr>
-                <w:sz w:val="24"/>
-                <w:szCs w:val="24"/>
-                <w:lang w:val="de-AT"/>
-              </w:rPr>
-              <w:t xml:space="preserve"> muss eingelesen und zur Weiterverarbeitung aufgearbeitet                            </w:t>
-            </w:r>
-            <w:proofErr w:type="gramStart"/>
-            <w:r>
-              <w:rPr>
-                <w:sz w:val="24"/>
-                <w:szCs w:val="24"/>
-                <w:lang w:val="de-AT"/>
-              </w:rPr>
-              <w:t xml:space="preserve">   (</w:t>
-            </w:r>
-            <w:proofErr w:type="gramEnd"/>
-            <w:r>
-              <w:rPr>
-                <w:sz w:val="24"/>
-                <w:szCs w:val="24"/>
-                <w:lang w:val="de-AT"/>
-              </w:rPr>
-              <w:t xml:space="preserve">Skalierung auf 1 Hz, </w:t>
-            </w:r>
-            <w:proofErr w:type="spellStart"/>
-            <w:r>
-              <w:rPr>
-                <w:sz w:val="24"/>
-                <w:szCs w:val="24"/>
-                <w:lang w:val="de-AT"/>
-              </w:rPr>
-              <w:t>etc</w:t>
-            </w:r>
-            <w:proofErr w:type="spellEnd"/>
-            <w:r>
-              <w:rPr>
-                <w:sz w:val="24"/>
-                <w:szCs w:val="24"/>
-                <w:lang w:val="de-AT"/>
-              </w:rPr>
-              <w:t xml:space="preserve">) werden      </w:t>
+            <w:r>
+              <w:rPr>
+                <w:sz w:val="24"/>
+                <w:szCs w:val="24"/>
+                <w:lang w:val="de-AT"/>
+              </w:rPr>
+              <w:t xml:space="preserve">Messfile muss eingelesen und zur Weiterverarbeitung aufgearbeitet                               (Skalierung auf 1 Hz, etc) werden      </w:t>
             </w:r>
           </w:p>
         </w:tc>
@@ -1715,18 +1931,8 @@
                 <w:szCs w:val="24"/>
                 <w:lang w:val="de-AT"/>
               </w:rPr>
-              <w:t xml:space="preserve">, </w:t>
-            </w:r>
-            <w:proofErr w:type="spellStart"/>
-            <w:r>
-              <w:rPr>
-                <w:sz w:val="24"/>
-                <w:szCs w:val="24"/>
-                <w:lang w:val="de-AT"/>
-              </w:rPr>
-              <w:t>Git</w:t>
-            </w:r>
-            <w:proofErr w:type="spellEnd"/>
+              <w:t>, Git</w:t>
+            </w:r>
           </w:p>
         </w:tc>
         <w:tc>
@@ -1874,36 +2080,8 @@
                 <w:szCs w:val="24"/>
                 <w:lang w:val="de-AT"/>
               </w:rPr>
-              <w:t xml:space="preserve">Review ob die 2 Kandidaten an Blödsinn </w:t>
-            </w:r>
-            <w:proofErr w:type="spellStart"/>
-            <w:r>
-              <w:rPr>
-                <w:sz w:val="24"/>
-                <w:szCs w:val="24"/>
-                <w:lang w:val="de-AT"/>
-              </w:rPr>
-              <w:t>gmocht</w:t>
-            </w:r>
-            <w:proofErr w:type="spellEnd"/>
-            <w:r>
-              <w:rPr>
-                <w:sz w:val="24"/>
-                <w:szCs w:val="24"/>
-                <w:lang w:val="de-AT"/>
-              </w:rPr>
-              <w:t xml:space="preserve"> </w:t>
-            </w:r>
-            <w:proofErr w:type="spellStart"/>
-            <w:r>
-              <w:rPr>
-                <w:sz w:val="24"/>
-                <w:szCs w:val="24"/>
-                <w:lang w:val="de-AT"/>
-              </w:rPr>
-              <w:t>hom</w:t>
-            </w:r>
-            <w:proofErr w:type="spellEnd"/>
+              <w:t>Review ob die 2 Kandidaten an Blödsinn gmocht hom</w:t>
+            </w:r>
           </w:p>
         </w:tc>
         <w:tc>
@@ -2154,23 +2332,13 @@
                 <w:lang w:val="de-AT"/>
               </w:rPr>
             </w:pPr>
-            <w:proofErr w:type="spellStart"/>
-            <w:r>
-              <w:rPr>
-                <w:sz w:val="24"/>
-                <w:szCs w:val="24"/>
-                <w:lang w:val="de-AT"/>
-              </w:rPr>
-              <w:t>Messfile</w:t>
-            </w:r>
-            <w:proofErr w:type="spellEnd"/>
-            <w:r>
-              <w:rPr>
-                <w:sz w:val="24"/>
-                <w:szCs w:val="24"/>
-                <w:lang w:val="de-AT"/>
-              </w:rPr>
-              <w:t xml:space="preserve"> muss generiert und Ausgelesen werden      </w:t>
+            <w:r>
+              <w:rPr>
+                <w:sz w:val="24"/>
+                <w:szCs w:val="24"/>
+                <w:lang w:val="de-AT"/>
+              </w:rPr>
+              <w:t xml:space="preserve">Messfile muss generiert und Ausgelesen werden      </w:t>
             </w:r>
           </w:p>
         </w:tc>
@@ -2529,6 +2697,7 @@
           <w:lang w:val="de-AT"/>
         </w:rPr>
       </w:pPr>
+      <w:bookmarkStart w:id="5" w:name="_Toc11239641"/>
       <w:r>
         <w:rPr>
           <w:sz w:val="32"/>
@@ -2537,6 +2706,7 @@
         </w:rPr>
         <w:t>Umsetzung der Arbeitspakete</w:t>
       </w:r>
+      <w:bookmarkEnd w:id="5"/>
     </w:p>
     <w:p>
       <w:pPr>
@@ -2560,6 +2730,7 @@
           <w:lang w:val="de-AT"/>
         </w:rPr>
       </w:pPr>
+      <w:bookmarkStart w:id="6" w:name="_Toc11239642"/>
       <w:r>
         <w:rPr>
           <w:sz w:val="28"/>
@@ -2568,6 +2739,7 @@
         </w:rPr>
         <w:t>Einlesen und Aufarbeiten des Messfiles</w:t>
       </w:r>
+      <w:bookmarkEnd w:id="6"/>
     </w:p>
     <w:p>
       <w:pPr>
@@ -2590,43 +2762,7 @@
           <w:szCs w:val="24"/>
           <w:lang w:val="de-AT"/>
         </w:rPr>
-        <w:t xml:space="preserve">Das </w:t>
-      </w:r>
-      <w:proofErr w:type="spellStart"/>
-      <w:r>
-        <w:rPr>
-          <w:sz w:val="24"/>
-          <w:szCs w:val="24"/>
-          <w:lang w:val="de-AT"/>
-        </w:rPr>
-        <w:t>Messfile</w:t>
-      </w:r>
-      <w:proofErr w:type="spellEnd"/>
-      <w:r>
-        <w:rPr>
-          <w:sz w:val="24"/>
-          <w:szCs w:val="24"/>
-          <w:lang w:val="de-AT"/>
-        </w:rPr>
-        <w:t xml:space="preserve"> wird laut dem bestehenden Beispielfile eingelesen. Dazu werden aus dem File 2 </w:t>
-      </w:r>
-      <w:proofErr w:type="spellStart"/>
-      <w:r>
-        <w:rPr>
-          <w:sz w:val="24"/>
-          <w:szCs w:val="24"/>
-          <w:lang w:val="de-AT"/>
-        </w:rPr>
-        <w:t>Datatables</w:t>
-      </w:r>
-      <w:proofErr w:type="spellEnd"/>
-      <w:r>
-        <w:rPr>
-          <w:sz w:val="24"/>
-          <w:szCs w:val="24"/>
-          <w:lang w:val="de-AT"/>
-        </w:rPr>
-        <w:t xml:space="preserve"> generiert. Die Titel der Spalten entsprechen den Einträgen in der ersten Zeile des Files. Einmal wird eine Table mit den Daten und einmal eine Table mit den Einheiten generiert. </w:t>
+        <w:t xml:space="preserve">Das Messfile wird laut dem bestehenden Beispielfile eingelesen. Dazu werden aus dem File 2 Datatables generiert. Die Titel der Spalten entsprechen den Einträgen in der ersten Zeile des Files. Einmal wird eine Table mit den Daten und einmal eine Table mit den Einheiten generiert. </w:t>
       </w:r>
     </w:p>
     <w:p>
@@ -2642,6 +2778,7 @@
           <w:lang w:val="de-AT"/>
         </w:rPr>
       </w:pPr>
+      <w:bookmarkStart w:id="7" w:name="_Toc11239643"/>
       <w:r>
         <w:rPr>
           <w:sz w:val="28"/>
@@ -2650,6 +2787,7 @@
         </w:rPr>
         <w:t>Grafische Darstellung als Diagramm</w:t>
       </w:r>
+      <w:bookmarkEnd w:id="7"/>
     </w:p>
     <w:p>
       <w:pPr>
@@ -2674,43 +2812,7 @@
           <w:szCs w:val="24"/>
           <w:lang w:val="de-AT"/>
         </w:rPr>
-        <w:t xml:space="preserve">In einem Menü können die Datensätze die als Graph dargestellt werden sollen ausgewählt werden. Dazu wird auf die </w:t>
-      </w:r>
-      <w:proofErr w:type="spellStart"/>
-      <w:r>
-        <w:rPr>
-          <w:sz w:val="24"/>
-          <w:szCs w:val="24"/>
-          <w:lang w:val="de-AT"/>
-        </w:rPr>
-        <w:t>Datatable</w:t>
-      </w:r>
-      <w:proofErr w:type="spellEnd"/>
-      <w:r>
-        <w:rPr>
-          <w:sz w:val="24"/>
-          <w:szCs w:val="24"/>
-          <w:lang w:val="de-AT"/>
-        </w:rPr>
-        <w:t xml:space="preserve"> zugegriffen. Die Namen der Spalten entsprechen den Namen der Datensätze. Aus der zweiten </w:t>
-      </w:r>
-      <w:proofErr w:type="spellStart"/>
-      <w:r>
-        <w:rPr>
-          <w:sz w:val="24"/>
-          <w:szCs w:val="24"/>
-          <w:lang w:val="de-AT"/>
-        </w:rPr>
-        <w:t>Datatable</w:t>
-      </w:r>
-      <w:proofErr w:type="spellEnd"/>
-      <w:r>
-        <w:rPr>
-          <w:sz w:val="24"/>
-          <w:szCs w:val="24"/>
-          <w:lang w:val="de-AT"/>
-        </w:rPr>
-        <w:t xml:space="preserve"> werden die Einheiten der Werte ausgelesen. Aus diesen Datensätzen und der Zeit in der ersten Spalte werden dann die Graphen erstellt.</w:t>
+        <w:t>In einem Menü können die Datensätze die als Graph dargestellt werden sollen ausgewählt werden. Dazu wird auf die Datatable zugegriffen. Die Namen der Spalten entsprechen den Namen der Datensätze. Aus der zweiten Datatable werden die Einheiten der Werte ausgelesen. Aus diesen Datensätzen und der Zeit in der ersten Spalte werden dann die Graphen erstellt.</w:t>
       </w:r>
     </w:p>
     <w:p>
@@ -2724,12 +2826,14 @@
           <w:lang w:val="de-AT"/>
         </w:rPr>
       </w:pPr>
+      <w:bookmarkStart w:id="8" w:name="_Toc11239644"/>
       <w:r>
         <w:rPr>
           <w:lang w:val="de-AT"/>
         </w:rPr>
         <w:t>Prüfen der Messung auf Gültigkeit</w:t>
       </w:r>
+      <w:bookmarkEnd w:id="8"/>
     </w:p>
     <w:p>
       <w:pPr>
@@ -2748,21 +2852,7 @@
         <w:rPr>
           <w:lang w:val="de-AT"/>
         </w:rPr>
-        <w:t xml:space="preserve">Des schreibt da Kogler wie er des umgesetzt </w:t>
-      </w:r>
-      <w:proofErr w:type="spellStart"/>
-      <w:r>
-        <w:rPr>
-          <w:lang w:val="de-AT"/>
-        </w:rPr>
-        <w:t>hod</w:t>
-      </w:r>
-      <w:proofErr w:type="spellEnd"/>
-      <w:r>
-        <w:rPr>
-          <w:lang w:val="de-AT"/>
-        </w:rPr>
-        <w:t xml:space="preserve"> ^^</w:t>
+        <w:t>Des schreibt da Kogler wie er des umgesetzt hod ^^</w:t>
       </w:r>
     </w:p>
     <w:p>
@@ -2776,12 +2866,14 @@
           <w:lang w:val="de-AT"/>
         </w:rPr>
       </w:pPr>
+      <w:bookmarkStart w:id="9" w:name="_Toc11239645"/>
       <w:r>
         <w:rPr>
           <w:lang w:val="de-AT"/>
         </w:rPr>
         <w:t>Darstellung der Ergebnisse auf einer Karte</w:t>
       </w:r>
+      <w:bookmarkEnd w:id="9"/>
     </w:p>
     <w:p>
       <w:pPr>
@@ -2883,6 +2975,7 @@
           <w:lang w:val="de-AT"/>
         </w:rPr>
       </w:pPr>
+      <w:bookmarkStart w:id="10" w:name="_Toc11239646"/>
       <w:r>
         <w:rPr>
           <w:lang w:val="de-AT"/>
@@ -2890,8 +2983,7 @@
         <w:lastRenderedPageBreak/>
         <w:t>3 Programmablauf</w:t>
       </w:r>
-      <w:bookmarkStart w:id="5" w:name="_GoBack"/>
-      <w:bookmarkEnd w:id="5"/>
+      <w:bookmarkEnd w:id="10"/>
     </w:p>
     <w:p>
       <w:pPr>
@@ -2900,12 +2992,14 @@
           <w:lang w:val="de-AT"/>
         </w:rPr>
       </w:pPr>
+      <w:bookmarkStart w:id="11" w:name="_Toc11239647"/>
       <w:r>
         <w:rPr>
           <w:lang w:val="de-AT"/>
         </w:rPr>
         <w:t>3.1 GUI</w:t>
       </w:r>
+      <w:bookmarkEnd w:id="11"/>
     </w:p>
     <w:p>
       <w:pPr>
@@ -2970,6 +3064,52 @@
           </wp:inline>
         </w:drawing>
       </w:r>
+    </w:p>
+    <w:p>
+      <w:pPr>
+        <w:tabs>
+          <w:tab w:val="left" w:pos="1365"/>
+        </w:tabs>
+        <w:rPr>
+          <w:lang w:val="de-AT"/>
+        </w:rPr>
+      </w:pPr>
+    </w:p>
+    <w:p>
+      <w:pPr>
+        <w:tabs>
+          <w:tab w:val="left" w:pos="1365"/>
+        </w:tabs>
+        <w:rPr>
+          <w:lang w:val="de-AT"/>
+        </w:rPr>
+      </w:pPr>
+      <w:r>
+        <w:rPr>
+          <w:lang w:val="de-AT"/>
+        </w:rPr>
+        <w:t>Bei Programmstart erscheint ein Fenster wo der Modus (Live-</w:t>
+      </w:r>
+      <w:r>
+        <w:rPr>
+          <w:lang w:val="de-AT"/>
+        </w:rPr>
+        <w:t xml:space="preserve">  </w:t>
+      </w:r>
+      <w:r>
+        <w:rPr>
+          <w:lang w:val="de-AT"/>
+        </w:rPr>
+        <w:t xml:space="preserve">oder Auswertungsmodus) </w:t>
+      </w:r>
+      <w:r>
+        <w:rPr>
+          <w:lang w:val="de-AT"/>
+        </w:rPr>
+        <w:t>ausgewählt wird. Betreffend der Auswahl wird die nächste Form aufgerufen.</w:t>
+      </w:r>
+      <w:bookmarkStart w:id="12" w:name="_GoBack"/>
+      <w:bookmarkEnd w:id="12"/>
     </w:p>
     <w:p>
       <w:pPr>
@@ -3885,6 +4025,19 @@
       <w:szCs w:val="24"/>
     </w:rPr>
   </w:style>
+  <w:style w:type="paragraph" w:styleId="Verzeichnis3">
+    <w:name w:val="toc 3"/>
+    <w:basedOn w:val="Standard"/>
+    <w:next w:val="Standard"/>
+    <w:autoRedefine/>
+    <w:uiPriority w:val="39"/>
+    <w:unhideWhenUsed/>
+    <w:rsid w:val="00F62B6E"/>
+    <w:pPr>
+      <w:spacing w:after="100"/>
+      <w:ind w:left="440"/>
+    </w:pPr>
+  </w:style>
 </w:styles>
 </file>
 
@@ -4154,7 +4307,7 @@
 </file>
 
 <file path=customXml/itemProps1.xml><?xml version="1.0" encoding="utf-8"?>
-<ds:datastoreItem xmlns:ds="http://schemas.openxmlformats.org/officeDocument/2006/customXml" ds:itemID="{702FFCA4-F28E-479A-BE0E-F3D46ECB76A1}">
+<ds:datastoreItem xmlns:ds="http://schemas.openxmlformats.org/officeDocument/2006/customXml" ds:itemID="{6C246BC3-F089-4100-A36B-86DF8DBC1B8D}">
   <ds:schemaRefs>
     <ds:schemaRef ds:uri="http://schemas.openxmlformats.org/officeDocument/2006/bibliography"/>
   </ds:schemaRefs>
